--- a/Documentatie/Checklist Milanov project  voor oplevering.docx
+++ b/Documentatie/Checklist Milanov project  voor oplevering.docx
@@ -39,19 +39,49 @@
       </w:r>
     </w:p>
     <w:p>
+      <w:pPr>
+        <w:rPr>
+          <w:b/>
+        </w:rPr>
+      </w:pPr>
       <w:bookmarkStart w:id="0" w:name="_GoBack"/>
       <w:bookmarkEnd w:id="0"/>
-    </w:p>
-    <w:p>
-      <w:pPr>
+      <w:r>
         <w:rPr>
           <w:b/>
         </w:rPr>
-      </w:pPr>
-      <w:r>
+        <w:t>Database:</w:t>
+      </w:r>
+    </w:p>
+    <w:p>
+      <w:r>
+        <w:t>Opnieuw vullen en de ‘</w:t>
+      </w:r>
+      <w:proofErr w:type="spellStart"/>
+      <w:r>
+        <w:t>desc</w:t>
+      </w:r>
+      <w:r>
+        <w:t>ription</w:t>
+      </w:r>
+      <w:proofErr w:type="spellEnd"/>
+      <w:r>
+        <w:t>’ (dus alle) velden verplicht</w:t>
+      </w:r>
+      <w:r>
+        <w:t xml:space="preserve"> maken.</w:t>
+      </w:r>
+    </w:p>
+    <w:p>
+      <w:pPr>
         <w:rPr>
           <w:b/>
         </w:rPr>
+      </w:pPr>
+      <w:r>
+        <w:rPr>
+          <w:b/>
+        </w:rPr>
         <w:t xml:space="preserve">Classes </w:t>
       </w:r>
     </w:p>
@@ -244,6 +274,67 @@
     </w:p>
     <w:p>
       <w:pPr>
+        <w:pStyle w:val="Lijstalinea"/>
+        <w:numPr>
+          <w:ilvl w:val="0"/>
+          <w:numId w:val="3"/>
+        </w:numPr>
+      </w:pPr>
+      <w:r>
+        <w:t xml:space="preserve">Terug of back == </w:t>
+      </w:r>
+      <w:r>
+        <w:rPr>
+          <w:rFonts w:ascii="Consolas" w:hAnsi="Consolas" w:cs="Consolas"/>
+          <w:color w:val="A31515"/>
+          <w:sz w:val="19"/>
+          <w:szCs w:val="19"/>
+        </w:rPr>
+        <w:t>'</w:t>
+      </w:r>
+      <w:proofErr w:type="spellStart"/>
+      <w:r>
+        <w:rPr>
+          <w:rFonts w:ascii="Consolas" w:hAnsi="Consolas" w:cs="Consolas"/>
+          <w:color w:val="A31515"/>
+          <w:sz w:val="19"/>
+          <w:szCs w:val="19"/>
+        </w:rPr>
+        <w:t>javascript</w:t>
+      </w:r>
+      <w:proofErr w:type="spellEnd"/>
+      <w:r>
+        <w:rPr>
+          <w:rFonts w:ascii="Consolas" w:hAnsi="Consolas" w:cs="Consolas"/>
+          <w:color w:val="A31515"/>
+          <w:sz w:val="19"/>
+          <w:szCs w:val="19"/>
+        </w:rPr>
+        <w:t>:</w:t>
+      </w:r>
+      <w:proofErr w:type="spellStart"/>
+      <w:r>
+        <w:rPr>
+          <w:rFonts w:ascii="Consolas" w:hAnsi="Consolas" w:cs="Consolas"/>
+          <w:color w:val="A31515"/>
+          <w:sz w:val="19"/>
+          <w:szCs w:val="19"/>
+        </w:rPr>
+        <w:t>history.back</w:t>
+      </w:r>
+      <w:proofErr w:type="spellEnd"/>
+      <w:r>
+        <w:rPr>
+          <w:rFonts w:ascii="Consolas" w:hAnsi="Consolas" w:cs="Consolas"/>
+          <w:color w:val="A31515"/>
+          <w:sz w:val="19"/>
+          <w:szCs w:val="19"/>
+        </w:rPr>
+        <w:t>()'</w:t>
+      </w:r>
+    </w:p>
+    <w:p>
+      <w:pPr>
         <w:rPr>
           <w:b/>
         </w:rPr>
@@ -488,6 +579,7 @@
         <w:rPr>
           <w:strike/>
         </w:rPr>
+        <w:lastRenderedPageBreak/>
         <w:t xml:space="preserve">Kijken naar het type user dat ingelogd is en zo de korting berekenen </w:t>
       </w:r>
     </w:p>
@@ -551,9 +643,24 @@
           <w:ilvl w:val="0"/>
           <w:numId w:val="3"/>
         </w:numPr>
-      </w:pPr>
-      <w:r>
-        <w:t xml:space="preserve">Map met foto’s beveiligen (als dit mogelijk is) </w:t>
+        <w:rPr>
+          <w:strike/>
+        </w:rPr>
+      </w:pPr>
+      <w:r>
+        <w:rPr>
+          <w:strike/>
+        </w:rPr>
+        <w:t>Map met foto’s beveiligen (als dit mogelijk is</w:t>
+      </w:r>
+      <w:r>
+        <w:t xml:space="preserve">) </w:t>
+      </w:r>
+      <w:r>
+        <w:t>-&gt; IIS instellingen</w:t>
+      </w:r>
+      <w:r>
+        <w:t>, dit is mogelijk maar dan moet je de server hiervoor geschikt maken.</w:t>
       </w:r>
     </w:p>
     <w:p>
@@ -571,8 +678,14 @@
           <w:ilvl w:val="0"/>
           <w:numId w:val="3"/>
         </w:numPr>
-      </w:pPr>
-      <w:r>
+        <w:rPr>
+          <w:strike/>
+        </w:rPr>
+      </w:pPr>
+      <w:r>
+        <w:rPr>
+          <w:strike/>
+        </w:rPr>
         <w:t>HTML error handling</w:t>
       </w:r>
     </w:p>
@@ -872,13 +985,22 @@
     <w:p>
       <w:pPr>
         <w:ind w:left="708"/>
-      </w:pPr>
-      <w:proofErr w:type="spellStart"/>
-      <w:r>
+        <w:rPr>
+          <w:strike/>
+        </w:rPr>
+      </w:pPr>
+      <w:proofErr w:type="spellStart"/>
+      <w:r>
+        <w:rPr>
+          <w:strike/>
+        </w:rPr>
         <w:t>Admin</w:t>
       </w:r>
       <w:proofErr w:type="spellEnd"/>
       <w:r>
+        <w:rPr>
+          <w:strike/>
+        </w:rPr>
         <w:t xml:space="preserve"> – Home </w:t>
       </w:r>
     </w:p>
@@ -889,8 +1011,14 @@
           <w:ilvl w:val="0"/>
           <w:numId w:val="3"/>
         </w:numPr>
-      </w:pPr>
-      <w:r>
+        <w:rPr>
+          <w:strike/>
+        </w:rPr>
+      </w:pPr>
+      <w:r>
+        <w:rPr>
+          <w:strike/>
+        </w:rPr>
         <w:t>Afgerond!</w:t>
       </w:r>
     </w:p>
@@ -899,6 +1027,7 @@
         <w:ind w:left="708"/>
       </w:pPr>
       <w:r>
+        <w:lastRenderedPageBreak/>
         <w:t>Categorie_overzicht</w:t>
       </w:r>
     </w:p>
@@ -1184,8 +1313,14 @@
     <w:p>
       <w:pPr>
         <w:ind w:left="708"/>
-      </w:pPr>
-      <w:r>
+        <w:rPr>
+          <w:strike/>
+        </w:rPr>
+      </w:pPr>
+      <w:r>
+        <w:rPr>
+          <w:strike/>
+        </w:rPr>
         <w:t xml:space="preserve">Gebruikers_overzicht </w:t>
       </w:r>
     </w:p>
@@ -1196,8 +1331,14 @@
           <w:ilvl w:val="0"/>
           <w:numId w:val="4"/>
         </w:numPr>
-      </w:pPr>
-      <w:r>
+        <w:rPr>
+          <w:strike/>
+        </w:rPr>
+      </w:pPr>
+      <w:r>
+        <w:rPr>
+          <w:strike/>
+        </w:rPr>
         <w:t xml:space="preserve">Foutmelding voor het bewerken/verwijderen standaard administrator account. </w:t>
       </w:r>
     </w:p>
@@ -1212,6 +1353,12 @@
           <w:b/>
         </w:rPr>
         <w:t>Evt. een mediabeheer* voor het opschonen van de foto’s. (werkt niet door te weinig rechten)</w:t>
+      </w:r>
+      <w:r>
+        <w:rPr>
+          <w:b/>
+        </w:rPr>
+        <w:t xml:space="preserve"> -&gt; Het is wel mogelijk maar dan moet je de server (IIS) hiervoor geschikt maken.</w:t>
       </w:r>
     </w:p>
     <w:p>

--- a/Documentatie/Checklist Milanov project  voor oplevering.docx
+++ b/Documentatie/Checklist Milanov project  voor oplevering.docx
@@ -54,21 +54,41 @@
       </w:r>
     </w:p>
     <w:p>
-      <w:r>
+      <w:pPr>
+        <w:rPr>
+          <w:strike/>
+        </w:rPr>
+      </w:pPr>
+      <w:r>
+        <w:rPr>
+          <w:strike/>
+        </w:rPr>
         <w:t>Opnieuw vullen en de ‘</w:t>
       </w:r>
       <w:proofErr w:type="spellStart"/>
       <w:r>
+        <w:rPr>
+          <w:strike/>
+        </w:rPr>
         <w:t>desc</w:t>
       </w:r>
       <w:r>
+        <w:rPr>
+          <w:strike/>
+        </w:rPr>
         <w:t>ription</w:t>
       </w:r>
       <w:proofErr w:type="spellEnd"/>
       <w:r>
+        <w:rPr>
+          <w:strike/>
+        </w:rPr>
         <w:t>’ (dus alle) velden verplicht</w:t>
       </w:r>
       <w:r>
+        <w:rPr>
+          <w:strike/>
+        </w:rPr>
         <w:t xml:space="preserve"> maken.</w:t>
       </w:r>
     </w:p>
@@ -245,18 +265,6 @@
         </w:numPr>
       </w:pPr>
       <w:r>
-        <w:t xml:space="preserve">Omschrijving van de foto’s verplicht maken </w:t>
-      </w:r>
-    </w:p>
-    <w:p>
-      <w:pPr>
-        <w:pStyle w:val="Lijstalinea"/>
-        <w:numPr>
-          <w:ilvl w:val="0"/>
-          <w:numId w:val="3"/>
-        </w:numPr>
-      </w:pPr>
-      <w:r>
         <w:t xml:space="preserve">Het design van de tabellen aanpassen </w:t>
       </w:r>
     </w:p>
@@ -267,8 +275,14 @@
           <w:ilvl w:val="0"/>
           <w:numId w:val="3"/>
         </w:numPr>
-      </w:pPr>
-      <w:r>
+        <w:rPr>
+          <w:strike/>
+        </w:rPr>
+      </w:pPr>
+      <w:r>
+        <w:rPr>
+          <w:strike/>
+        </w:rPr>
         <w:t xml:space="preserve">Alles beveiligen met een login </w:t>
       </w:r>
     </w:p>
@@ -579,7 +593,6 @@
         <w:rPr>
           <w:strike/>
         </w:rPr>
-        <w:lastRenderedPageBreak/>
         <w:t xml:space="preserve">Kijken naar het type user dat ingelogd is en zo de korting berekenen </w:t>
       </w:r>
     </w:p>
@@ -706,47 +719,266 @@
         </w:rPr>
         <w:t xml:space="preserve">Wis velden aanpassen, button </w:t>
       </w:r>
-      <w:proofErr w:type="spellStart"/>
-      <w:r>
-        <w:rPr>
-          <w:strike/>
-        </w:rPr>
-        <w:t>oeten</w:t>
-      </w:r>
-      <w:proofErr w:type="spellEnd"/>
-      <w:r>
-        <w:rPr>
-          <w:strike/>
-        </w:rPr>
+      <w:r>
+        <w:rPr>
+          <w:strike/>
+        </w:rPr>
+        <w:t>m</w:t>
+      </w:r>
+      <w:r>
+        <w:rPr>
+          <w:strike/>
+        </w:rPr>
+        <w:t xml:space="preserve">oeten </w:t>
+      </w:r>
+      <w:proofErr w:type="spellStart"/>
+      <w:r>
+        <w:rPr>
+          <w:strike/>
+        </w:rPr>
+        <w:t>clear</w:t>
+      </w:r>
+      <w:proofErr w:type="spellEnd"/>
+      <w:r>
+        <w:rPr>
+          <w:strike/>
+        </w:rPr>
+        <w:t xml:space="preserve"> tekst </w:t>
+      </w:r>
+      <w:proofErr w:type="spellStart"/>
+      <w:r>
+        <w:rPr>
+          <w:strike/>
+        </w:rPr>
+        <w:t>fields</w:t>
+      </w:r>
+      <w:proofErr w:type="spellEnd"/>
+      <w:r>
+        <w:rPr>
+          <w:strike/>
+        </w:rPr>
+        <w:t xml:space="preserve"> uitvoeren </w:t>
+      </w:r>
+    </w:p>
+    <w:p>
+      <w:pPr>
+        <w:ind w:left="708"/>
+        <w:rPr>
+          <w:strike/>
+        </w:rPr>
+      </w:pPr>
+      <w:r>
+        <w:rPr>
+          <w:strike/>
+        </w:rPr>
+        <w:t>Login:</w:t>
+      </w:r>
+    </w:p>
+    <w:p>
+      <w:pPr>
+        <w:pStyle w:val="Lijstalinea"/>
+        <w:numPr>
+          <w:ilvl w:val="0"/>
+          <w:numId w:val="3"/>
+        </w:numPr>
+        <w:rPr>
+          <w:strike/>
+        </w:rPr>
+      </w:pPr>
+      <w:r>
+        <w:rPr>
+          <w:strike/>
+        </w:rPr>
+        <w:t>Afgerond!</w:t>
+      </w:r>
+    </w:p>
+    <w:p>
+      <w:pPr>
+        <w:ind w:left="708"/>
+        <w:rPr>
+          <w:strike/>
+        </w:rPr>
+      </w:pPr>
+      <w:r>
+        <w:rPr>
+          <w:strike/>
+        </w:rPr>
+        <w:t>Registreren</w:t>
+      </w:r>
+    </w:p>
+    <w:p>
+      <w:pPr>
+        <w:pStyle w:val="Lijstalinea"/>
+        <w:numPr>
+          <w:ilvl w:val="0"/>
+          <w:numId w:val="3"/>
+        </w:numPr>
+        <w:rPr>
+          <w:strike/>
+        </w:rPr>
+      </w:pPr>
+      <w:r>
+        <w:rPr>
+          <w:strike/>
+        </w:rPr>
+        <w:t>Afgerond!</w:t>
+      </w:r>
+    </w:p>
+    <w:p>
+      <w:pPr>
+        <w:ind w:left="708"/>
+        <w:rPr>
+          <w:strike/>
+        </w:rPr>
+      </w:pPr>
+      <w:r>
+        <w:rPr>
+          <w:strike/>
+        </w:rPr>
+        <w:t>Wachtwoord vergeten</w:t>
+      </w:r>
+    </w:p>
+    <w:p>
+      <w:pPr>
+        <w:pStyle w:val="Lijstalinea"/>
+        <w:numPr>
+          <w:ilvl w:val="0"/>
+          <w:numId w:val="3"/>
+        </w:numPr>
+        <w:rPr>
+          <w:strike/>
+        </w:rPr>
+      </w:pPr>
+      <w:r>
+        <w:rPr>
+          <w:strike/>
+        </w:rPr>
+        <w:t>Afgerond</w:t>
+      </w:r>
+    </w:p>
+    <w:p/>
+    <w:p>
+      <w:pPr>
+        <w:rPr>
+          <w:b/>
+        </w:rPr>
+      </w:pPr>
+      <w:r>
+        <w:rPr>
+          <w:b/>
+        </w:rPr>
+        <w:t>User login beheer gedeelte</w:t>
+      </w:r>
+    </w:p>
+    <w:p>
+      <w:r>
+        <w:rPr>
+          <w:b/>
+        </w:rPr>
+        <w:tab/>
+      </w:r>
+      <w:r>
+        <w:t>Beheer gedeelte knop</w:t>
+      </w:r>
+    </w:p>
+    <w:p>
+      <w:pPr>
+        <w:pStyle w:val="Lijstalinea"/>
+        <w:numPr>
+          <w:ilvl w:val="0"/>
+          <w:numId w:val="3"/>
+        </w:numPr>
+      </w:pPr>
+      <w:proofErr w:type="spellStart"/>
+      <w:r>
+        <w:t>Cause</w:t>
+      </w:r>
+      <w:proofErr w:type="spellEnd"/>
+      <w:r>
         <w:t xml:space="preserve"> </w:t>
       </w:r>
       <w:proofErr w:type="spellStart"/>
       <w:r>
-        <w:rPr>
-          <w:strike/>
-        </w:rPr>
-        <w:t>clear</w:t>
-      </w:r>
-      <w:proofErr w:type="spellEnd"/>
-      <w:r>
-        <w:rPr>
-          <w:strike/>
-        </w:rPr>
-        <w:t xml:space="preserve"> tekst </w:t>
-      </w:r>
-      <w:proofErr w:type="spellStart"/>
-      <w:r>
-        <w:rPr>
-          <w:strike/>
-        </w:rPr>
-        <w:t>fields</w:t>
-      </w:r>
-      <w:proofErr w:type="spellEnd"/>
-      <w:r>
-        <w:rPr>
-          <w:strike/>
-        </w:rPr>
-        <w:t xml:space="preserve"> uitvoeren </w:t>
+        <w:t>on</w:t>
+      </w:r>
+      <w:proofErr w:type="spellEnd"/>
+      <w:r>
+        <w:t xml:space="preserve"> </w:t>
+      </w:r>
+      <w:proofErr w:type="spellStart"/>
+      <w:r>
+        <w:t>validation</w:t>
+      </w:r>
+      <w:proofErr w:type="spellEnd"/>
+      <w:r>
+        <w:t xml:space="preserve"> op </w:t>
+      </w:r>
+      <w:proofErr w:type="spellStart"/>
+      <w:r>
+        <w:t>false</w:t>
+      </w:r>
+      <w:proofErr w:type="spellEnd"/>
+      <w:r>
+        <w:t xml:space="preserve"> zetten</w:t>
+      </w:r>
+    </w:p>
+    <w:p>
+      <w:pPr>
+        <w:pStyle w:val="Lijstalinea"/>
+        <w:numPr>
+          <w:ilvl w:val="0"/>
+          <w:numId w:val="3"/>
+        </w:numPr>
+      </w:pPr>
+      <w:r>
+        <w:t xml:space="preserve">E-Mail en passwoord veranderen kan niet tegelijk worden geopend </w:t>
+      </w:r>
+      <w:r>
+        <w:sym w:font="Wingdings" w:char="F0E0"/>
+      </w:r>
+      <w:r>
+        <w:t xml:space="preserve"> dit kan nu wel </w:t>
+      </w:r>
+    </w:p>
+    <w:p>
+      <w:pPr>
+        <w:rPr>
+          <w:b/>
+        </w:rPr>
+      </w:pPr>
+      <w:r>
+        <w:rPr>
+          <w:b/>
+        </w:rPr>
+        <w:t>Backend</w:t>
+      </w:r>
+    </w:p>
+    <w:p>
+      <w:r>
+        <w:rPr>
+          <w:b/>
+        </w:rPr>
+        <w:tab/>
+      </w:r>
+      <w:proofErr w:type="spellStart"/>
+      <w:r>
+        <w:t>Gridview</w:t>
+      </w:r>
+      <w:proofErr w:type="spellEnd"/>
+      <w:r>
+        <w:tab/>
+      </w:r>
+    </w:p>
+    <w:p>
+      <w:pPr>
+        <w:pStyle w:val="Lijstalinea"/>
+        <w:numPr>
+          <w:ilvl w:val="0"/>
+          <w:numId w:val="3"/>
+        </w:numPr>
+      </w:pPr>
+      <w:r>
+        <w:t>Styling/Centreren/Groote (het design)</w:t>
       </w:r>
     </w:p>
     <w:p>
@@ -756,11 +988,19 @@
           <w:strike/>
         </w:rPr>
       </w:pPr>
-      <w:r>
-        <w:rPr>
-          <w:strike/>
-        </w:rPr>
-        <w:t>Login:</w:t>
+      <w:proofErr w:type="spellStart"/>
+      <w:r>
+        <w:rPr>
+          <w:strike/>
+        </w:rPr>
+        <w:t>Admin</w:t>
+      </w:r>
+      <w:proofErr w:type="spellEnd"/>
+      <w:r>
+        <w:rPr>
+          <w:strike/>
+        </w:rPr>
+        <w:t xml:space="preserve"> – Home </w:t>
       </w:r>
     </w:p>
     <w:p>
@@ -784,103 +1024,123 @@
     <w:p>
       <w:pPr>
         <w:ind w:left="708"/>
-        <w:rPr>
-          <w:strike/>
-        </w:rPr>
-      </w:pPr>
-      <w:r>
-        <w:rPr>
-          <w:strike/>
-        </w:rPr>
-        <w:t>Registreren</w:t>
-      </w:r>
-    </w:p>
-    <w:p>
-      <w:pPr>
-        <w:pStyle w:val="Lijstalinea"/>
-        <w:numPr>
-          <w:ilvl w:val="0"/>
-          <w:numId w:val="3"/>
-        </w:numPr>
-        <w:rPr>
-          <w:strike/>
-        </w:rPr>
-      </w:pPr>
-      <w:r>
-        <w:rPr>
-          <w:strike/>
-        </w:rPr>
-        <w:t>Afgerond!</w:t>
+      </w:pPr>
+      <w:r>
+        <w:t>Categorie_overzicht</w:t>
+      </w:r>
+    </w:p>
+    <w:p>
+      <w:pPr>
+        <w:pStyle w:val="Lijstalinea"/>
+        <w:numPr>
+          <w:ilvl w:val="0"/>
+          <w:numId w:val="3"/>
+        </w:numPr>
+      </w:pPr>
+      <w:r>
+        <w:t xml:space="preserve">Verwijderen </w:t>
+      </w:r>
+      <w:r>
+        <w:sym w:font="Wingdings" w:char="F0E0"/>
+      </w:r>
+      <w:r>
+        <w:t xml:space="preserve"> categorie die in gebruik is (error handling)</w:t>
+      </w:r>
+    </w:p>
+    <w:p>
+      <w:pPr>
+        <w:pStyle w:val="Lijstalinea"/>
+        <w:numPr>
+          <w:ilvl w:val="0"/>
+          <w:numId w:val="3"/>
+        </w:numPr>
+      </w:pPr>
+      <w:proofErr w:type="spellStart"/>
+      <w:r>
+        <w:t>Required</w:t>
+      </w:r>
+      <w:proofErr w:type="spellEnd"/>
+      <w:r>
+        <w:t xml:space="preserve"> </w:t>
+      </w:r>
+      <w:proofErr w:type="spellStart"/>
+      <w:r>
+        <w:t>vield</w:t>
+      </w:r>
+      <w:proofErr w:type="spellEnd"/>
+      <w:r>
+        <w:t xml:space="preserve"> </w:t>
+      </w:r>
+      <w:proofErr w:type="spellStart"/>
+      <w:r>
+        <w:t>validator</w:t>
+      </w:r>
+      <w:proofErr w:type="spellEnd"/>
+      <w:r>
+        <w:t xml:space="preserve"> op naam veld </w:t>
       </w:r>
     </w:p>
     <w:p>
       <w:pPr>
         <w:ind w:left="708"/>
-        <w:rPr>
-          <w:strike/>
-        </w:rPr>
-      </w:pPr>
-      <w:r>
-        <w:rPr>
-          <w:strike/>
-        </w:rPr>
-        <w:t>Wachtwoord vergeten</w:t>
-      </w:r>
-    </w:p>
-    <w:p>
-      <w:pPr>
-        <w:pStyle w:val="Lijstalinea"/>
-        <w:numPr>
-          <w:ilvl w:val="0"/>
-          <w:numId w:val="3"/>
-        </w:numPr>
-        <w:rPr>
-          <w:strike/>
-        </w:rPr>
-      </w:pPr>
-      <w:r>
-        <w:rPr>
-          <w:strike/>
-        </w:rPr>
-        <w:t>Afgerond</w:t>
-      </w:r>
-    </w:p>
-    <w:p/>
-    <w:p>
-      <w:pPr>
-        <w:rPr>
-          <w:b/>
-        </w:rPr>
-      </w:pPr>
-      <w:r>
-        <w:rPr>
-          <w:b/>
-        </w:rPr>
-        <w:t>User login beheer gedeelte</w:t>
-      </w:r>
-    </w:p>
-    <w:p>
-      <w:r>
-        <w:rPr>
-          <w:b/>
-        </w:rPr>
-        <w:tab/>
-      </w:r>
-      <w:r>
-        <w:t>Beheer gedeelte knop</w:t>
-      </w:r>
-    </w:p>
-    <w:p>
-      <w:pPr>
-        <w:pStyle w:val="Lijstalinea"/>
-        <w:numPr>
-          <w:ilvl w:val="0"/>
-          <w:numId w:val="3"/>
-        </w:numPr>
-      </w:pPr>
-      <w:proofErr w:type="spellStart"/>
-      <w:r>
-        <w:t>Cause</w:t>
+      </w:pPr>
+    </w:p>
+    <w:p>
+      <w:pPr>
+        <w:ind w:left="708"/>
+      </w:pPr>
+    </w:p>
+    <w:p>
+      <w:pPr>
+        <w:ind w:left="708"/>
+      </w:pPr>
+      <w:r>
+        <w:t xml:space="preserve">Categorie_toevoegen </w:t>
+      </w:r>
+    </w:p>
+    <w:p>
+      <w:pPr>
+        <w:pStyle w:val="Lijstalinea"/>
+        <w:numPr>
+          <w:ilvl w:val="0"/>
+          <w:numId w:val="3"/>
+        </w:numPr>
+      </w:pPr>
+      <w:r>
+        <w:t xml:space="preserve">Eventueel naar de resolutie van de foto kijken , zodat we latere problemen met het watermark kunnen voorkomen. </w:t>
+      </w:r>
+    </w:p>
+    <w:p>
+      <w:pPr>
+        <w:ind w:left="708"/>
+      </w:pPr>
+      <w:r>
+        <w:t>Producten_overzicht</w:t>
+      </w:r>
+    </w:p>
+    <w:p>
+      <w:pPr>
+        <w:pStyle w:val="Lijstalinea"/>
+        <w:numPr>
+          <w:ilvl w:val="0"/>
+          <w:numId w:val="3"/>
+        </w:numPr>
+      </w:pPr>
+      <w:r>
+        <w:t xml:space="preserve">Foto kolom -&gt; drop down list van maken </w:t>
+      </w:r>
+    </w:p>
+    <w:p>
+      <w:pPr>
+        <w:pStyle w:val="Lijstalinea"/>
+        <w:numPr>
+          <w:ilvl w:val="0"/>
+          <w:numId w:val="3"/>
+        </w:numPr>
+      </w:pPr>
+      <w:proofErr w:type="spellStart"/>
+      <w:r>
+        <w:t>Required</w:t>
       </w:r>
       <w:proofErr w:type="spellEnd"/>
       <w:r>
@@ -888,7 +1148,7 @@
       </w:r>
       <w:proofErr w:type="spellStart"/>
       <w:r>
-        <w:t>on</w:t>
+        <w:t>vield</w:t>
       </w:r>
       <w:proofErr w:type="spellEnd"/>
       <w:r>
@@ -896,165 +1156,95 @@
       </w:r>
       <w:proofErr w:type="spellStart"/>
       <w:r>
-        <w:t>validation</w:t>
-      </w:r>
-      <w:proofErr w:type="spellEnd"/>
-      <w:r>
-        <w:t xml:space="preserve"> op </w:t>
-      </w:r>
-      <w:proofErr w:type="spellStart"/>
-      <w:r>
-        <w:t>false</w:t>
-      </w:r>
-      <w:proofErr w:type="spellEnd"/>
-      <w:r>
-        <w:t xml:space="preserve"> zetten</w:t>
-      </w:r>
-    </w:p>
-    <w:p>
-      <w:pPr>
-        <w:pStyle w:val="Lijstalinea"/>
-        <w:numPr>
-          <w:ilvl w:val="0"/>
-          <w:numId w:val="3"/>
-        </w:numPr>
-      </w:pPr>
-      <w:r>
-        <w:t xml:space="preserve">E-Mail en passwoord veranderen kan niet tegelijk worden geopend </w:t>
+        <w:t>validators</w:t>
+      </w:r>
+      <w:proofErr w:type="spellEnd"/>
+      <w:r>
+        <w:t xml:space="preserve"> op naam/prijs en omschrijving </w:t>
+      </w:r>
+    </w:p>
+    <w:p>
+      <w:pPr>
+        <w:pStyle w:val="Lijstalinea"/>
+        <w:numPr>
+          <w:ilvl w:val="0"/>
+          <w:numId w:val="3"/>
+        </w:numPr>
+      </w:pPr>
+      <w:r>
+        <w:t xml:space="preserve">Prijs </w:t>
       </w:r>
       <w:r>
         <w:sym w:font="Wingdings" w:char="F0E0"/>
       </w:r>
       <w:r>
-        <w:t xml:space="preserve"> dit kan nu wel </w:t>
-      </w:r>
-    </w:p>
-    <w:p>
-      <w:pPr>
-        <w:pStyle w:val="Lijstalinea"/>
-        <w:numPr>
-          <w:ilvl w:val="0"/>
-          <w:numId w:val="3"/>
-        </w:numPr>
-      </w:pPr>
-      <w:r>
-        <w:t xml:space="preserve">Voor de rest beheer gedeelte afgerond </w:t>
-      </w:r>
-    </w:p>
-    <w:p>
-      <w:pPr>
-        <w:rPr>
-          <w:b/>
-        </w:rPr>
-      </w:pPr>
-      <w:r>
-        <w:rPr>
-          <w:b/>
-        </w:rPr>
-        <w:t>Backend</w:t>
-      </w:r>
-    </w:p>
-    <w:p>
-      <w:r>
-        <w:rPr>
-          <w:b/>
-        </w:rPr>
-        <w:tab/>
-      </w:r>
-      <w:proofErr w:type="spellStart"/>
-      <w:r>
-        <w:t>Gridview</w:t>
-      </w:r>
-      <w:proofErr w:type="spellEnd"/>
-      <w:r>
-        <w:tab/>
-      </w:r>
-    </w:p>
-    <w:p>
-      <w:pPr>
-        <w:pStyle w:val="Lijstalinea"/>
-        <w:numPr>
-          <w:ilvl w:val="0"/>
-          <w:numId w:val="3"/>
-        </w:numPr>
-      </w:pPr>
-      <w:r>
-        <w:t>Styling/Centreren/Groote (het design)</w:t>
+        <w:t xml:space="preserve"> moeten cijfers zijn </w:t>
+      </w:r>
+    </w:p>
+    <w:p>
+      <w:pPr>
+        <w:pStyle w:val="Lijstalinea"/>
+        <w:numPr>
+          <w:ilvl w:val="0"/>
+          <w:numId w:val="3"/>
+        </w:numPr>
+      </w:pPr>
+      <w:proofErr w:type="spellStart"/>
+      <w:r>
+        <w:t>Omschrijvingsveld</w:t>
+      </w:r>
+      <w:proofErr w:type="spellEnd"/>
+      <w:r>
+        <w:t xml:space="preserve"> </w:t>
+      </w:r>
+      <w:proofErr w:type="spellStart"/>
+      <w:r>
+        <w:t>edit</w:t>
+      </w:r>
+      <w:proofErr w:type="spellEnd"/>
+      <w:r>
+        <w:t>/</w:t>
+      </w:r>
+      <w:proofErr w:type="spellStart"/>
+      <w:r>
+        <w:t>multieline</w:t>
+      </w:r>
+      <w:proofErr w:type="spellEnd"/>
+      <w:r>
+        <w:t xml:space="preserve"> maken </w:t>
+      </w:r>
+    </w:p>
+    <w:p>
+      <w:pPr>
+        <w:pStyle w:val="Lijstalinea"/>
+        <w:numPr>
+          <w:ilvl w:val="0"/>
+          <w:numId w:val="3"/>
+        </w:numPr>
+      </w:pPr>
+      <w:r>
+        <w:t xml:space="preserve">Omschrijvingsveld gewoon eerste twee woorden laten zien </w:t>
       </w:r>
     </w:p>
     <w:p>
       <w:pPr>
         <w:ind w:left="708"/>
-        <w:rPr>
-          <w:strike/>
-        </w:rPr>
-      </w:pPr>
-      <w:proofErr w:type="spellStart"/>
-      <w:r>
-        <w:rPr>
-          <w:strike/>
-        </w:rPr>
-        <w:t>Admin</w:t>
-      </w:r>
-      <w:proofErr w:type="spellEnd"/>
-      <w:r>
-        <w:rPr>
-          <w:strike/>
-        </w:rPr>
-        <w:t xml:space="preserve"> – Home </w:t>
-      </w:r>
-    </w:p>
-    <w:p>
-      <w:pPr>
-        <w:pStyle w:val="Lijstalinea"/>
-        <w:numPr>
-          <w:ilvl w:val="0"/>
-          <w:numId w:val="3"/>
-        </w:numPr>
-        <w:rPr>
-          <w:strike/>
-        </w:rPr>
-      </w:pPr>
-      <w:r>
-        <w:rPr>
-          <w:strike/>
-        </w:rPr>
-        <w:t>Afgerond!</w:t>
-      </w:r>
-    </w:p>
-    <w:p>
-      <w:pPr>
-        <w:ind w:left="708"/>
-      </w:pPr>
-      <w:r>
-        <w:lastRenderedPageBreak/>
-        <w:t>Categorie_overzicht</w:t>
-      </w:r>
-    </w:p>
-    <w:p>
-      <w:pPr>
-        <w:pStyle w:val="Lijstalinea"/>
-        <w:numPr>
-          <w:ilvl w:val="0"/>
-          <w:numId w:val="3"/>
-        </w:numPr>
-      </w:pPr>
-      <w:r>
-        <w:t xml:space="preserve">Verwijderen </w:t>
-      </w:r>
-      <w:r>
-        <w:sym w:font="Wingdings" w:char="F0E0"/>
-      </w:r>
-      <w:r>
-        <w:t xml:space="preserve"> categorie die in gebruik is (error handling)</w:t>
-      </w:r>
-    </w:p>
-    <w:p>
-      <w:pPr>
-        <w:pStyle w:val="Lijstalinea"/>
-        <w:numPr>
-          <w:ilvl w:val="0"/>
-          <w:numId w:val="3"/>
+      </w:pPr>
+      <w:r>
+        <w:t>Producten_</w:t>
+      </w:r>
+      <w:proofErr w:type="spellStart"/>
+      <w:r>
+        <w:t>toevogen</w:t>
+      </w:r>
+      <w:proofErr w:type="spellEnd"/>
+    </w:p>
+    <w:p>
+      <w:pPr>
+        <w:pStyle w:val="Lijstalinea"/>
+        <w:numPr>
+          <w:ilvl w:val="0"/>
+          <w:numId w:val="4"/>
         </w:numPr>
       </w:pPr>
       <w:proofErr w:type="spellStart"/>
@@ -1079,89 +1269,6 @@
       </w:r>
       <w:proofErr w:type="spellEnd"/>
       <w:r>
-        <w:t xml:space="preserve"> op naam veld </w:t>
-      </w:r>
-    </w:p>
-    <w:p>
-      <w:pPr>
-        <w:ind w:left="708"/>
-      </w:pPr>
-    </w:p>
-    <w:p>
-      <w:pPr>
-        <w:ind w:left="708"/>
-      </w:pPr>
-    </w:p>
-    <w:p>
-      <w:pPr>
-        <w:ind w:left="708"/>
-      </w:pPr>
-      <w:r>
-        <w:t xml:space="preserve">Categorie_toevoegen </w:t>
-      </w:r>
-    </w:p>
-    <w:p>
-      <w:pPr>
-        <w:pStyle w:val="Lijstalinea"/>
-        <w:numPr>
-          <w:ilvl w:val="0"/>
-          <w:numId w:val="3"/>
-        </w:numPr>
-      </w:pPr>
-      <w:r>
-        <w:t xml:space="preserve">Eventueel naar de resolutie van de foto kijken , zodat we latere problemen met het watermark kunnen voorkomen. </w:t>
-      </w:r>
-    </w:p>
-    <w:p>
-      <w:pPr>
-        <w:ind w:left="708"/>
-      </w:pPr>
-      <w:r>
-        <w:t>Producten_overzicht</w:t>
-      </w:r>
-    </w:p>
-    <w:p>
-      <w:pPr>
-        <w:pStyle w:val="Lijstalinea"/>
-        <w:numPr>
-          <w:ilvl w:val="0"/>
-          <w:numId w:val="3"/>
-        </w:numPr>
-      </w:pPr>
-      <w:r>
-        <w:t xml:space="preserve">Foto kolom -&gt; drop down list van maken </w:t>
-      </w:r>
-    </w:p>
-    <w:p>
-      <w:pPr>
-        <w:pStyle w:val="Lijstalinea"/>
-        <w:numPr>
-          <w:ilvl w:val="0"/>
-          <w:numId w:val="3"/>
-        </w:numPr>
-      </w:pPr>
-      <w:proofErr w:type="spellStart"/>
-      <w:r>
-        <w:t>Required</w:t>
-      </w:r>
-      <w:proofErr w:type="spellEnd"/>
-      <w:r>
-        <w:t xml:space="preserve"> </w:t>
-      </w:r>
-      <w:proofErr w:type="spellStart"/>
-      <w:r>
-        <w:t>vield</w:t>
-      </w:r>
-      <w:proofErr w:type="spellEnd"/>
-      <w:r>
-        <w:t xml:space="preserve"> </w:t>
-      </w:r>
-      <w:proofErr w:type="spellStart"/>
-      <w:r>
-        <w:t>validators</w:t>
-      </w:r>
-      <w:proofErr w:type="spellEnd"/>
-      <w:r>
         <w:t xml:space="preserve"> op naam/prijs en omschrijving </w:t>
       </w:r>
     </w:p>
@@ -1170,108 +1277,11 @@
         <w:pStyle w:val="Lijstalinea"/>
         <w:numPr>
           <w:ilvl w:val="0"/>
-          <w:numId w:val="3"/>
-        </w:numPr>
-      </w:pPr>
-      <w:r>
-        <w:t xml:space="preserve">Prijs </w:t>
-      </w:r>
-      <w:r>
-        <w:sym w:font="Wingdings" w:char="F0E0"/>
-      </w:r>
-      <w:r>
-        <w:t xml:space="preserve"> moeten cijfers zijn </w:t>
-      </w:r>
-    </w:p>
-    <w:p>
-      <w:pPr>
-        <w:pStyle w:val="Lijstalinea"/>
-        <w:numPr>
-          <w:ilvl w:val="0"/>
-          <w:numId w:val="3"/>
-        </w:numPr>
-      </w:pPr>
-      <w:proofErr w:type="spellStart"/>
-      <w:r>
-        <w:t>Omschrijvingsveld</w:t>
-      </w:r>
-      <w:proofErr w:type="spellEnd"/>
-      <w:r>
-        <w:t xml:space="preserve"> </w:t>
-      </w:r>
-      <w:proofErr w:type="spellStart"/>
-      <w:r>
-        <w:t>edit</w:t>
-      </w:r>
-      <w:proofErr w:type="spellEnd"/>
-      <w:r>
-        <w:t>/</w:t>
-      </w:r>
-      <w:proofErr w:type="spellStart"/>
-      <w:r>
-        <w:t>multieline</w:t>
-      </w:r>
-      <w:proofErr w:type="spellEnd"/>
-      <w:r>
-        <w:t xml:space="preserve"> maken </w:t>
-      </w:r>
-    </w:p>
-    <w:p>
-      <w:pPr>
-        <w:pStyle w:val="Lijstalinea"/>
-        <w:numPr>
-          <w:ilvl w:val="0"/>
-          <w:numId w:val="3"/>
-        </w:numPr>
-      </w:pPr>
-      <w:r>
-        <w:t xml:space="preserve">Omschrijvingsveld gewoon eerste twee woorden laten zien </w:t>
-      </w:r>
-    </w:p>
-    <w:p>
-      <w:pPr>
-        <w:ind w:left="708"/>
-      </w:pPr>
-      <w:r>
-        <w:t>Producten_</w:t>
-      </w:r>
-      <w:proofErr w:type="spellStart"/>
-      <w:r>
-        <w:t>toevogen</w:t>
-      </w:r>
-      <w:proofErr w:type="spellEnd"/>
-    </w:p>
-    <w:p>
-      <w:pPr>
-        <w:pStyle w:val="Lijstalinea"/>
-        <w:numPr>
-          <w:ilvl w:val="0"/>
           <w:numId w:val="4"/>
         </w:numPr>
       </w:pPr>
-      <w:proofErr w:type="spellStart"/>
-      <w:r>
-        <w:t>Required</w:t>
-      </w:r>
-      <w:proofErr w:type="spellEnd"/>
-      <w:r>
-        <w:t xml:space="preserve"> </w:t>
-      </w:r>
-      <w:proofErr w:type="spellStart"/>
-      <w:r>
-        <w:t>vield</w:t>
-      </w:r>
-      <w:proofErr w:type="spellEnd"/>
-      <w:r>
-        <w:t xml:space="preserve"> </w:t>
-      </w:r>
-      <w:proofErr w:type="spellStart"/>
-      <w:r>
-        <w:t>validator</w:t>
-      </w:r>
-      <w:proofErr w:type="spellEnd"/>
-      <w:r>
-        <w:t xml:space="preserve"> op naam/prijs en omschrijving </w:t>
+      <w:r>
+        <w:t xml:space="preserve">Prijs moet een cijfer zijn </w:t>
       </w:r>
     </w:p>
     <w:p>
@@ -1283,31 +1293,7 @@
         </w:numPr>
       </w:pPr>
       <w:r>
-        <w:t xml:space="preserve">Prijs moet een cijfer zijn </w:t>
-      </w:r>
-    </w:p>
-    <w:p>
-      <w:pPr>
-        <w:pStyle w:val="Lijstalinea"/>
-        <w:numPr>
-          <w:ilvl w:val="0"/>
-          <w:numId w:val="4"/>
-        </w:numPr>
-      </w:pPr>
-      <w:r>
         <w:t xml:space="preserve">Uploaden van een foto met dezelfde naam , moet een waarschuwing krijgen </w:t>
-      </w:r>
-    </w:p>
-    <w:p>
-      <w:pPr>
-        <w:pStyle w:val="Lijstalinea"/>
-        <w:numPr>
-          <w:ilvl w:val="0"/>
-          <w:numId w:val="4"/>
-        </w:numPr>
-      </w:pPr>
-      <w:r>
-        <w:t xml:space="preserve">Even kijken naar het foto verwijderen, hebben dit al gedaan maar kwamen er tot op heden niet uit  (prioriteiten liggen op het moment ergens anders) </w:t>
       </w:r>
     </w:p>
     <w:p>

--- a/Documentatie/Checklist Milanov project  voor oplevering.docx
+++ b/Documentatie/Checklist Milanov project  voor oplevering.docx
@@ -93,6 +93,27 @@
       </w:r>
     </w:p>
     <w:p>
+      <w:r>
+        <w:t xml:space="preserve">Voor het opleveren nieuwe schone </w:t>
+      </w:r>
+      <w:proofErr w:type="spellStart"/>
+      <w:r>
+        <w:t>db</w:t>
+      </w:r>
+      <w:proofErr w:type="spellEnd"/>
+      <w:r>
+        <w:t xml:space="preserve"> aanmaken (</w:t>
+      </w:r>
+      <w:proofErr w:type="spellStart"/>
+      <w:r>
+        <w:t>urban</w:t>
+      </w:r>
+      <w:proofErr w:type="spellEnd"/>
+      <w:r>
+        <w:t xml:space="preserve"> en concerten niet vergeten)</w:t>
+      </w:r>
+    </w:p>
+    <w:p>
       <w:pPr>
         <w:rPr>
           <w:b/>
@@ -593,6 +614,7 @@
         <w:rPr>
           <w:strike/>
         </w:rPr>
+        <w:lastRenderedPageBreak/>
         <w:t xml:space="preserve">Kijken naar het type user dat ingelogd is en zo de korting berekenen </w:t>
       </w:r>
     </w:p>
@@ -600,164 +622,220 @@
       <w:pPr>
         <w:ind w:left="708"/>
       </w:pPr>
+      <w:proofErr w:type="spellStart"/>
+      <w:r>
+        <w:t>Check-out</w:t>
+      </w:r>
+      <w:proofErr w:type="spellEnd"/>
+    </w:p>
+    <w:p>
+      <w:pPr>
+        <w:pStyle w:val="Lijstalinea"/>
+        <w:numPr>
+          <w:ilvl w:val="0"/>
+          <w:numId w:val="3"/>
+        </w:numPr>
+      </w:pPr>
+      <w:proofErr w:type="spellStart"/>
+      <w:r>
+        <w:t>Paypal</w:t>
+      </w:r>
+      <w:proofErr w:type="spellEnd"/>
+      <w:r>
+        <w:t xml:space="preserve"> integreren</w:t>
+      </w:r>
+    </w:p>
+    <w:p>
+      <w:pPr>
+        <w:pStyle w:val="Lijstalinea"/>
+        <w:numPr>
+          <w:ilvl w:val="0"/>
+          <w:numId w:val="3"/>
+        </w:numPr>
+      </w:pPr>
+      <w:r>
+        <w:t xml:space="preserve"> Als er betaal</w:t>
+      </w:r>
+      <w:r>
+        <w:t>d</w:t>
+      </w:r>
+      <w:r>
+        <w:t xml:space="preserve"> is, bijvoorbeeld mail sturen met de bestelde foto’s </w:t>
+      </w:r>
+    </w:p>
+    <w:p>
+      <w:pPr>
+        <w:pStyle w:val="Lijstalinea"/>
+        <w:numPr>
+          <w:ilvl w:val="0"/>
+          <w:numId w:val="3"/>
+        </w:numPr>
+        <w:rPr>
+          <w:strike/>
+        </w:rPr>
+      </w:pPr>
+      <w:r>
+        <w:rPr>
+          <w:strike/>
+        </w:rPr>
+        <w:t>Map met foto’s beveiligen (als dit mogelijk is</w:t>
+      </w:r>
+      <w:r>
+        <w:t xml:space="preserve">) </w:t>
+      </w:r>
+      <w:r>
+        <w:t>-&gt; IIS instellingen</w:t>
+      </w:r>
+      <w:r>
+        <w:t>, dit is mogelijk maar dan moet je de server hiervoor geschikt maken.</w:t>
+      </w:r>
     </w:p>
     <w:p>
       <w:pPr>
         <w:ind w:left="708"/>
       </w:pPr>
+      <w:r>
+        <w:t>Contact:</w:t>
+      </w:r>
+    </w:p>
+    <w:p>
+      <w:pPr>
+        <w:pStyle w:val="Lijstalinea"/>
+        <w:numPr>
+          <w:ilvl w:val="0"/>
+          <w:numId w:val="3"/>
+        </w:numPr>
+        <w:rPr>
+          <w:strike/>
+        </w:rPr>
+      </w:pPr>
+      <w:r>
+        <w:rPr>
+          <w:strike/>
+        </w:rPr>
+        <w:t>HTML error handling</w:t>
+      </w:r>
+    </w:p>
+    <w:p>
+      <w:pPr>
+        <w:pStyle w:val="Lijstalinea"/>
+        <w:numPr>
+          <w:ilvl w:val="0"/>
+          <w:numId w:val="3"/>
+        </w:numPr>
+        <w:rPr>
+          <w:strike/>
+        </w:rPr>
+      </w:pPr>
+      <w:r>
+        <w:rPr>
+          <w:strike/>
+        </w:rPr>
+        <w:t xml:space="preserve">Wis velden aanpassen, button </w:t>
+      </w:r>
+      <w:r>
+        <w:rPr>
+          <w:strike/>
+        </w:rPr>
+        <w:t>m</w:t>
+      </w:r>
+      <w:r>
+        <w:rPr>
+          <w:strike/>
+        </w:rPr>
+        <w:t xml:space="preserve">oeten </w:t>
+      </w:r>
+      <w:proofErr w:type="spellStart"/>
+      <w:r>
+        <w:rPr>
+          <w:strike/>
+        </w:rPr>
+        <w:t>clear</w:t>
+      </w:r>
+      <w:proofErr w:type="spellEnd"/>
+      <w:r>
+        <w:rPr>
+          <w:strike/>
+        </w:rPr>
+        <w:t xml:space="preserve"> tekst </w:t>
+      </w:r>
+      <w:proofErr w:type="spellStart"/>
+      <w:r>
+        <w:rPr>
+          <w:strike/>
+        </w:rPr>
+        <w:t>fields</w:t>
+      </w:r>
+      <w:proofErr w:type="spellEnd"/>
+      <w:r>
+        <w:rPr>
+          <w:strike/>
+        </w:rPr>
+        <w:t xml:space="preserve"> uitvoeren </w:t>
+      </w:r>
     </w:p>
     <w:p>
       <w:pPr>
         <w:ind w:left="708"/>
-      </w:pPr>
-      <w:r>
-        <w:t>Check-out</w:t>
-      </w:r>
-    </w:p>
-    <w:p>
-      <w:pPr>
-        <w:pStyle w:val="Lijstalinea"/>
-        <w:numPr>
-          <w:ilvl w:val="0"/>
-          <w:numId w:val="3"/>
-        </w:numPr>
-      </w:pPr>
-      <w:proofErr w:type="spellStart"/>
-      <w:r>
-        <w:t>Paypal</w:t>
-      </w:r>
-      <w:proofErr w:type="spellEnd"/>
-      <w:r>
-        <w:t xml:space="preserve"> integreren</w:t>
-      </w:r>
-    </w:p>
-    <w:p>
-      <w:pPr>
-        <w:pStyle w:val="Lijstalinea"/>
-        <w:numPr>
-          <w:ilvl w:val="0"/>
-          <w:numId w:val="3"/>
-        </w:numPr>
-      </w:pPr>
-      <w:r>
-        <w:t xml:space="preserve"> Als er betaal</w:t>
-      </w:r>
-      <w:r>
-        <w:t>d</w:t>
-      </w:r>
-      <w:r>
-        <w:t xml:space="preserve"> is, bijvoorbeeld mail sturen met de bestelde foto’s </w:t>
-      </w:r>
-    </w:p>
-    <w:p>
-      <w:pPr>
-        <w:pStyle w:val="Lijstalinea"/>
-        <w:numPr>
-          <w:ilvl w:val="0"/>
-          <w:numId w:val="3"/>
-        </w:numPr>
-        <w:rPr>
-          <w:strike/>
-        </w:rPr>
-      </w:pPr>
-      <w:r>
-        <w:rPr>
-          <w:strike/>
-        </w:rPr>
-        <w:t>Map met foto’s beveiligen (als dit mogelijk is</w:t>
-      </w:r>
-      <w:r>
-        <w:t xml:space="preserve">) </w:t>
-      </w:r>
-      <w:r>
-        <w:t>-&gt; IIS instellingen</w:t>
-      </w:r>
-      <w:r>
-        <w:t>, dit is mogelijk maar dan moet je de server hiervoor geschikt maken.</w:t>
+        <w:rPr>
+          <w:strike/>
+        </w:rPr>
+      </w:pPr>
+      <w:r>
+        <w:rPr>
+          <w:strike/>
+        </w:rPr>
+        <w:t>Login:</w:t>
+      </w:r>
+    </w:p>
+    <w:p>
+      <w:pPr>
+        <w:pStyle w:val="Lijstalinea"/>
+        <w:numPr>
+          <w:ilvl w:val="0"/>
+          <w:numId w:val="3"/>
+        </w:numPr>
+        <w:rPr>
+          <w:strike/>
+        </w:rPr>
+      </w:pPr>
+      <w:r>
+        <w:rPr>
+          <w:strike/>
+        </w:rPr>
+        <w:t>Afgerond!</w:t>
       </w:r>
     </w:p>
     <w:p>
       <w:pPr>
         <w:ind w:left="708"/>
-      </w:pPr>
-      <w:r>
-        <w:t>Contact:</w:t>
-      </w:r>
-    </w:p>
-    <w:p>
-      <w:pPr>
-        <w:pStyle w:val="Lijstalinea"/>
-        <w:numPr>
-          <w:ilvl w:val="0"/>
-          <w:numId w:val="3"/>
-        </w:numPr>
-        <w:rPr>
-          <w:strike/>
-        </w:rPr>
-      </w:pPr>
-      <w:r>
-        <w:rPr>
-          <w:strike/>
-        </w:rPr>
-        <w:t>HTML error handling</w:t>
-      </w:r>
-    </w:p>
-    <w:p>
-      <w:pPr>
-        <w:pStyle w:val="Lijstalinea"/>
-        <w:numPr>
-          <w:ilvl w:val="0"/>
-          <w:numId w:val="3"/>
-        </w:numPr>
-        <w:rPr>
-          <w:strike/>
-        </w:rPr>
-      </w:pPr>
-      <w:r>
-        <w:rPr>
-          <w:strike/>
-        </w:rPr>
-        <w:t xml:space="preserve">Wis velden aanpassen, button </w:t>
-      </w:r>
-      <w:r>
-        <w:rPr>
-          <w:strike/>
-        </w:rPr>
-        <w:t>m</w:t>
-      </w:r>
-      <w:r>
-        <w:rPr>
-          <w:strike/>
-        </w:rPr>
-        <w:t xml:space="preserve">oeten </w:t>
-      </w:r>
-      <w:proofErr w:type="spellStart"/>
-      <w:r>
-        <w:rPr>
-          <w:strike/>
-        </w:rPr>
-        <w:t>clear</w:t>
-      </w:r>
-      <w:proofErr w:type="spellEnd"/>
-      <w:r>
-        <w:rPr>
-          <w:strike/>
-        </w:rPr>
-        <w:t xml:space="preserve"> tekst </w:t>
-      </w:r>
-      <w:proofErr w:type="spellStart"/>
-      <w:r>
-        <w:rPr>
-          <w:strike/>
-        </w:rPr>
-        <w:t>fields</w:t>
-      </w:r>
-      <w:proofErr w:type="spellEnd"/>
-      <w:r>
-        <w:rPr>
-          <w:strike/>
-        </w:rPr>
-        <w:t xml:space="preserve"> uitvoeren </w:t>
+        <w:rPr>
+          <w:strike/>
+        </w:rPr>
+      </w:pPr>
+      <w:r>
+        <w:rPr>
+          <w:strike/>
+        </w:rPr>
+        <w:t>Registreren</w:t>
+      </w:r>
+    </w:p>
+    <w:p>
+      <w:pPr>
+        <w:pStyle w:val="Lijstalinea"/>
+        <w:numPr>
+          <w:ilvl w:val="0"/>
+          <w:numId w:val="3"/>
+        </w:numPr>
+        <w:rPr>
+          <w:strike/>
+        </w:rPr>
+      </w:pPr>
+      <w:r>
+        <w:rPr>
+          <w:strike/>
+        </w:rPr>
+        <w:t>Afgerond!</w:t>
       </w:r>
     </w:p>
     <w:p>
@@ -771,7 +849,219 @@
         <w:rPr>
           <w:strike/>
         </w:rPr>
-        <w:t>Login:</w:t>
+        <w:t>Wachtwoord vergeten</w:t>
+      </w:r>
+    </w:p>
+    <w:p>
+      <w:pPr>
+        <w:pStyle w:val="Lijstalinea"/>
+        <w:numPr>
+          <w:ilvl w:val="0"/>
+          <w:numId w:val="3"/>
+        </w:numPr>
+        <w:rPr>
+          <w:strike/>
+        </w:rPr>
+      </w:pPr>
+      <w:r>
+        <w:rPr>
+          <w:strike/>
+        </w:rPr>
+        <w:t>Afgerond</w:t>
+      </w:r>
+    </w:p>
+    <w:p/>
+    <w:p>
+      <w:pPr>
+        <w:rPr>
+          <w:b/>
+        </w:rPr>
+      </w:pPr>
+      <w:r>
+        <w:rPr>
+          <w:b/>
+        </w:rPr>
+        <w:t>User login beheer gedeelte</w:t>
+      </w:r>
+    </w:p>
+    <w:p>
+      <w:pPr>
+        <w:rPr>
+          <w:strike/>
+        </w:rPr>
+      </w:pPr>
+      <w:r>
+        <w:rPr>
+          <w:b/>
+        </w:rPr>
+        <w:tab/>
+      </w:r>
+      <w:r>
+        <w:rPr>
+          <w:strike/>
+        </w:rPr>
+        <w:t>Beheer gedeelte knop</w:t>
+      </w:r>
+    </w:p>
+    <w:p>
+      <w:pPr>
+        <w:pStyle w:val="Lijstalinea"/>
+        <w:numPr>
+          <w:ilvl w:val="0"/>
+          <w:numId w:val="3"/>
+        </w:numPr>
+        <w:rPr>
+          <w:strike/>
+        </w:rPr>
+      </w:pPr>
+      <w:proofErr w:type="spellStart"/>
+      <w:r>
+        <w:rPr>
+          <w:strike/>
+        </w:rPr>
+        <w:t>Cause</w:t>
+      </w:r>
+      <w:proofErr w:type="spellEnd"/>
+      <w:r>
+        <w:rPr>
+          <w:strike/>
+        </w:rPr>
+        <w:t xml:space="preserve"> </w:t>
+      </w:r>
+      <w:proofErr w:type="spellStart"/>
+      <w:r>
+        <w:rPr>
+          <w:strike/>
+        </w:rPr>
+        <w:t>on</w:t>
+      </w:r>
+      <w:proofErr w:type="spellEnd"/>
+      <w:r>
+        <w:rPr>
+          <w:strike/>
+        </w:rPr>
+        <w:t xml:space="preserve"> </w:t>
+      </w:r>
+      <w:proofErr w:type="spellStart"/>
+      <w:r>
+        <w:rPr>
+          <w:strike/>
+        </w:rPr>
+        <w:t>validation</w:t>
+      </w:r>
+      <w:proofErr w:type="spellEnd"/>
+      <w:r>
+        <w:rPr>
+          <w:strike/>
+        </w:rPr>
+        <w:t xml:space="preserve"> op </w:t>
+      </w:r>
+      <w:proofErr w:type="spellStart"/>
+      <w:r>
+        <w:rPr>
+          <w:strike/>
+        </w:rPr>
+        <w:t>false</w:t>
+      </w:r>
+      <w:proofErr w:type="spellEnd"/>
+      <w:r>
+        <w:rPr>
+          <w:strike/>
+        </w:rPr>
+        <w:t xml:space="preserve"> zetten</w:t>
+      </w:r>
+    </w:p>
+    <w:p>
+      <w:pPr>
+        <w:pStyle w:val="Lijstalinea"/>
+        <w:numPr>
+          <w:ilvl w:val="0"/>
+          <w:numId w:val="3"/>
+        </w:numPr>
+        <w:rPr>
+          <w:strike/>
+        </w:rPr>
+      </w:pPr>
+      <w:r>
+        <w:rPr>
+          <w:strike/>
+        </w:rPr>
+        <w:t xml:space="preserve">E-Mail en passwoord veranderen kan niet tegelijk worden geopend </w:t>
+      </w:r>
+      <w:r>
+        <w:rPr>
+          <w:strike/>
+        </w:rPr>
+        <w:sym w:font="Wingdings" w:char="F0E0"/>
+      </w:r>
+      <w:r>
+        <w:rPr>
+          <w:strike/>
+        </w:rPr>
+        <w:t xml:space="preserve"> dit kan nu wel </w:t>
+      </w:r>
+    </w:p>
+    <w:p>
+      <w:pPr>
+        <w:rPr>
+          <w:b/>
+        </w:rPr>
+      </w:pPr>
+      <w:r>
+        <w:rPr>
+          <w:b/>
+        </w:rPr>
+        <w:t>Backend</w:t>
+      </w:r>
+    </w:p>
+    <w:p>
+      <w:r>
+        <w:rPr>
+          <w:b/>
+        </w:rPr>
+        <w:tab/>
+      </w:r>
+      <w:proofErr w:type="spellStart"/>
+      <w:r>
+        <w:t>Gridview</w:t>
+      </w:r>
+      <w:proofErr w:type="spellEnd"/>
+      <w:r>
+        <w:tab/>
+      </w:r>
+    </w:p>
+    <w:p>
+      <w:pPr>
+        <w:pStyle w:val="Lijstalinea"/>
+        <w:numPr>
+          <w:ilvl w:val="0"/>
+          <w:numId w:val="3"/>
+        </w:numPr>
+      </w:pPr>
+      <w:r>
+        <w:t>Styling/Centreren/Groote (het design)</w:t>
+      </w:r>
+    </w:p>
+    <w:p>
+      <w:pPr>
+        <w:ind w:left="708"/>
+        <w:rPr>
+          <w:strike/>
+        </w:rPr>
+      </w:pPr>
+      <w:proofErr w:type="spellStart"/>
+      <w:r>
+        <w:rPr>
+          <w:strike/>
+        </w:rPr>
+        <w:t>Admin</w:t>
+      </w:r>
+      <w:proofErr w:type="spellEnd"/>
+      <w:r>
+        <w:rPr>
+          <w:strike/>
+        </w:rPr>
+        <w:t xml:space="preserve"> – Home </w:t>
       </w:r>
     </w:p>
     <w:p>
@@ -803,39 +1093,115 @@
         <w:rPr>
           <w:strike/>
         </w:rPr>
-        <w:t>Registreren</w:t>
-      </w:r>
-    </w:p>
-    <w:p>
-      <w:pPr>
-        <w:pStyle w:val="Lijstalinea"/>
-        <w:numPr>
-          <w:ilvl w:val="0"/>
-          <w:numId w:val="3"/>
-        </w:numPr>
-        <w:rPr>
-          <w:strike/>
-        </w:rPr>
-      </w:pPr>
-      <w:r>
-        <w:rPr>
-          <w:strike/>
-        </w:rPr>
-        <w:t>Afgerond!</w:t>
+        <w:t>Categorie_overzicht</w:t>
+      </w:r>
+    </w:p>
+    <w:p>
+      <w:pPr>
+        <w:pStyle w:val="Lijstalinea"/>
+        <w:numPr>
+          <w:ilvl w:val="0"/>
+          <w:numId w:val="3"/>
+        </w:numPr>
+        <w:rPr>
+          <w:strike/>
+        </w:rPr>
+      </w:pPr>
+      <w:r>
+        <w:rPr>
+          <w:strike/>
+        </w:rPr>
+        <w:t xml:space="preserve">Verwijderen </w:t>
+      </w:r>
+      <w:r>
+        <w:rPr>
+          <w:strike/>
+        </w:rPr>
+        <w:sym w:font="Wingdings" w:char="F0E0"/>
+      </w:r>
+      <w:r>
+        <w:rPr>
+          <w:strike/>
+        </w:rPr>
+        <w:t xml:space="preserve"> categorie die in gebruik is (error handling)</w:t>
+      </w:r>
+    </w:p>
+    <w:p>
+      <w:pPr>
+        <w:pStyle w:val="Lijstalinea"/>
+        <w:numPr>
+          <w:ilvl w:val="0"/>
+          <w:numId w:val="3"/>
+        </w:numPr>
+        <w:rPr>
+          <w:strike/>
+        </w:rPr>
+      </w:pPr>
+      <w:proofErr w:type="spellStart"/>
+      <w:r>
+        <w:rPr>
+          <w:strike/>
+        </w:rPr>
+        <w:t>Required</w:t>
+      </w:r>
+      <w:proofErr w:type="spellEnd"/>
+      <w:r>
+        <w:rPr>
+          <w:strike/>
+        </w:rPr>
+        <w:t xml:space="preserve"> </w:t>
+      </w:r>
+      <w:proofErr w:type="spellStart"/>
+      <w:r>
+        <w:rPr>
+          <w:strike/>
+        </w:rPr>
+        <w:t>vield</w:t>
+      </w:r>
+      <w:proofErr w:type="spellEnd"/>
+      <w:r>
+        <w:rPr>
+          <w:strike/>
+        </w:rPr>
+        <w:t xml:space="preserve"> </w:t>
+      </w:r>
+      <w:proofErr w:type="spellStart"/>
+      <w:r>
+        <w:rPr>
+          <w:strike/>
+        </w:rPr>
+        <w:t>validator</w:t>
+      </w:r>
+      <w:proofErr w:type="spellEnd"/>
+      <w:r>
+        <w:rPr>
+          <w:strike/>
+        </w:rPr>
+        <w:t xml:space="preserve"> op naam veld </w:t>
       </w:r>
     </w:p>
     <w:p>
       <w:pPr>
         <w:ind w:left="708"/>
-        <w:rPr>
-          <w:strike/>
-        </w:rPr>
-      </w:pPr>
-      <w:r>
-        <w:rPr>
-          <w:strike/>
-        </w:rPr>
-        <w:t>Wachtwoord vergeten</w:t>
+      </w:pPr>
+    </w:p>
+    <w:p>
+      <w:pPr>
+        <w:ind w:left="708"/>
+      </w:pPr>
+    </w:p>
+    <w:p>
+      <w:pPr>
+        <w:ind w:left="708"/>
+        <w:rPr>
+          <w:strike/>
+        </w:rPr>
+      </w:pPr>
+      <w:r>
+        <w:rPr>
+          <w:strike/>
+        </w:rPr>
+        <w:t xml:space="preserve">Categorie_toevoegen </w:t>
       </w:r>
     </w:p>
     <w:p>
@@ -856,42 +1222,37 @@
         <w:t>Afgerond</w:t>
       </w:r>
     </w:p>
-    <w:p/>
-    <w:p>
-      <w:pPr>
-        <w:rPr>
-          <w:b/>
-        </w:rPr>
-      </w:pPr>
-      <w:r>
-        <w:rPr>
-          <w:b/>
-        </w:rPr>
-        <w:t>User login beheer gedeelte</w:t>
-      </w:r>
-    </w:p>
-    <w:p>
-      <w:r>
-        <w:rPr>
-          <w:b/>
-        </w:rPr>
-        <w:tab/>
-      </w:r>
-      <w:r>
-        <w:t>Beheer gedeelte knop</w:t>
-      </w:r>
-    </w:p>
-    <w:p>
-      <w:pPr>
-        <w:pStyle w:val="Lijstalinea"/>
-        <w:numPr>
-          <w:ilvl w:val="0"/>
-          <w:numId w:val="3"/>
-        </w:numPr>
-      </w:pPr>
-      <w:proofErr w:type="spellStart"/>
-      <w:r>
-        <w:t>Cause</w:t>
+    <w:p>
+      <w:pPr>
+        <w:ind w:left="708"/>
+      </w:pPr>
+      <w:r>
+        <w:t>Producten_overzicht</w:t>
+      </w:r>
+    </w:p>
+    <w:p>
+      <w:pPr>
+        <w:pStyle w:val="Lijstalinea"/>
+        <w:numPr>
+          <w:ilvl w:val="0"/>
+          <w:numId w:val="3"/>
+        </w:numPr>
+      </w:pPr>
+      <w:r>
+        <w:t xml:space="preserve">Foto kolom -&gt; drop down list van maken </w:t>
+      </w:r>
+    </w:p>
+    <w:p>
+      <w:pPr>
+        <w:pStyle w:val="Lijstalinea"/>
+        <w:numPr>
+          <w:ilvl w:val="0"/>
+          <w:numId w:val="3"/>
+        </w:numPr>
+      </w:pPr>
+      <w:proofErr w:type="spellStart"/>
+      <w:r>
+        <w:t>Required</w:t>
       </w:r>
       <w:proofErr w:type="spellEnd"/>
       <w:r>
@@ -899,7 +1260,7 @@
       </w:r>
       <w:proofErr w:type="spellStart"/>
       <w:r>
-        <w:t>on</w:t>
+        <w:t>vield</w:t>
       </w:r>
       <w:proofErr w:type="spellEnd"/>
       <w:r>
@@ -907,152 +1268,95 @@
       </w:r>
       <w:proofErr w:type="spellStart"/>
       <w:r>
-        <w:t>validation</w:t>
-      </w:r>
-      <w:proofErr w:type="spellEnd"/>
-      <w:r>
-        <w:t xml:space="preserve"> op </w:t>
-      </w:r>
-      <w:proofErr w:type="spellStart"/>
-      <w:r>
-        <w:t>false</w:t>
-      </w:r>
-      <w:proofErr w:type="spellEnd"/>
-      <w:r>
-        <w:t xml:space="preserve"> zetten</w:t>
-      </w:r>
-    </w:p>
-    <w:p>
-      <w:pPr>
-        <w:pStyle w:val="Lijstalinea"/>
-        <w:numPr>
-          <w:ilvl w:val="0"/>
-          <w:numId w:val="3"/>
-        </w:numPr>
-      </w:pPr>
-      <w:r>
-        <w:t xml:space="preserve">E-Mail en passwoord veranderen kan niet tegelijk worden geopend </w:t>
+        <w:t>validators</w:t>
+      </w:r>
+      <w:proofErr w:type="spellEnd"/>
+      <w:r>
+        <w:t xml:space="preserve"> op naam/prijs en omschrijving </w:t>
+      </w:r>
+    </w:p>
+    <w:p>
+      <w:pPr>
+        <w:pStyle w:val="Lijstalinea"/>
+        <w:numPr>
+          <w:ilvl w:val="0"/>
+          <w:numId w:val="3"/>
+        </w:numPr>
+      </w:pPr>
+      <w:r>
+        <w:t xml:space="preserve">Prijs </w:t>
       </w:r>
       <w:r>
         <w:sym w:font="Wingdings" w:char="F0E0"/>
       </w:r>
       <w:r>
-        <w:t xml:space="preserve"> dit kan nu wel </w:t>
-      </w:r>
-    </w:p>
-    <w:p>
-      <w:pPr>
-        <w:rPr>
-          <w:b/>
-        </w:rPr>
-      </w:pPr>
-      <w:r>
-        <w:rPr>
-          <w:b/>
-        </w:rPr>
-        <w:t>Backend</w:t>
-      </w:r>
-    </w:p>
-    <w:p>
-      <w:r>
-        <w:rPr>
-          <w:b/>
-        </w:rPr>
-        <w:tab/>
-      </w:r>
-      <w:proofErr w:type="spellStart"/>
-      <w:r>
-        <w:t>Gridview</w:t>
-      </w:r>
-      <w:proofErr w:type="spellEnd"/>
-      <w:r>
-        <w:tab/>
-      </w:r>
-    </w:p>
-    <w:p>
-      <w:pPr>
-        <w:pStyle w:val="Lijstalinea"/>
-        <w:numPr>
-          <w:ilvl w:val="0"/>
-          <w:numId w:val="3"/>
-        </w:numPr>
-      </w:pPr>
-      <w:r>
-        <w:t>Styling/Centreren/Groote (het design)</w:t>
+        <w:t xml:space="preserve"> moeten cijfers zijn </w:t>
+      </w:r>
+    </w:p>
+    <w:p>
+      <w:pPr>
+        <w:pStyle w:val="Lijstalinea"/>
+        <w:numPr>
+          <w:ilvl w:val="0"/>
+          <w:numId w:val="3"/>
+        </w:numPr>
+      </w:pPr>
+      <w:proofErr w:type="spellStart"/>
+      <w:r>
+        <w:t>Omschrijvingsveld</w:t>
+      </w:r>
+      <w:proofErr w:type="spellEnd"/>
+      <w:r>
+        <w:t xml:space="preserve"> </w:t>
+      </w:r>
+      <w:proofErr w:type="spellStart"/>
+      <w:r>
+        <w:t>edit</w:t>
+      </w:r>
+      <w:proofErr w:type="spellEnd"/>
+      <w:r>
+        <w:t>/</w:t>
+      </w:r>
+      <w:proofErr w:type="spellStart"/>
+      <w:r>
+        <w:t>multieline</w:t>
+      </w:r>
+      <w:proofErr w:type="spellEnd"/>
+      <w:r>
+        <w:t xml:space="preserve"> maken </w:t>
+      </w:r>
+    </w:p>
+    <w:p>
+      <w:pPr>
+        <w:pStyle w:val="Lijstalinea"/>
+        <w:numPr>
+          <w:ilvl w:val="0"/>
+          <w:numId w:val="3"/>
+        </w:numPr>
+      </w:pPr>
+      <w:r>
+        <w:t xml:space="preserve">Omschrijvingsveld gewoon eerste twee woorden laten zien </w:t>
       </w:r>
     </w:p>
     <w:p>
       <w:pPr>
         <w:ind w:left="708"/>
-        <w:rPr>
-          <w:strike/>
-        </w:rPr>
-      </w:pPr>
-      <w:proofErr w:type="spellStart"/>
-      <w:r>
-        <w:rPr>
-          <w:strike/>
-        </w:rPr>
-        <w:t>Admin</w:t>
-      </w:r>
-      <w:proofErr w:type="spellEnd"/>
-      <w:r>
-        <w:rPr>
-          <w:strike/>
-        </w:rPr>
-        <w:t xml:space="preserve"> – Home </w:t>
-      </w:r>
-    </w:p>
-    <w:p>
-      <w:pPr>
-        <w:pStyle w:val="Lijstalinea"/>
-        <w:numPr>
-          <w:ilvl w:val="0"/>
-          <w:numId w:val="3"/>
-        </w:numPr>
-        <w:rPr>
-          <w:strike/>
-        </w:rPr>
-      </w:pPr>
-      <w:r>
-        <w:rPr>
-          <w:strike/>
-        </w:rPr>
-        <w:t>Afgerond!</w:t>
-      </w:r>
-    </w:p>
-    <w:p>
-      <w:pPr>
-        <w:ind w:left="708"/>
-      </w:pPr>
-      <w:r>
-        <w:t>Categorie_overzicht</w:t>
-      </w:r>
-    </w:p>
-    <w:p>
-      <w:pPr>
-        <w:pStyle w:val="Lijstalinea"/>
-        <w:numPr>
-          <w:ilvl w:val="0"/>
-          <w:numId w:val="3"/>
-        </w:numPr>
-      </w:pPr>
-      <w:r>
-        <w:t xml:space="preserve">Verwijderen </w:t>
-      </w:r>
-      <w:r>
-        <w:sym w:font="Wingdings" w:char="F0E0"/>
-      </w:r>
-      <w:r>
-        <w:t xml:space="preserve"> categorie die in gebruik is (error handling)</w:t>
-      </w:r>
-    </w:p>
-    <w:p>
-      <w:pPr>
-        <w:pStyle w:val="Lijstalinea"/>
-        <w:numPr>
-          <w:ilvl w:val="0"/>
-          <w:numId w:val="3"/>
+      </w:pPr>
+      <w:r>
+        <w:t>Producten_</w:t>
+      </w:r>
+      <w:proofErr w:type="spellStart"/>
+      <w:r>
+        <w:t>toevogen</w:t>
+      </w:r>
+      <w:proofErr w:type="spellEnd"/>
+    </w:p>
+    <w:p>
+      <w:pPr>
+        <w:pStyle w:val="Lijstalinea"/>
+        <w:numPr>
+          <w:ilvl w:val="0"/>
+          <w:numId w:val="4"/>
         </w:numPr>
       </w:pPr>
       <w:proofErr w:type="spellStart"/>
@@ -1077,223 +1381,43 @@
       </w:r>
       <w:proofErr w:type="spellEnd"/>
       <w:r>
-        <w:t xml:space="preserve"> op naam veld </w:t>
-      </w:r>
-    </w:p>
-    <w:p>
-      <w:pPr>
-        <w:ind w:left="708"/>
-      </w:pPr>
-    </w:p>
-    <w:p>
-      <w:pPr>
-        <w:ind w:left="708"/>
-      </w:pPr>
-    </w:p>
-    <w:p>
-      <w:pPr>
-        <w:ind w:left="708"/>
-      </w:pPr>
-      <w:r>
-        <w:t xml:space="preserve">Categorie_toevoegen </w:t>
-      </w:r>
-    </w:p>
-    <w:p>
-      <w:pPr>
-        <w:pStyle w:val="Lijstalinea"/>
-        <w:numPr>
-          <w:ilvl w:val="0"/>
-          <w:numId w:val="3"/>
+        <w:t xml:space="preserve"> op naam/prijs en omschrijving </w:t>
+      </w:r>
+    </w:p>
+    <w:p>
+      <w:pPr>
+        <w:pStyle w:val="Lijstalinea"/>
+        <w:numPr>
+          <w:ilvl w:val="0"/>
+          <w:numId w:val="4"/>
+        </w:numPr>
+      </w:pPr>
+      <w:r>
+        <w:t xml:space="preserve">Prijs moet een cijfer zijn </w:t>
+      </w:r>
+    </w:p>
+    <w:p>
+      <w:pPr>
+        <w:pStyle w:val="Lijstalinea"/>
+        <w:numPr>
+          <w:ilvl w:val="0"/>
+          <w:numId w:val="4"/>
+        </w:numPr>
+      </w:pPr>
+      <w:r>
+        <w:t xml:space="preserve">Uploaden van een foto met dezelfde naam , moet een waarschuwing krijgen </w:t>
+      </w:r>
+    </w:p>
+    <w:p>
+      <w:pPr>
+        <w:pStyle w:val="Lijstalinea"/>
+        <w:numPr>
+          <w:ilvl w:val="0"/>
+          <w:numId w:val="4"/>
         </w:numPr>
       </w:pPr>
       <w:r>
         <w:t xml:space="preserve">Eventueel naar de resolutie van de foto kijken , zodat we latere problemen met het watermark kunnen voorkomen. </w:t>
-      </w:r>
-    </w:p>
-    <w:p>
-      <w:pPr>
-        <w:ind w:left="708"/>
-      </w:pPr>
-      <w:r>
-        <w:t>Producten_overzicht</w:t>
-      </w:r>
-    </w:p>
-    <w:p>
-      <w:pPr>
-        <w:pStyle w:val="Lijstalinea"/>
-        <w:numPr>
-          <w:ilvl w:val="0"/>
-          <w:numId w:val="3"/>
-        </w:numPr>
-      </w:pPr>
-      <w:r>
-        <w:t xml:space="preserve">Foto kolom -&gt; drop down list van maken </w:t>
-      </w:r>
-    </w:p>
-    <w:p>
-      <w:pPr>
-        <w:pStyle w:val="Lijstalinea"/>
-        <w:numPr>
-          <w:ilvl w:val="0"/>
-          <w:numId w:val="3"/>
-        </w:numPr>
-      </w:pPr>
-      <w:proofErr w:type="spellStart"/>
-      <w:r>
-        <w:t>Required</w:t>
-      </w:r>
-      <w:proofErr w:type="spellEnd"/>
-      <w:r>
-        <w:t xml:space="preserve"> </w:t>
-      </w:r>
-      <w:proofErr w:type="spellStart"/>
-      <w:r>
-        <w:t>vield</w:t>
-      </w:r>
-      <w:proofErr w:type="spellEnd"/>
-      <w:r>
-        <w:t xml:space="preserve"> </w:t>
-      </w:r>
-      <w:proofErr w:type="spellStart"/>
-      <w:r>
-        <w:t>validators</w:t>
-      </w:r>
-      <w:proofErr w:type="spellEnd"/>
-      <w:r>
-        <w:t xml:space="preserve"> op naam/prijs en omschrijving </w:t>
-      </w:r>
-    </w:p>
-    <w:p>
-      <w:pPr>
-        <w:pStyle w:val="Lijstalinea"/>
-        <w:numPr>
-          <w:ilvl w:val="0"/>
-          <w:numId w:val="3"/>
-        </w:numPr>
-      </w:pPr>
-      <w:r>
-        <w:t xml:space="preserve">Prijs </w:t>
-      </w:r>
-      <w:r>
-        <w:sym w:font="Wingdings" w:char="F0E0"/>
-      </w:r>
-      <w:r>
-        <w:t xml:space="preserve"> moeten cijfers zijn </w:t>
-      </w:r>
-    </w:p>
-    <w:p>
-      <w:pPr>
-        <w:pStyle w:val="Lijstalinea"/>
-        <w:numPr>
-          <w:ilvl w:val="0"/>
-          <w:numId w:val="3"/>
-        </w:numPr>
-      </w:pPr>
-      <w:proofErr w:type="spellStart"/>
-      <w:r>
-        <w:t>Omschrijvingsveld</w:t>
-      </w:r>
-      <w:proofErr w:type="spellEnd"/>
-      <w:r>
-        <w:t xml:space="preserve"> </w:t>
-      </w:r>
-      <w:proofErr w:type="spellStart"/>
-      <w:r>
-        <w:t>edit</w:t>
-      </w:r>
-      <w:proofErr w:type="spellEnd"/>
-      <w:r>
-        <w:t>/</w:t>
-      </w:r>
-      <w:proofErr w:type="spellStart"/>
-      <w:r>
-        <w:t>multieline</w:t>
-      </w:r>
-      <w:proofErr w:type="spellEnd"/>
-      <w:r>
-        <w:t xml:space="preserve"> maken </w:t>
-      </w:r>
-    </w:p>
-    <w:p>
-      <w:pPr>
-        <w:pStyle w:val="Lijstalinea"/>
-        <w:numPr>
-          <w:ilvl w:val="0"/>
-          <w:numId w:val="3"/>
-        </w:numPr>
-      </w:pPr>
-      <w:r>
-        <w:t xml:space="preserve">Omschrijvingsveld gewoon eerste twee woorden laten zien </w:t>
-      </w:r>
-    </w:p>
-    <w:p>
-      <w:pPr>
-        <w:ind w:left="708"/>
-      </w:pPr>
-      <w:r>
-        <w:t>Producten_</w:t>
-      </w:r>
-      <w:proofErr w:type="spellStart"/>
-      <w:r>
-        <w:t>toevogen</w:t>
-      </w:r>
-      <w:proofErr w:type="spellEnd"/>
-    </w:p>
-    <w:p>
-      <w:pPr>
-        <w:pStyle w:val="Lijstalinea"/>
-        <w:numPr>
-          <w:ilvl w:val="0"/>
-          <w:numId w:val="4"/>
-        </w:numPr>
-      </w:pPr>
-      <w:proofErr w:type="spellStart"/>
-      <w:r>
-        <w:t>Required</w:t>
-      </w:r>
-      <w:proofErr w:type="spellEnd"/>
-      <w:r>
-        <w:t xml:space="preserve"> </w:t>
-      </w:r>
-      <w:proofErr w:type="spellStart"/>
-      <w:r>
-        <w:t>vield</w:t>
-      </w:r>
-      <w:proofErr w:type="spellEnd"/>
-      <w:r>
-        <w:t xml:space="preserve"> </w:t>
-      </w:r>
-      <w:proofErr w:type="spellStart"/>
-      <w:r>
-        <w:t>validator</w:t>
-      </w:r>
-      <w:proofErr w:type="spellEnd"/>
-      <w:r>
-        <w:t xml:space="preserve"> op naam/prijs en omschrijving </w:t>
-      </w:r>
-    </w:p>
-    <w:p>
-      <w:pPr>
-        <w:pStyle w:val="Lijstalinea"/>
-        <w:numPr>
-          <w:ilvl w:val="0"/>
-          <w:numId w:val="4"/>
-        </w:numPr>
-      </w:pPr>
-      <w:r>
-        <w:t xml:space="preserve">Prijs moet een cijfer zijn </w:t>
-      </w:r>
-    </w:p>
-    <w:p>
-      <w:pPr>
-        <w:pStyle w:val="Lijstalinea"/>
-        <w:numPr>
-          <w:ilvl w:val="0"/>
-          <w:numId w:val="4"/>
-        </w:numPr>
-      </w:pPr>
-      <w:r>
-        <w:t xml:space="preserve">Uploaden van een foto met dezelfde naam , moet een waarschuwing krijgen </w:t>
       </w:r>
     </w:p>
     <w:p>

--- a/Documentatie/Checklist Milanov project  voor oplevering.docx
+++ b/Documentatie/Checklist Milanov project  voor oplevering.docx
@@ -1,6 +1,6 @@
 
 <file path=word/document.xml><?xml version="1.0" encoding="utf-8"?>
-<w:document xmlns:ve="http://schemas.openxmlformats.org/markup-compatibility/2006" xmlns:o="urn:schemas-microsoft-com:office:office" xmlns:r="http://schemas.openxmlformats.org/officeDocument/2006/relationships" xmlns:m="http://schemas.openxmlformats.org/officeDocument/2006/math" xmlns:v="urn:schemas-microsoft-com:vml" xmlns:wp="http://schemas.openxmlformats.org/drawingml/2006/wordprocessingDrawing" xmlns:w10="urn:schemas-microsoft-com:office:word" xmlns:w="http://schemas.openxmlformats.org/wordprocessingml/2006/main" xmlns:wne="http://schemas.microsoft.com/office/word/2006/wordml">
+<w:document xmlns:wpc="http://schemas.microsoft.com/office/word/2010/wordprocessingCanvas" xmlns:mc="http://schemas.openxmlformats.org/markup-compatibility/2006" xmlns:o="urn:schemas-microsoft-com:office:office" xmlns:r="http://schemas.openxmlformats.org/officeDocument/2006/relationships" xmlns:m="http://schemas.openxmlformats.org/officeDocument/2006/math" xmlns:v="urn:schemas-microsoft-com:vml" xmlns:wp14="http://schemas.microsoft.com/office/word/2010/wordprocessingDrawing" xmlns:wp="http://schemas.openxmlformats.org/drawingml/2006/wordprocessingDrawing" xmlns:w10="urn:schemas-microsoft-com:office:word" xmlns:w="http://schemas.openxmlformats.org/wordprocessingml/2006/main" xmlns:w14="http://schemas.microsoft.com/office/word/2010/wordml" xmlns:wpg="http://schemas.microsoft.com/office/word/2010/wordprocessingGroup" xmlns:wpi="http://schemas.microsoft.com/office/word/2010/wordprocessingInk" xmlns:wne="http://schemas.microsoft.com/office/word/2006/wordml" xmlns:wps="http://schemas.microsoft.com/office/word/2010/wordprocessingShape" mc:Ignorable="w14 wp14">
   <w:body>
     <w:p>
       <w:pPr>
@@ -44,8 +44,6 @@
           <w:b/>
         </w:rPr>
       </w:pPr>
-      <w:bookmarkStart w:id="0" w:name="_GoBack"/>
-      <w:bookmarkEnd w:id="0"/>
       <w:r>
         <w:rPr>
           <w:b/>
@@ -250,15 +248,7 @@
         </w:numPr>
       </w:pPr>
       <w:r>
-        <w:t xml:space="preserve">Andere </w:t>
-      </w:r>
-      <w:proofErr w:type="spellStart"/>
-      <w:r>
-        <w:t>browsers</w:t>
-      </w:r>
-      <w:proofErr w:type="spellEnd"/>
-      <w:r>
-        <w:t xml:space="preserve"> dan </w:t>
+        <w:t xml:space="preserve">Andere browsers dan </w:t>
       </w:r>
       <w:proofErr w:type="spellStart"/>
       <w:r>
@@ -335,7 +325,7 @@
           <w:sz w:val="19"/>
           <w:szCs w:val="19"/>
         </w:rPr>
-        <w:t>javascript</w:t>
+        <w:t>javascript:history.back</w:t>
       </w:r>
       <w:proofErr w:type="spellEnd"/>
       <w:r>
@@ -345,26 +335,6 @@
           <w:sz w:val="19"/>
           <w:szCs w:val="19"/>
         </w:rPr>
-        <w:t>:</w:t>
-      </w:r>
-      <w:proofErr w:type="spellStart"/>
-      <w:r>
-        <w:rPr>
-          <w:rFonts w:ascii="Consolas" w:hAnsi="Consolas" w:cs="Consolas"/>
-          <w:color w:val="A31515"/>
-          <w:sz w:val="19"/>
-          <w:szCs w:val="19"/>
-        </w:rPr>
-        <w:t>history.back</w:t>
-      </w:r>
-      <w:proofErr w:type="spellEnd"/>
-      <w:r>
-        <w:rPr>
-          <w:rFonts w:ascii="Consolas" w:hAnsi="Consolas" w:cs="Consolas"/>
-          <w:color w:val="A31515"/>
-          <w:sz w:val="19"/>
-          <w:szCs w:val="19"/>
-        </w:rPr>
         <w:t>()'</w:t>
       </w:r>
     </w:p>
@@ -425,13 +395,11 @@
       <w:pPr>
         <w:ind w:left="708"/>
         <w:rPr>
-          <w:strike/>
           <w:u w:val="single"/>
         </w:rPr>
       </w:pPr>
       <w:r>
         <w:rPr>
-          <w:strike/>
           <w:u w:val="single"/>
         </w:rPr>
         <w:t xml:space="preserve">Winkel </w:t>
@@ -519,6 +487,40 @@
     </w:p>
     <w:p>
       <w:pPr>
+        <w:pStyle w:val="Lijstalinea"/>
+        <w:numPr>
+          <w:ilvl w:val="0"/>
+          <w:numId w:val="3"/>
+        </w:numPr>
+        <w:rPr>
+          <w:strike/>
+        </w:rPr>
+      </w:pPr>
+      <w:bookmarkStart w:id="0" w:name="_GoBack"/>
+      <w:bookmarkEnd w:id="0"/>
+      <w:r>
+        <w:t xml:space="preserve"> </w:t>
+      </w:r>
+      <w:proofErr w:type="spellStart"/>
+      <w:r>
+        <w:t>Table</w:t>
+      </w:r>
+      <w:proofErr w:type="spellEnd"/>
+      <w:r>
+        <w:t xml:space="preserve"> aanpassen</w:t>
+      </w:r>
+    </w:p>
+    <w:p>
+      <w:pPr>
+        <w:pStyle w:val="Lijstalinea"/>
+        <w:ind w:left="3195"/>
+        <w:rPr>
+          <w:strike/>
+        </w:rPr>
+      </w:pPr>
+    </w:p>
+    <w:p>
+      <w:pPr>
         <w:ind w:left="708"/>
         <w:rPr>
           <w:strike/>
@@ -596,6 +598,7 @@
         <w:rPr>
           <w:strike/>
         </w:rPr>
+        <w:lastRenderedPageBreak/>
         <w:t>Verwijder knop aanpassen</w:t>
       </w:r>
     </w:p>
@@ -614,165 +617,565 @@
         <w:rPr>
           <w:strike/>
         </w:rPr>
+        <w:t xml:space="preserve">Kijken naar het type user dat ingelogd is en zo de korting berekenen </w:t>
+      </w:r>
+    </w:p>
+    <w:p>
+      <w:pPr>
+        <w:ind w:left="708"/>
+      </w:pPr>
+      <w:r>
+        <w:t>Check-out</w:t>
+      </w:r>
+    </w:p>
+    <w:p>
+      <w:pPr>
+        <w:pStyle w:val="Lijstalinea"/>
+        <w:numPr>
+          <w:ilvl w:val="0"/>
+          <w:numId w:val="3"/>
+        </w:numPr>
+      </w:pPr>
+      <w:proofErr w:type="spellStart"/>
+      <w:r>
+        <w:t>Paypal</w:t>
+      </w:r>
+      <w:proofErr w:type="spellEnd"/>
+      <w:r>
+        <w:t xml:space="preserve"> integreren</w:t>
+      </w:r>
+    </w:p>
+    <w:p>
+      <w:pPr>
+        <w:pStyle w:val="Lijstalinea"/>
+        <w:numPr>
+          <w:ilvl w:val="0"/>
+          <w:numId w:val="3"/>
+        </w:numPr>
+      </w:pPr>
+      <w:r>
+        <w:t xml:space="preserve"> Als er betaal</w:t>
+      </w:r>
+      <w:r>
+        <w:t>d</w:t>
+      </w:r>
+      <w:r>
+        <w:t xml:space="preserve"> is, bijvoorbeeld mail sturen met de bestelde foto’s </w:t>
+      </w:r>
+    </w:p>
+    <w:p>
+      <w:pPr>
+        <w:pStyle w:val="Lijstalinea"/>
+        <w:numPr>
+          <w:ilvl w:val="0"/>
+          <w:numId w:val="3"/>
+        </w:numPr>
+        <w:rPr>
+          <w:strike/>
+        </w:rPr>
+      </w:pPr>
+      <w:r>
+        <w:rPr>
+          <w:strike/>
+        </w:rPr>
+        <w:t>Map met foto’s beveiligen (als dit mogelijk is</w:t>
+      </w:r>
+      <w:r>
+        <w:t xml:space="preserve">) </w:t>
+      </w:r>
+      <w:r>
+        <w:t>-&gt; IIS instellingen</w:t>
+      </w:r>
+      <w:r>
+        <w:t>, dit is mogelijk maar dan moet je de server hiervoor geschikt maken.</w:t>
+      </w:r>
+    </w:p>
+    <w:p>
+      <w:pPr>
+        <w:ind w:left="708"/>
+      </w:pPr>
+      <w:r>
+        <w:t>Contact:</w:t>
+      </w:r>
+    </w:p>
+    <w:p>
+      <w:pPr>
+        <w:pStyle w:val="Lijstalinea"/>
+        <w:numPr>
+          <w:ilvl w:val="0"/>
+          <w:numId w:val="3"/>
+        </w:numPr>
+        <w:rPr>
+          <w:strike/>
+        </w:rPr>
+      </w:pPr>
+      <w:r>
+        <w:rPr>
+          <w:strike/>
+        </w:rPr>
+        <w:t>HTML error handling</w:t>
+      </w:r>
+    </w:p>
+    <w:p>
+      <w:pPr>
+        <w:pStyle w:val="Lijstalinea"/>
+        <w:numPr>
+          <w:ilvl w:val="0"/>
+          <w:numId w:val="3"/>
+        </w:numPr>
+        <w:rPr>
+          <w:strike/>
+        </w:rPr>
+      </w:pPr>
+      <w:r>
+        <w:rPr>
+          <w:strike/>
+        </w:rPr>
+        <w:t xml:space="preserve">Wis velden aanpassen, button </w:t>
+      </w:r>
+      <w:r>
+        <w:rPr>
+          <w:strike/>
+        </w:rPr>
+        <w:t>m</w:t>
+      </w:r>
+      <w:r>
+        <w:rPr>
+          <w:strike/>
+        </w:rPr>
+        <w:t xml:space="preserve">oeten </w:t>
+      </w:r>
+      <w:proofErr w:type="spellStart"/>
+      <w:r>
+        <w:rPr>
+          <w:strike/>
+        </w:rPr>
+        <w:t>clear</w:t>
+      </w:r>
+      <w:proofErr w:type="spellEnd"/>
+      <w:r>
+        <w:rPr>
+          <w:strike/>
+        </w:rPr>
+        <w:t xml:space="preserve"> tekst </w:t>
+      </w:r>
+      <w:proofErr w:type="spellStart"/>
+      <w:r>
+        <w:rPr>
+          <w:strike/>
+        </w:rPr>
+        <w:t>fields</w:t>
+      </w:r>
+      <w:proofErr w:type="spellEnd"/>
+      <w:r>
+        <w:rPr>
+          <w:strike/>
+        </w:rPr>
+        <w:t xml:space="preserve"> uitvoeren </w:t>
+      </w:r>
+    </w:p>
+    <w:p>
+      <w:pPr>
+        <w:ind w:left="708"/>
+        <w:rPr>
+          <w:strike/>
+        </w:rPr>
+      </w:pPr>
+      <w:r>
+        <w:rPr>
+          <w:strike/>
+        </w:rPr>
+        <w:t>Login:</w:t>
+      </w:r>
+    </w:p>
+    <w:p>
+      <w:pPr>
+        <w:pStyle w:val="Lijstalinea"/>
+        <w:numPr>
+          <w:ilvl w:val="0"/>
+          <w:numId w:val="3"/>
+        </w:numPr>
+        <w:rPr>
+          <w:strike/>
+        </w:rPr>
+      </w:pPr>
+      <w:r>
+        <w:rPr>
+          <w:strike/>
+        </w:rPr>
+        <w:t>Afgerond!</w:t>
+      </w:r>
+    </w:p>
+    <w:p>
+      <w:pPr>
+        <w:ind w:left="708"/>
+        <w:rPr>
+          <w:strike/>
+        </w:rPr>
+      </w:pPr>
+      <w:r>
+        <w:rPr>
+          <w:strike/>
+        </w:rPr>
+        <w:t>Registreren</w:t>
+      </w:r>
+    </w:p>
+    <w:p>
+      <w:pPr>
+        <w:pStyle w:val="Lijstalinea"/>
+        <w:numPr>
+          <w:ilvl w:val="0"/>
+          <w:numId w:val="3"/>
+        </w:numPr>
+        <w:rPr>
+          <w:strike/>
+        </w:rPr>
+      </w:pPr>
+      <w:r>
+        <w:rPr>
+          <w:strike/>
+        </w:rPr>
+        <w:t>Afgerond!</w:t>
+      </w:r>
+    </w:p>
+    <w:p>
+      <w:pPr>
+        <w:ind w:left="708"/>
+        <w:rPr>
+          <w:strike/>
+        </w:rPr>
+      </w:pPr>
+      <w:r>
+        <w:rPr>
+          <w:strike/>
+        </w:rPr>
+        <w:t>Wachtwoord vergeten</w:t>
+      </w:r>
+    </w:p>
+    <w:p>
+      <w:pPr>
+        <w:pStyle w:val="Lijstalinea"/>
+        <w:numPr>
+          <w:ilvl w:val="0"/>
+          <w:numId w:val="3"/>
+        </w:numPr>
+        <w:rPr>
+          <w:strike/>
+        </w:rPr>
+      </w:pPr>
+      <w:r>
+        <w:rPr>
+          <w:strike/>
+        </w:rPr>
+        <w:t>Afgerond</w:t>
+      </w:r>
+    </w:p>
+    <w:p/>
+    <w:p>
+      <w:pPr>
+        <w:rPr>
+          <w:b/>
+        </w:rPr>
+      </w:pPr>
+      <w:r>
+        <w:rPr>
+          <w:b/>
+        </w:rPr>
+        <w:t>User login beheer gedeelte</w:t>
+      </w:r>
+    </w:p>
+    <w:p>
+      <w:pPr>
+        <w:rPr>
+          <w:strike/>
+        </w:rPr>
+      </w:pPr>
+      <w:r>
+        <w:rPr>
+          <w:b/>
+        </w:rPr>
+        <w:tab/>
+      </w:r>
+      <w:r>
+        <w:rPr>
+          <w:strike/>
+        </w:rPr>
+        <w:t>Beheer gedeelte knop</w:t>
+      </w:r>
+    </w:p>
+    <w:p>
+      <w:pPr>
+        <w:pStyle w:val="Lijstalinea"/>
+        <w:numPr>
+          <w:ilvl w:val="0"/>
+          <w:numId w:val="3"/>
+        </w:numPr>
+        <w:rPr>
+          <w:strike/>
+        </w:rPr>
+      </w:pPr>
+      <w:proofErr w:type="spellStart"/>
+      <w:r>
+        <w:rPr>
+          <w:strike/>
+        </w:rPr>
+        <w:t>Cause</w:t>
+      </w:r>
+      <w:proofErr w:type="spellEnd"/>
+      <w:r>
+        <w:rPr>
+          <w:strike/>
+        </w:rPr>
+        <w:t xml:space="preserve"> on </w:t>
+      </w:r>
+      <w:proofErr w:type="spellStart"/>
+      <w:r>
+        <w:rPr>
+          <w:strike/>
+        </w:rPr>
+        <w:t>validation</w:t>
+      </w:r>
+      <w:proofErr w:type="spellEnd"/>
+      <w:r>
+        <w:rPr>
+          <w:strike/>
+        </w:rPr>
+        <w:t xml:space="preserve"> op </w:t>
+      </w:r>
+      <w:proofErr w:type="spellStart"/>
+      <w:r>
+        <w:rPr>
+          <w:strike/>
+        </w:rPr>
+        <w:t>false</w:t>
+      </w:r>
+      <w:proofErr w:type="spellEnd"/>
+      <w:r>
+        <w:rPr>
+          <w:strike/>
+        </w:rPr>
+        <w:t xml:space="preserve"> zetten</w:t>
+      </w:r>
+    </w:p>
+    <w:p>
+      <w:pPr>
+        <w:pStyle w:val="Lijstalinea"/>
+        <w:numPr>
+          <w:ilvl w:val="0"/>
+          <w:numId w:val="3"/>
+        </w:numPr>
+        <w:rPr>
+          <w:strike/>
+        </w:rPr>
+      </w:pPr>
+      <w:r>
+        <w:rPr>
+          <w:strike/>
+        </w:rPr>
+        <w:t xml:space="preserve">E-Mail en passwoord veranderen kan niet tegelijk worden geopend </w:t>
+      </w:r>
+      <w:r>
+        <w:rPr>
+          <w:strike/>
+        </w:rPr>
+        <w:sym w:font="Wingdings" w:char="F0E0"/>
+      </w:r>
+      <w:r>
+        <w:rPr>
+          <w:strike/>
+        </w:rPr>
+        <w:t xml:space="preserve"> dit kan nu wel </w:t>
+      </w:r>
+    </w:p>
+    <w:p>
+      <w:pPr>
+        <w:rPr>
+          <w:b/>
+        </w:rPr>
+      </w:pPr>
+      <w:r>
+        <w:rPr>
+          <w:b/>
+        </w:rPr>
+        <w:t>Backend</w:t>
+      </w:r>
+    </w:p>
+    <w:p>
+      <w:r>
+        <w:rPr>
+          <w:b/>
+        </w:rPr>
+        <w:tab/>
+      </w:r>
+      <w:proofErr w:type="spellStart"/>
+      <w:r>
+        <w:t>Gridview</w:t>
+      </w:r>
+      <w:proofErr w:type="spellEnd"/>
+      <w:r>
+        <w:tab/>
+      </w:r>
+    </w:p>
+    <w:p>
+      <w:pPr>
+        <w:pStyle w:val="Lijstalinea"/>
+        <w:numPr>
+          <w:ilvl w:val="0"/>
+          <w:numId w:val="3"/>
+        </w:numPr>
+      </w:pPr>
+      <w:r>
+        <w:t>Styling/Centreren/Groote (het design)</w:t>
+      </w:r>
+    </w:p>
+    <w:p>
+      <w:pPr>
+        <w:ind w:left="708"/>
+        <w:rPr>
+          <w:strike/>
+        </w:rPr>
+      </w:pPr>
+      <w:proofErr w:type="spellStart"/>
+      <w:r>
+        <w:rPr>
+          <w:strike/>
+        </w:rPr>
+        <w:t>Admin</w:t>
+      </w:r>
+      <w:proofErr w:type="spellEnd"/>
+      <w:r>
+        <w:rPr>
+          <w:strike/>
+        </w:rPr>
+        <w:t xml:space="preserve"> – Home </w:t>
+      </w:r>
+    </w:p>
+    <w:p>
+      <w:pPr>
+        <w:pStyle w:val="Lijstalinea"/>
+        <w:numPr>
+          <w:ilvl w:val="0"/>
+          <w:numId w:val="3"/>
+        </w:numPr>
+        <w:rPr>
+          <w:strike/>
+        </w:rPr>
+      </w:pPr>
+      <w:r>
+        <w:rPr>
+          <w:strike/>
+        </w:rPr>
+        <w:t>Afgerond!</w:t>
+      </w:r>
+    </w:p>
+    <w:p>
+      <w:pPr>
+        <w:ind w:left="708"/>
+        <w:rPr>
+          <w:strike/>
+        </w:rPr>
+      </w:pPr>
+      <w:r>
+        <w:rPr>
+          <w:strike/>
+        </w:rPr>
+        <w:t>Categorie_overzicht</w:t>
+      </w:r>
+    </w:p>
+    <w:p>
+      <w:pPr>
+        <w:pStyle w:val="Lijstalinea"/>
+        <w:numPr>
+          <w:ilvl w:val="0"/>
+          <w:numId w:val="3"/>
+        </w:numPr>
+        <w:rPr>
+          <w:strike/>
+        </w:rPr>
+      </w:pPr>
+      <w:r>
+        <w:rPr>
+          <w:strike/>
+        </w:rPr>
+        <w:t xml:space="preserve">Verwijderen </w:t>
+      </w:r>
+      <w:r>
+        <w:rPr>
+          <w:strike/>
+        </w:rPr>
+        <w:sym w:font="Wingdings" w:char="F0E0"/>
+      </w:r>
+      <w:r>
+        <w:rPr>
+          <w:strike/>
+        </w:rPr>
+        <w:t xml:space="preserve"> categorie die in gebruik is (error handling)</w:t>
+      </w:r>
+    </w:p>
+    <w:p>
+      <w:pPr>
+        <w:pStyle w:val="Lijstalinea"/>
+        <w:numPr>
+          <w:ilvl w:val="0"/>
+          <w:numId w:val="3"/>
+        </w:numPr>
+        <w:rPr>
+          <w:strike/>
+        </w:rPr>
+      </w:pPr>
+      <w:proofErr w:type="spellStart"/>
+      <w:r>
+        <w:rPr>
+          <w:strike/>
+        </w:rPr>
         <w:lastRenderedPageBreak/>
-        <w:t xml:space="preserve">Kijken naar het type user dat ingelogd is en zo de korting berekenen </w:t>
+        <w:t>Required</w:t>
+      </w:r>
+      <w:proofErr w:type="spellEnd"/>
+      <w:r>
+        <w:rPr>
+          <w:strike/>
+        </w:rPr>
+        <w:t xml:space="preserve"> </w:t>
+      </w:r>
+      <w:proofErr w:type="spellStart"/>
+      <w:r>
+        <w:rPr>
+          <w:strike/>
+        </w:rPr>
+        <w:t>vield</w:t>
+      </w:r>
+      <w:proofErr w:type="spellEnd"/>
+      <w:r>
+        <w:rPr>
+          <w:strike/>
+        </w:rPr>
+        <w:t xml:space="preserve"> </w:t>
+      </w:r>
+      <w:proofErr w:type="spellStart"/>
+      <w:r>
+        <w:rPr>
+          <w:strike/>
+        </w:rPr>
+        <w:t>validator</w:t>
+      </w:r>
+      <w:proofErr w:type="spellEnd"/>
+      <w:r>
+        <w:rPr>
+          <w:strike/>
+        </w:rPr>
+        <w:t xml:space="preserve"> op naam veld </w:t>
       </w:r>
     </w:p>
     <w:p>
       <w:pPr>
         <w:ind w:left="708"/>
       </w:pPr>
-      <w:proofErr w:type="spellStart"/>
-      <w:r>
-        <w:t>Check-out</w:t>
-      </w:r>
-      <w:proofErr w:type="spellEnd"/>
-    </w:p>
-    <w:p>
-      <w:pPr>
-        <w:pStyle w:val="Lijstalinea"/>
-        <w:numPr>
-          <w:ilvl w:val="0"/>
-          <w:numId w:val="3"/>
-        </w:numPr>
-      </w:pPr>
-      <w:proofErr w:type="spellStart"/>
-      <w:r>
-        <w:t>Paypal</w:t>
-      </w:r>
-      <w:proofErr w:type="spellEnd"/>
-      <w:r>
-        <w:t xml:space="preserve"> integreren</w:t>
-      </w:r>
-    </w:p>
-    <w:p>
-      <w:pPr>
-        <w:pStyle w:val="Lijstalinea"/>
-        <w:numPr>
-          <w:ilvl w:val="0"/>
-          <w:numId w:val="3"/>
-        </w:numPr>
-      </w:pPr>
-      <w:r>
-        <w:t xml:space="preserve"> Als er betaal</w:t>
-      </w:r>
-      <w:r>
-        <w:t>d</w:t>
-      </w:r>
-      <w:r>
-        <w:t xml:space="preserve"> is, bijvoorbeeld mail sturen met de bestelde foto’s </w:t>
-      </w:r>
-    </w:p>
-    <w:p>
-      <w:pPr>
-        <w:pStyle w:val="Lijstalinea"/>
-        <w:numPr>
-          <w:ilvl w:val="0"/>
-          <w:numId w:val="3"/>
-        </w:numPr>
-        <w:rPr>
-          <w:strike/>
-        </w:rPr>
-      </w:pPr>
-      <w:r>
-        <w:rPr>
-          <w:strike/>
-        </w:rPr>
-        <w:t>Map met foto’s beveiligen (als dit mogelijk is</w:t>
-      </w:r>
-      <w:r>
-        <w:t xml:space="preserve">) </w:t>
-      </w:r>
-      <w:r>
-        <w:t>-&gt; IIS instellingen</w:t>
-      </w:r>
-      <w:r>
-        <w:t>, dit is mogelijk maar dan moet je de server hiervoor geschikt maken.</w:t>
-      </w:r>
     </w:p>
     <w:p>
       <w:pPr>
         <w:ind w:left="708"/>
       </w:pPr>
-      <w:r>
-        <w:t>Contact:</w:t>
-      </w:r>
-    </w:p>
-    <w:p>
-      <w:pPr>
-        <w:pStyle w:val="Lijstalinea"/>
-        <w:numPr>
-          <w:ilvl w:val="0"/>
-          <w:numId w:val="3"/>
-        </w:numPr>
-        <w:rPr>
-          <w:strike/>
-        </w:rPr>
-      </w:pPr>
-      <w:r>
-        <w:rPr>
-          <w:strike/>
-        </w:rPr>
-        <w:t>HTML error handling</w:t>
-      </w:r>
-    </w:p>
-    <w:p>
-      <w:pPr>
-        <w:pStyle w:val="Lijstalinea"/>
-        <w:numPr>
-          <w:ilvl w:val="0"/>
-          <w:numId w:val="3"/>
-        </w:numPr>
-        <w:rPr>
-          <w:strike/>
-        </w:rPr>
-      </w:pPr>
-      <w:r>
-        <w:rPr>
-          <w:strike/>
-        </w:rPr>
-        <w:t xml:space="preserve">Wis velden aanpassen, button </w:t>
-      </w:r>
-      <w:r>
-        <w:rPr>
-          <w:strike/>
-        </w:rPr>
-        <w:t>m</w:t>
-      </w:r>
-      <w:r>
-        <w:rPr>
-          <w:strike/>
-        </w:rPr>
-        <w:t xml:space="preserve">oeten </w:t>
-      </w:r>
-      <w:proofErr w:type="spellStart"/>
-      <w:r>
-        <w:rPr>
-          <w:strike/>
-        </w:rPr>
-        <w:t>clear</w:t>
-      </w:r>
-      <w:proofErr w:type="spellEnd"/>
-      <w:r>
-        <w:rPr>
-          <w:strike/>
-        </w:rPr>
-        <w:t xml:space="preserve"> tekst </w:t>
-      </w:r>
-      <w:proofErr w:type="spellStart"/>
-      <w:r>
-        <w:rPr>
-          <w:strike/>
-        </w:rPr>
-        <w:t>fields</w:t>
-      </w:r>
-      <w:proofErr w:type="spellEnd"/>
-      <w:r>
-        <w:rPr>
-          <w:strike/>
-        </w:rPr>
-        <w:t xml:space="preserve"> uitvoeren </w:t>
-      </w:r>
     </w:p>
     <w:p>
       <w:pPr>
@@ -785,141 +1188,165 @@
         <w:rPr>
           <w:strike/>
         </w:rPr>
-        <w:t>Login:</w:t>
-      </w:r>
-    </w:p>
-    <w:p>
-      <w:pPr>
-        <w:pStyle w:val="Lijstalinea"/>
-        <w:numPr>
-          <w:ilvl w:val="0"/>
-          <w:numId w:val="3"/>
-        </w:numPr>
-        <w:rPr>
-          <w:strike/>
-        </w:rPr>
-      </w:pPr>
-      <w:r>
-        <w:rPr>
-          <w:strike/>
-        </w:rPr>
-        <w:t>Afgerond!</w:t>
+        <w:t xml:space="preserve">Categorie_toevoegen </w:t>
+      </w:r>
+    </w:p>
+    <w:p>
+      <w:pPr>
+        <w:pStyle w:val="Lijstalinea"/>
+        <w:numPr>
+          <w:ilvl w:val="0"/>
+          <w:numId w:val="3"/>
+        </w:numPr>
+        <w:rPr>
+          <w:strike/>
+        </w:rPr>
+      </w:pPr>
+      <w:r>
+        <w:rPr>
+          <w:strike/>
+        </w:rPr>
+        <w:t>Afgerond</w:t>
       </w:r>
     </w:p>
     <w:p>
       <w:pPr>
         <w:ind w:left="708"/>
-        <w:rPr>
-          <w:strike/>
-        </w:rPr>
-      </w:pPr>
-      <w:r>
-        <w:rPr>
-          <w:strike/>
-        </w:rPr>
-        <w:t>Registreren</w:t>
-      </w:r>
-    </w:p>
-    <w:p>
-      <w:pPr>
-        <w:pStyle w:val="Lijstalinea"/>
-        <w:numPr>
-          <w:ilvl w:val="0"/>
-          <w:numId w:val="3"/>
-        </w:numPr>
-        <w:rPr>
-          <w:strike/>
-        </w:rPr>
-      </w:pPr>
-      <w:r>
-        <w:rPr>
-          <w:strike/>
-        </w:rPr>
-        <w:t>Afgerond!</w:t>
+      </w:pPr>
+      <w:r>
+        <w:t>Producten_overzicht</w:t>
+      </w:r>
+    </w:p>
+    <w:p>
+      <w:pPr>
+        <w:pStyle w:val="Lijstalinea"/>
+        <w:numPr>
+          <w:ilvl w:val="0"/>
+          <w:numId w:val="3"/>
+        </w:numPr>
+      </w:pPr>
+      <w:r>
+        <w:t xml:space="preserve">Foto kolom -&gt; drop down list van maken </w:t>
+      </w:r>
+    </w:p>
+    <w:p>
+      <w:pPr>
+        <w:pStyle w:val="Lijstalinea"/>
+        <w:numPr>
+          <w:ilvl w:val="0"/>
+          <w:numId w:val="3"/>
+        </w:numPr>
+      </w:pPr>
+      <w:proofErr w:type="spellStart"/>
+      <w:r>
+        <w:t>Required</w:t>
+      </w:r>
+      <w:proofErr w:type="spellEnd"/>
+      <w:r>
+        <w:t xml:space="preserve"> </w:t>
+      </w:r>
+      <w:proofErr w:type="spellStart"/>
+      <w:r>
+        <w:t>vield</w:t>
+      </w:r>
+      <w:proofErr w:type="spellEnd"/>
+      <w:r>
+        <w:t xml:space="preserve"> </w:t>
+      </w:r>
+      <w:proofErr w:type="spellStart"/>
+      <w:r>
+        <w:t>validators</w:t>
+      </w:r>
+      <w:proofErr w:type="spellEnd"/>
+      <w:r>
+        <w:t xml:space="preserve"> op naam/prijs en omschrijving </w:t>
+      </w:r>
+    </w:p>
+    <w:p>
+      <w:pPr>
+        <w:pStyle w:val="Lijstalinea"/>
+        <w:numPr>
+          <w:ilvl w:val="0"/>
+          <w:numId w:val="3"/>
+        </w:numPr>
+      </w:pPr>
+      <w:r>
+        <w:t xml:space="preserve">Prijs </w:t>
+      </w:r>
+      <w:r>
+        <w:sym w:font="Wingdings" w:char="F0E0"/>
+      </w:r>
+      <w:r>
+        <w:t xml:space="preserve"> moeten cijfers zijn </w:t>
+      </w:r>
+    </w:p>
+    <w:p>
+      <w:pPr>
+        <w:pStyle w:val="Lijstalinea"/>
+        <w:numPr>
+          <w:ilvl w:val="0"/>
+          <w:numId w:val="3"/>
+        </w:numPr>
+      </w:pPr>
+      <w:r>
+        <w:t xml:space="preserve">Omschrijvingsveld </w:t>
+      </w:r>
+      <w:proofErr w:type="spellStart"/>
+      <w:r>
+        <w:t>edit</w:t>
+      </w:r>
+      <w:proofErr w:type="spellEnd"/>
+      <w:r>
+        <w:t>/</w:t>
+      </w:r>
+      <w:proofErr w:type="spellStart"/>
+      <w:r>
+        <w:t>multieline</w:t>
+      </w:r>
+      <w:proofErr w:type="spellEnd"/>
+      <w:r>
+        <w:t xml:space="preserve"> maken </w:t>
+      </w:r>
+    </w:p>
+    <w:p>
+      <w:pPr>
+        <w:pStyle w:val="Lijstalinea"/>
+        <w:numPr>
+          <w:ilvl w:val="0"/>
+          <w:numId w:val="3"/>
+        </w:numPr>
+      </w:pPr>
+      <w:r>
+        <w:t xml:space="preserve">Omschrijvingsveld gewoon eerste twee woorden laten zien </w:t>
       </w:r>
     </w:p>
     <w:p>
       <w:pPr>
         <w:ind w:left="708"/>
-        <w:rPr>
-          <w:strike/>
-        </w:rPr>
-      </w:pPr>
-      <w:r>
-        <w:rPr>
-          <w:strike/>
-        </w:rPr>
-        <w:t>Wachtwoord vergeten</w:t>
-      </w:r>
-    </w:p>
-    <w:p>
-      <w:pPr>
-        <w:pStyle w:val="Lijstalinea"/>
-        <w:numPr>
-          <w:ilvl w:val="0"/>
-          <w:numId w:val="3"/>
-        </w:numPr>
-        <w:rPr>
-          <w:strike/>
-        </w:rPr>
-      </w:pPr>
-      <w:r>
-        <w:rPr>
-          <w:strike/>
-        </w:rPr>
-        <w:t>Afgerond</w:t>
-      </w:r>
-    </w:p>
-    <w:p/>
-    <w:p>
-      <w:pPr>
-        <w:rPr>
-          <w:b/>
-        </w:rPr>
-      </w:pPr>
-      <w:r>
-        <w:rPr>
-          <w:b/>
-        </w:rPr>
-        <w:t>User login beheer gedeelte</w:t>
-      </w:r>
-    </w:p>
-    <w:p>
-      <w:pPr>
-        <w:rPr>
-          <w:strike/>
-        </w:rPr>
-      </w:pPr>
-      <w:r>
-        <w:rPr>
-          <w:b/>
-        </w:rPr>
-        <w:tab/>
-      </w:r>
-      <w:r>
-        <w:rPr>
-          <w:strike/>
-        </w:rPr>
-        <w:t>Beheer gedeelte knop</w:t>
-      </w:r>
-    </w:p>
-    <w:p>
-      <w:pPr>
-        <w:pStyle w:val="Lijstalinea"/>
-        <w:numPr>
-          <w:ilvl w:val="0"/>
-          <w:numId w:val="3"/>
-        </w:numPr>
-        <w:rPr>
-          <w:strike/>
-        </w:rPr>
-      </w:pPr>
-      <w:proofErr w:type="spellStart"/>
-      <w:r>
-        <w:rPr>
-          <w:strike/>
-        </w:rPr>
-        <w:t>Cause</w:t>
+      </w:pPr>
+      <w:proofErr w:type="spellStart"/>
+      <w:r>
+        <w:t>Producten_toevogen</w:t>
+      </w:r>
+      <w:proofErr w:type="spellEnd"/>
+    </w:p>
+    <w:p>
+      <w:pPr>
+        <w:pStyle w:val="Lijstalinea"/>
+        <w:numPr>
+          <w:ilvl w:val="0"/>
+          <w:numId w:val="4"/>
+        </w:numPr>
+        <w:rPr>
+          <w:strike/>
+        </w:rPr>
+      </w:pPr>
+      <w:proofErr w:type="spellStart"/>
+      <w:r>
+        <w:rPr>
+          <w:strike/>
+        </w:rPr>
+        <w:t>Required</w:t>
       </w:r>
       <w:proofErr w:type="spellEnd"/>
       <w:r>
@@ -933,7 +1360,7 @@
         <w:rPr>
           <w:strike/>
         </w:rPr>
-        <w:t>on</w:t>
+        <w:t>vield</w:t>
       </w:r>
       <w:proofErr w:type="spellEnd"/>
       <w:r>
@@ -947,229 +1374,6 @@
         <w:rPr>
           <w:strike/>
         </w:rPr>
-        <w:t>validation</w:t>
-      </w:r>
-      <w:proofErr w:type="spellEnd"/>
-      <w:r>
-        <w:rPr>
-          <w:strike/>
-        </w:rPr>
-        <w:t xml:space="preserve"> op </w:t>
-      </w:r>
-      <w:proofErr w:type="spellStart"/>
-      <w:r>
-        <w:rPr>
-          <w:strike/>
-        </w:rPr>
-        <w:t>false</w:t>
-      </w:r>
-      <w:proofErr w:type="spellEnd"/>
-      <w:r>
-        <w:rPr>
-          <w:strike/>
-        </w:rPr>
-        <w:t xml:space="preserve"> zetten</w:t>
-      </w:r>
-    </w:p>
-    <w:p>
-      <w:pPr>
-        <w:pStyle w:val="Lijstalinea"/>
-        <w:numPr>
-          <w:ilvl w:val="0"/>
-          <w:numId w:val="3"/>
-        </w:numPr>
-        <w:rPr>
-          <w:strike/>
-        </w:rPr>
-      </w:pPr>
-      <w:r>
-        <w:rPr>
-          <w:strike/>
-        </w:rPr>
-        <w:t xml:space="preserve">E-Mail en passwoord veranderen kan niet tegelijk worden geopend </w:t>
-      </w:r>
-      <w:r>
-        <w:rPr>
-          <w:strike/>
-        </w:rPr>
-        <w:sym w:font="Wingdings" w:char="F0E0"/>
-      </w:r>
-      <w:r>
-        <w:rPr>
-          <w:strike/>
-        </w:rPr>
-        <w:t xml:space="preserve"> dit kan nu wel </w:t>
-      </w:r>
-    </w:p>
-    <w:p>
-      <w:pPr>
-        <w:rPr>
-          <w:b/>
-        </w:rPr>
-      </w:pPr>
-      <w:r>
-        <w:rPr>
-          <w:b/>
-        </w:rPr>
-        <w:t>Backend</w:t>
-      </w:r>
-    </w:p>
-    <w:p>
-      <w:r>
-        <w:rPr>
-          <w:b/>
-        </w:rPr>
-        <w:tab/>
-      </w:r>
-      <w:proofErr w:type="spellStart"/>
-      <w:r>
-        <w:t>Gridview</w:t>
-      </w:r>
-      <w:proofErr w:type="spellEnd"/>
-      <w:r>
-        <w:tab/>
-      </w:r>
-    </w:p>
-    <w:p>
-      <w:pPr>
-        <w:pStyle w:val="Lijstalinea"/>
-        <w:numPr>
-          <w:ilvl w:val="0"/>
-          <w:numId w:val="3"/>
-        </w:numPr>
-      </w:pPr>
-      <w:r>
-        <w:t>Styling/Centreren/Groote (het design)</w:t>
-      </w:r>
-    </w:p>
-    <w:p>
-      <w:pPr>
-        <w:ind w:left="708"/>
-        <w:rPr>
-          <w:strike/>
-        </w:rPr>
-      </w:pPr>
-      <w:proofErr w:type="spellStart"/>
-      <w:r>
-        <w:rPr>
-          <w:strike/>
-        </w:rPr>
-        <w:t>Admin</w:t>
-      </w:r>
-      <w:proofErr w:type="spellEnd"/>
-      <w:r>
-        <w:rPr>
-          <w:strike/>
-        </w:rPr>
-        <w:t xml:space="preserve"> – Home </w:t>
-      </w:r>
-    </w:p>
-    <w:p>
-      <w:pPr>
-        <w:pStyle w:val="Lijstalinea"/>
-        <w:numPr>
-          <w:ilvl w:val="0"/>
-          <w:numId w:val="3"/>
-        </w:numPr>
-        <w:rPr>
-          <w:strike/>
-        </w:rPr>
-      </w:pPr>
-      <w:r>
-        <w:rPr>
-          <w:strike/>
-        </w:rPr>
-        <w:t>Afgerond!</w:t>
-      </w:r>
-    </w:p>
-    <w:p>
-      <w:pPr>
-        <w:ind w:left="708"/>
-        <w:rPr>
-          <w:strike/>
-        </w:rPr>
-      </w:pPr>
-      <w:r>
-        <w:rPr>
-          <w:strike/>
-        </w:rPr>
-        <w:t>Categorie_overzicht</w:t>
-      </w:r>
-    </w:p>
-    <w:p>
-      <w:pPr>
-        <w:pStyle w:val="Lijstalinea"/>
-        <w:numPr>
-          <w:ilvl w:val="0"/>
-          <w:numId w:val="3"/>
-        </w:numPr>
-        <w:rPr>
-          <w:strike/>
-        </w:rPr>
-      </w:pPr>
-      <w:r>
-        <w:rPr>
-          <w:strike/>
-        </w:rPr>
-        <w:t xml:space="preserve">Verwijderen </w:t>
-      </w:r>
-      <w:r>
-        <w:rPr>
-          <w:strike/>
-        </w:rPr>
-        <w:sym w:font="Wingdings" w:char="F0E0"/>
-      </w:r>
-      <w:r>
-        <w:rPr>
-          <w:strike/>
-        </w:rPr>
-        <w:t xml:space="preserve"> categorie die in gebruik is (error handling)</w:t>
-      </w:r>
-    </w:p>
-    <w:p>
-      <w:pPr>
-        <w:pStyle w:val="Lijstalinea"/>
-        <w:numPr>
-          <w:ilvl w:val="0"/>
-          <w:numId w:val="3"/>
-        </w:numPr>
-        <w:rPr>
-          <w:strike/>
-        </w:rPr>
-      </w:pPr>
-      <w:proofErr w:type="spellStart"/>
-      <w:r>
-        <w:rPr>
-          <w:strike/>
-        </w:rPr>
-        <w:t>Required</w:t>
-      </w:r>
-      <w:proofErr w:type="spellEnd"/>
-      <w:r>
-        <w:rPr>
-          <w:strike/>
-        </w:rPr>
-        <w:t xml:space="preserve"> </w:t>
-      </w:r>
-      <w:proofErr w:type="spellStart"/>
-      <w:r>
-        <w:rPr>
-          <w:strike/>
-        </w:rPr>
-        <w:t>vield</w:t>
-      </w:r>
-      <w:proofErr w:type="spellEnd"/>
-      <w:r>
-        <w:rPr>
-          <w:strike/>
-        </w:rPr>
-        <w:t xml:space="preserve"> </w:t>
-      </w:r>
-      <w:proofErr w:type="spellStart"/>
-      <w:r>
-        <w:rPr>
-          <w:strike/>
-        </w:rPr>
         <w:t>validator</w:t>
       </w:r>
       <w:proofErr w:type="spellEnd"/>
@@ -1177,101 +1381,6 @@
         <w:rPr>
           <w:strike/>
         </w:rPr>
-        <w:t xml:space="preserve"> op naam veld </w:t>
-      </w:r>
-    </w:p>
-    <w:p>
-      <w:pPr>
-        <w:ind w:left="708"/>
-      </w:pPr>
-    </w:p>
-    <w:p>
-      <w:pPr>
-        <w:ind w:left="708"/>
-      </w:pPr>
-    </w:p>
-    <w:p>
-      <w:pPr>
-        <w:ind w:left="708"/>
-        <w:rPr>
-          <w:strike/>
-        </w:rPr>
-      </w:pPr>
-      <w:r>
-        <w:rPr>
-          <w:strike/>
-        </w:rPr>
-        <w:t xml:space="preserve">Categorie_toevoegen </w:t>
-      </w:r>
-    </w:p>
-    <w:p>
-      <w:pPr>
-        <w:pStyle w:val="Lijstalinea"/>
-        <w:numPr>
-          <w:ilvl w:val="0"/>
-          <w:numId w:val="3"/>
-        </w:numPr>
-        <w:rPr>
-          <w:strike/>
-        </w:rPr>
-      </w:pPr>
-      <w:r>
-        <w:rPr>
-          <w:strike/>
-        </w:rPr>
-        <w:t>Afgerond</w:t>
-      </w:r>
-    </w:p>
-    <w:p>
-      <w:pPr>
-        <w:ind w:left="708"/>
-      </w:pPr>
-      <w:r>
-        <w:t>Producten_overzicht</w:t>
-      </w:r>
-    </w:p>
-    <w:p>
-      <w:pPr>
-        <w:pStyle w:val="Lijstalinea"/>
-        <w:numPr>
-          <w:ilvl w:val="0"/>
-          <w:numId w:val="3"/>
-        </w:numPr>
-      </w:pPr>
-      <w:r>
-        <w:t xml:space="preserve">Foto kolom -&gt; drop down list van maken </w:t>
-      </w:r>
-    </w:p>
-    <w:p>
-      <w:pPr>
-        <w:pStyle w:val="Lijstalinea"/>
-        <w:numPr>
-          <w:ilvl w:val="0"/>
-          <w:numId w:val="3"/>
-        </w:numPr>
-      </w:pPr>
-      <w:proofErr w:type="spellStart"/>
-      <w:r>
-        <w:t>Required</w:t>
-      </w:r>
-      <w:proofErr w:type="spellEnd"/>
-      <w:r>
-        <w:t xml:space="preserve"> </w:t>
-      </w:r>
-      <w:proofErr w:type="spellStart"/>
-      <w:r>
-        <w:t>vield</w:t>
-      </w:r>
-      <w:proofErr w:type="spellEnd"/>
-      <w:r>
-        <w:t xml:space="preserve"> </w:t>
-      </w:r>
-      <w:proofErr w:type="spellStart"/>
-      <w:r>
-        <w:t>validators</w:t>
-      </w:r>
-      <w:proofErr w:type="spellEnd"/>
-      <w:r>
         <w:t xml:space="preserve"> op naam/prijs en omschrijving </w:t>
       </w:r>
     </w:p>
@@ -1280,108 +1389,17 @@
         <w:pStyle w:val="Lijstalinea"/>
         <w:numPr>
           <w:ilvl w:val="0"/>
-          <w:numId w:val="3"/>
-        </w:numPr>
-      </w:pPr>
-      <w:r>
-        <w:t xml:space="preserve">Prijs </w:t>
-      </w:r>
-      <w:r>
-        <w:sym w:font="Wingdings" w:char="F0E0"/>
-      </w:r>
-      <w:r>
-        <w:t xml:space="preserve"> moeten cijfers zijn </w:t>
-      </w:r>
-    </w:p>
-    <w:p>
-      <w:pPr>
-        <w:pStyle w:val="Lijstalinea"/>
-        <w:numPr>
-          <w:ilvl w:val="0"/>
-          <w:numId w:val="3"/>
-        </w:numPr>
-      </w:pPr>
-      <w:proofErr w:type="spellStart"/>
-      <w:r>
-        <w:t>Omschrijvingsveld</w:t>
-      </w:r>
-      <w:proofErr w:type="spellEnd"/>
-      <w:r>
-        <w:t xml:space="preserve"> </w:t>
-      </w:r>
-      <w:proofErr w:type="spellStart"/>
-      <w:r>
-        <w:t>edit</w:t>
-      </w:r>
-      <w:proofErr w:type="spellEnd"/>
-      <w:r>
-        <w:t>/</w:t>
-      </w:r>
-      <w:proofErr w:type="spellStart"/>
-      <w:r>
-        <w:t>multieline</w:t>
-      </w:r>
-      <w:proofErr w:type="spellEnd"/>
-      <w:r>
-        <w:t xml:space="preserve"> maken </w:t>
-      </w:r>
-    </w:p>
-    <w:p>
-      <w:pPr>
-        <w:pStyle w:val="Lijstalinea"/>
-        <w:numPr>
-          <w:ilvl w:val="0"/>
-          <w:numId w:val="3"/>
-        </w:numPr>
-      </w:pPr>
-      <w:r>
-        <w:t xml:space="preserve">Omschrijvingsveld gewoon eerste twee woorden laten zien </w:t>
-      </w:r>
-    </w:p>
-    <w:p>
-      <w:pPr>
-        <w:ind w:left="708"/>
-      </w:pPr>
-      <w:r>
-        <w:t>Producten_</w:t>
-      </w:r>
-      <w:proofErr w:type="spellStart"/>
-      <w:r>
-        <w:t>toevogen</w:t>
-      </w:r>
-      <w:proofErr w:type="spellEnd"/>
-    </w:p>
-    <w:p>
-      <w:pPr>
-        <w:pStyle w:val="Lijstalinea"/>
-        <w:numPr>
-          <w:ilvl w:val="0"/>
           <w:numId w:val="4"/>
         </w:numPr>
-      </w:pPr>
-      <w:proofErr w:type="spellStart"/>
-      <w:r>
-        <w:t>Required</w:t>
-      </w:r>
-      <w:proofErr w:type="spellEnd"/>
-      <w:r>
-        <w:t xml:space="preserve"> </w:t>
-      </w:r>
-      <w:proofErr w:type="spellStart"/>
-      <w:r>
-        <w:t>vield</w:t>
-      </w:r>
-      <w:proofErr w:type="spellEnd"/>
-      <w:r>
-        <w:t xml:space="preserve"> </w:t>
-      </w:r>
-      <w:proofErr w:type="spellStart"/>
-      <w:r>
-        <w:t>validator</w:t>
-      </w:r>
-      <w:proofErr w:type="spellEnd"/>
-      <w:r>
-        <w:t xml:space="preserve"> op naam/prijs en omschrijving </w:t>
+        <w:rPr>
+          <w:strike/>
+        </w:rPr>
+      </w:pPr>
+      <w:r>
+        <w:rPr>
+          <w:strike/>
+        </w:rPr>
+        <w:t xml:space="preserve">Prijs moet een cijfer zijn </w:t>
       </w:r>
     </w:p>
     <w:p>
@@ -1391,20 +1409,14 @@
           <w:ilvl w:val="0"/>
           <w:numId w:val="4"/>
         </w:numPr>
-      </w:pPr>
-      <w:r>
-        <w:t xml:space="preserve">Prijs moet een cijfer zijn </w:t>
-      </w:r>
-    </w:p>
-    <w:p>
-      <w:pPr>
-        <w:pStyle w:val="Lijstalinea"/>
-        <w:numPr>
-          <w:ilvl w:val="0"/>
-          <w:numId w:val="4"/>
-        </w:numPr>
-      </w:pPr>
-      <w:r>
+        <w:rPr>
+          <w:strike/>
+        </w:rPr>
+      </w:pPr>
+      <w:r>
+        <w:rPr>
+          <w:strike/>
+        </w:rPr>
         <w:t xml:space="preserve">Uploaden van een foto met dezelfde naam , moet een waarschuwing krijgen </w:t>
       </w:r>
     </w:p>
@@ -1500,7 +1512,7 @@
 </file>
 
 <file path=word/numbering.xml><?xml version="1.0" encoding="utf-8"?>
-<w:numbering xmlns:ve="http://schemas.openxmlformats.org/markup-compatibility/2006" xmlns:o="urn:schemas-microsoft-com:office:office" xmlns:r="http://schemas.openxmlformats.org/officeDocument/2006/relationships" xmlns:m="http://schemas.openxmlformats.org/officeDocument/2006/math" xmlns:v="urn:schemas-microsoft-com:vml" xmlns:wp="http://schemas.openxmlformats.org/drawingml/2006/wordprocessingDrawing" xmlns:w10="urn:schemas-microsoft-com:office:word" xmlns:w="http://schemas.openxmlformats.org/wordprocessingml/2006/main" xmlns:wne="http://schemas.microsoft.com/office/word/2006/wordml">
+<w:numbering xmlns:wpc="http://schemas.microsoft.com/office/word/2010/wordprocessingCanvas" xmlns:mc="http://schemas.openxmlformats.org/markup-compatibility/2006" xmlns:o="urn:schemas-microsoft-com:office:office" xmlns:r="http://schemas.openxmlformats.org/officeDocument/2006/relationships" xmlns:m="http://schemas.openxmlformats.org/officeDocument/2006/math" xmlns:v="urn:schemas-microsoft-com:vml" xmlns:wp14="http://schemas.microsoft.com/office/word/2010/wordprocessingDrawing" xmlns:wp="http://schemas.openxmlformats.org/drawingml/2006/wordprocessingDrawing" xmlns:w10="urn:schemas-microsoft-com:office:word" xmlns:w="http://schemas.openxmlformats.org/wordprocessingml/2006/main" xmlns:w14="http://schemas.microsoft.com/office/word/2010/wordml" xmlns:wpg="http://schemas.microsoft.com/office/word/2010/wordprocessingGroup" xmlns:wpi="http://schemas.microsoft.com/office/word/2010/wordprocessingInk" xmlns:wne="http://schemas.microsoft.com/office/word/2006/wordml" xmlns:wps="http://schemas.microsoft.com/office/word/2010/wordprocessingShape" mc:Ignorable="w14 wp14">
   <w:abstractNum w:abstractNumId="0">
     <w:nsid w:val="07E466A8"/>
     <w:multiLevelType w:val="hybridMultilevel"/>
@@ -2080,7 +2092,7 @@
 </file>
 
 <file path=word/styles.xml><?xml version="1.0" encoding="utf-8"?>
-<w:styles xmlns:r="http://schemas.openxmlformats.org/officeDocument/2006/relationships" xmlns:w="http://schemas.openxmlformats.org/wordprocessingml/2006/main">
+<w:styles xmlns:mc="http://schemas.openxmlformats.org/markup-compatibility/2006" xmlns:r="http://schemas.openxmlformats.org/officeDocument/2006/relationships" xmlns:w="http://schemas.openxmlformats.org/wordprocessingml/2006/main" xmlns:w14="http://schemas.microsoft.com/office/word/2010/wordml" mc:Ignorable="w14">
   <w:docDefaults>
     <w:rPrDefault>
       <w:rPr>
@@ -2251,7 +2263,6 @@
     <w:uiPriority w:val="99"/>
     <w:semiHidden/>
     <w:unhideWhenUsed/>
-    <w:qFormat/>
     <w:tblPr>
       <w:tblInd w:w="0" w:type="dxa"/>
       <w:tblCellMar>

--- a/Documentatie/Checklist Milanov project  voor oplevering.docx
+++ b/Documentatie/Checklist Milanov project  voor oplevering.docx
@@ -1,6 +1,6 @@
 
 <file path=word/document.xml><?xml version="1.0" encoding="utf-8"?>
-<w:document xmlns:wpc="http://schemas.microsoft.com/office/word/2010/wordprocessingCanvas" xmlns:mc="http://schemas.openxmlformats.org/markup-compatibility/2006" xmlns:o="urn:schemas-microsoft-com:office:office" xmlns:r="http://schemas.openxmlformats.org/officeDocument/2006/relationships" xmlns:m="http://schemas.openxmlformats.org/officeDocument/2006/math" xmlns:v="urn:schemas-microsoft-com:vml" xmlns:wp14="http://schemas.microsoft.com/office/word/2010/wordprocessingDrawing" xmlns:wp="http://schemas.openxmlformats.org/drawingml/2006/wordprocessingDrawing" xmlns:w10="urn:schemas-microsoft-com:office:word" xmlns:w="http://schemas.openxmlformats.org/wordprocessingml/2006/main" xmlns:w14="http://schemas.microsoft.com/office/word/2010/wordml" xmlns:wpg="http://schemas.microsoft.com/office/word/2010/wordprocessingGroup" xmlns:wpi="http://schemas.microsoft.com/office/word/2010/wordprocessingInk" xmlns:wne="http://schemas.microsoft.com/office/word/2006/wordml" xmlns:wps="http://schemas.microsoft.com/office/word/2010/wordprocessingShape" mc:Ignorable="w14 wp14">
+<w:document xmlns:ve="http://schemas.openxmlformats.org/markup-compatibility/2006" xmlns:o="urn:schemas-microsoft-com:office:office" xmlns:r="http://schemas.openxmlformats.org/officeDocument/2006/relationships" xmlns:m="http://schemas.openxmlformats.org/officeDocument/2006/math" xmlns:v="urn:schemas-microsoft-com:vml" xmlns:wp="http://schemas.openxmlformats.org/drawingml/2006/wordprocessingDrawing" xmlns:w10="urn:schemas-microsoft-com:office:word" xmlns:w="http://schemas.openxmlformats.org/wordprocessingml/2006/main" xmlns:wne="http://schemas.microsoft.com/office/word/2006/wordml">
   <w:body>
     <w:p>
       <w:pPr>
@@ -12,30 +12,72 @@
         <w:rPr>
           <w:b/>
         </w:rPr>
-        <w:t xml:space="preserve">Checklist </w:t>
-      </w:r>
-      <w:proofErr w:type="spellStart"/>
-      <w:r>
+        <w:t xml:space="preserve">Checklist Milanov project  voor oplevering </w:t>
+      </w:r>
+    </w:p>
+    <w:p>
+      <w:r>
+        <w:t xml:space="preserve">Aangemaakt : 20-03-2013 </w:t>
+      </w:r>
+      <w:r>
+        <w:br/>
+        <w:t>Laatste verandering : 2</w:t>
+      </w:r>
+      <w:r>
+        <w:t>2</w:t>
+      </w:r>
+      <w:r>
+        <w:t xml:space="preserve">-03-2013 </w:t>
+      </w:r>
+    </w:p>
+    <w:p>
+      <w:pPr>
         <w:rPr>
           <w:b/>
         </w:rPr>
-        <w:t>Milanov</w:t>
-      </w:r>
-      <w:proofErr w:type="spellEnd"/>
+      </w:pPr>
       <w:r>
         <w:rPr>
           <w:b/>
         </w:rPr>
-        <w:t xml:space="preserve"> project  voor oplevering </w:t>
-      </w:r>
-    </w:p>
-    <w:p>
-      <w:r>
-        <w:t xml:space="preserve">Aangemaakt : 20-03-2013 </w:t>
-      </w:r>
-      <w:r>
+        <w:t>Database:</w:t>
+      </w:r>
+      <w:r>
+        <w:rPr>
+          <w:b/>
+        </w:rPr>
         <w:br/>
-        <w:t xml:space="preserve">Laatste verandering : 20-03-2013 </w:t>
+        <w:t>gesprekverslag maken!!!!!!!!!!!!!!!!!</w:t>
+      </w:r>
+    </w:p>
+    <w:p>
+      <w:pPr>
+        <w:rPr>
+          <w:strike/>
+        </w:rPr>
+      </w:pPr>
+      <w:r>
+        <w:rPr>
+          <w:strike/>
+        </w:rPr>
+        <w:t>Opnieuw vullen en de ‘desc</w:t>
+      </w:r>
+      <w:r>
+        <w:rPr>
+          <w:strike/>
+        </w:rPr>
+        <w:t>ription’ (dus alle) velden verplicht</w:t>
+      </w:r>
+      <w:r>
+        <w:rPr>
+          <w:strike/>
+        </w:rPr>
+        <w:t xml:space="preserve"> maken.</w:t>
+      </w:r>
+    </w:p>
+    <w:p>
+      <w:r>
+        <w:t>Voor het opleveren nieuwe schone db aanmaken (urban en concerten niet vergeten)</w:t>
       </w:r>
     </w:p>
     <w:p>
@@ -48,144 +90,71 @@
         <w:rPr>
           <w:b/>
         </w:rPr>
-        <w:t>Database:</w:t>
-      </w:r>
-    </w:p>
-    <w:p>
-      <w:pPr>
-        <w:rPr>
-          <w:strike/>
-        </w:rPr>
-      </w:pPr>
-      <w:r>
-        <w:rPr>
-          <w:strike/>
-        </w:rPr>
-        <w:t>Opnieuw vullen en de ‘</w:t>
-      </w:r>
-      <w:proofErr w:type="spellStart"/>
-      <w:r>
-        <w:rPr>
-          <w:strike/>
-        </w:rPr>
-        <w:t>desc</w:t>
-      </w:r>
-      <w:r>
-        <w:rPr>
-          <w:strike/>
-        </w:rPr>
-        <w:t>ription</w:t>
-      </w:r>
-      <w:proofErr w:type="spellEnd"/>
-      <w:r>
-        <w:rPr>
-          <w:strike/>
-        </w:rPr>
-        <w:t>’ (dus alle) velden verplicht</w:t>
-      </w:r>
-      <w:r>
-        <w:rPr>
-          <w:strike/>
-        </w:rPr>
-        <w:t xml:space="preserve"> maken.</w:t>
-      </w:r>
-    </w:p>
-    <w:p>
-      <w:r>
-        <w:t xml:space="preserve">Voor het opleveren nieuwe schone </w:t>
-      </w:r>
-      <w:proofErr w:type="spellStart"/>
-      <w:r>
-        <w:t>db</w:t>
-      </w:r>
-      <w:proofErr w:type="spellEnd"/>
-      <w:r>
-        <w:t xml:space="preserve"> aanmaken (</w:t>
-      </w:r>
-      <w:proofErr w:type="spellStart"/>
-      <w:r>
-        <w:t>urban</w:t>
-      </w:r>
-      <w:proofErr w:type="spellEnd"/>
-      <w:r>
-        <w:t xml:space="preserve"> en concerten niet vergeten)</w:t>
-      </w:r>
-    </w:p>
-    <w:p>
-      <w:pPr>
+        <w:t xml:space="preserve">Classes </w:t>
+      </w:r>
+    </w:p>
+    <w:p>
+      <w:r>
         <w:rPr>
           <w:b/>
         </w:rPr>
-      </w:pPr>
-      <w:r>
+        <w:tab/>
+      </w:r>
+      <w:r>
+        <w:rPr>
+          <w:u w:val="single"/>
+        </w:rPr>
+        <w:t>Connectionclass :</w:t>
+      </w:r>
+    </w:p>
+    <w:p>
+      <w:pPr>
+        <w:pStyle w:val="Lijstalinea"/>
+        <w:numPr>
+          <w:ilvl w:val="0"/>
+          <w:numId w:val="3"/>
+        </w:numPr>
+      </w:pPr>
+      <w:r>
+        <w:t>Methodes nalopen op fouten</w:t>
+      </w:r>
+    </w:p>
+    <w:p>
+      <w:pPr>
+        <w:pStyle w:val="Lijstalinea"/>
+        <w:numPr>
+          <w:ilvl w:val="0"/>
+          <w:numId w:val="3"/>
+        </w:numPr>
+      </w:pPr>
+      <w:r>
+        <w:t xml:space="preserve">Voorzien van commentaar </w:t>
+      </w:r>
+    </w:p>
+    <w:p>
+      <w:pPr>
         <w:rPr>
           <w:b/>
         </w:rPr>
-        <w:t xml:space="preserve">Classes </w:t>
-      </w:r>
-    </w:p>
-    <w:p>
+      </w:pPr>
       <w:r>
         <w:rPr>
           <w:b/>
         </w:rPr>
+        <w:t>Website</w:t>
+      </w:r>
+    </w:p>
+    <w:p>
+      <w:r>
+        <w:rPr>
+          <w:b/>
+        </w:rPr>
         <w:tab/>
       </w:r>
       <w:r>
         <w:rPr>
           <w:u w:val="single"/>
         </w:rPr>
-        <w:t>Connectionclass :</w:t>
-      </w:r>
-    </w:p>
-    <w:p>
-      <w:pPr>
-        <w:pStyle w:val="Lijstalinea"/>
-        <w:numPr>
-          <w:ilvl w:val="0"/>
-          <w:numId w:val="3"/>
-        </w:numPr>
-      </w:pPr>
-      <w:r>
-        <w:t>Methodes nalopen op fouten</w:t>
-      </w:r>
-    </w:p>
-    <w:p>
-      <w:pPr>
-        <w:pStyle w:val="Lijstalinea"/>
-        <w:numPr>
-          <w:ilvl w:val="0"/>
-          <w:numId w:val="3"/>
-        </w:numPr>
-      </w:pPr>
-      <w:r>
-        <w:t xml:space="preserve">Voorzien van commentaar </w:t>
-      </w:r>
-    </w:p>
-    <w:p>
-      <w:pPr>
-        <w:rPr>
-          <w:b/>
-        </w:rPr>
-      </w:pPr>
-      <w:r>
-        <w:rPr>
-          <w:b/>
-        </w:rPr>
-        <w:t>Website</w:t>
-      </w:r>
-    </w:p>
-    <w:p>
-      <w:r>
-        <w:rPr>
-          <w:b/>
-        </w:rPr>
-        <w:tab/>
-      </w:r>
-      <w:r>
-        <w:rPr>
-          <w:u w:val="single"/>
-        </w:rPr>
         <w:t xml:space="preserve">Voor alle pagina’s </w:t>
       </w:r>
     </w:p>
@@ -198,15 +167,7 @@
         </w:numPr>
       </w:pPr>
       <w:r>
-        <w:t>Titels aanpassen (</w:t>
-      </w:r>
-      <w:proofErr w:type="spellStart"/>
-      <w:r>
-        <w:t>this.title</w:t>
-      </w:r>
-      <w:proofErr w:type="spellEnd"/>
-      <w:r>
-        <w:t xml:space="preserve"> ) </w:t>
+        <w:t xml:space="preserve">Titels aanpassen (this.title ) </w:t>
       </w:r>
     </w:p>
     <w:p>
@@ -248,23 +209,7 @@
         </w:numPr>
       </w:pPr>
       <w:r>
-        <w:t xml:space="preserve">Andere browsers dan </w:t>
-      </w:r>
-      <w:proofErr w:type="spellStart"/>
-      <w:r>
-        <w:t>chrome</w:t>
-      </w:r>
-      <w:proofErr w:type="spellEnd"/>
-      <w:r>
-        <w:t xml:space="preserve"> checken (IE, Firefox </w:t>
-      </w:r>
-      <w:proofErr w:type="spellStart"/>
-      <w:r>
-        <w:t>etc</w:t>
-      </w:r>
-      <w:proofErr w:type="spellEnd"/>
-      <w:r>
-        <w:t>)</w:t>
+        <w:t>Andere browsers dan chrome checken (IE, Firefox etc)</w:t>
       </w:r>
     </w:p>
     <w:p>
@@ -315,27 +260,7 @@
           <w:sz w:val="19"/>
           <w:szCs w:val="19"/>
         </w:rPr>
-        <w:t>'</w:t>
-      </w:r>
-      <w:proofErr w:type="spellStart"/>
-      <w:r>
-        <w:rPr>
-          <w:rFonts w:ascii="Consolas" w:hAnsi="Consolas" w:cs="Consolas"/>
-          <w:color w:val="A31515"/>
-          <w:sz w:val="19"/>
-          <w:szCs w:val="19"/>
-        </w:rPr>
-        <w:t>javascript:history.back</w:t>
-      </w:r>
-      <w:proofErr w:type="spellEnd"/>
-      <w:r>
-        <w:rPr>
-          <w:rFonts w:ascii="Consolas" w:hAnsi="Consolas" w:cs="Consolas"/>
-          <w:color w:val="A31515"/>
-          <w:sz w:val="19"/>
-          <w:szCs w:val="19"/>
-        </w:rPr>
-        <w:t>()'</w:t>
+        <w:t>'javascript:history.back()'</w:t>
       </w:r>
     </w:p>
     <w:p>
@@ -344,14 +269,12 @@
           <w:b/>
         </w:rPr>
       </w:pPr>
-      <w:proofErr w:type="spellStart"/>
       <w:r>
         <w:rPr>
           <w:b/>
         </w:rPr>
         <w:t>FrontEnd</w:t>
       </w:r>
-      <w:proofErr w:type="spellEnd"/>
     </w:p>
     <w:p>
       <w:pPr>
@@ -452,19 +375,11 @@
           <w:strike/>
         </w:rPr>
       </w:pPr>
-      <w:proofErr w:type="spellStart"/>
-      <w:r>
-        <w:rPr>
-          <w:strike/>
-        </w:rPr>
-        <w:t>Sidebar.master</w:t>
-      </w:r>
-      <w:proofErr w:type="spellEnd"/>
-      <w:r>
-        <w:rPr>
-          <w:strike/>
-        </w:rPr>
-        <w:t xml:space="preserve"> aanmaken * achteraf niet nodig </w:t>
+      <w:r>
+        <w:rPr>
+          <w:strike/>
+        </w:rPr>
+        <w:t xml:space="preserve">Sidebar.master aanmaken * achteraf niet nodig </w:t>
       </w:r>
     </w:p>
     <w:p>
@@ -499,15 +414,7 @@
       <w:bookmarkStart w:id="0" w:name="_GoBack"/>
       <w:bookmarkEnd w:id="0"/>
       <w:r>
-        <w:t xml:space="preserve"> </w:t>
-      </w:r>
-      <w:proofErr w:type="spellStart"/>
-      <w:r>
-        <w:t>Table</w:t>
-      </w:r>
-      <w:proofErr w:type="spellEnd"/>
-      <w:r>
-        <w:t xml:space="preserve"> aanpassen</w:t>
+        <w:t xml:space="preserve"> Table aanpassen</w:t>
       </w:r>
     </w:p>
     <w:p>
@@ -580,6 +487,7 @@
         <w:rPr>
           <w:strike/>
         </w:rPr>
+        <w:lastRenderedPageBreak/>
         <w:t>Winkelwagen</w:t>
       </w:r>
     </w:p>
@@ -598,181 +506,464 @@
         <w:rPr>
           <w:strike/>
         </w:rPr>
+        <w:t>Verwijder knop aanpassen</w:t>
+      </w:r>
+    </w:p>
+    <w:p>
+      <w:pPr>
+        <w:pStyle w:val="Lijstalinea"/>
+        <w:numPr>
+          <w:ilvl w:val="0"/>
+          <w:numId w:val="3"/>
+        </w:numPr>
+        <w:rPr>
+          <w:strike/>
+        </w:rPr>
+      </w:pPr>
+      <w:r>
+        <w:rPr>
+          <w:strike/>
+        </w:rPr>
+        <w:t xml:space="preserve">Kijken naar het type user dat ingelogd is en zo de korting berekenen </w:t>
+      </w:r>
+    </w:p>
+    <w:p>
+      <w:pPr>
+        <w:ind w:left="708"/>
+      </w:pPr>
+      <w:r>
+        <w:t>Check-out</w:t>
+      </w:r>
+    </w:p>
+    <w:p>
+      <w:pPr>
+        <w:pStyle w:val="Lijstalinea"/>
+        <w:numPr>
+          <w:ilvl w:val="0"/>
+          <w:numId w:val="3"/>
+        </w:numPr>
+      </w:pPr>
+      <w:r>
+        <w:t>Paypal integreren</w:t>
+      </w:r>
+    </w:p>
+    <w:p>
+      <w:pPr>
+        <w:pStyle w:val="Lijstalinea"/>
+        <w:numPr>
+          <w:ilvl w:val="0"/>
+          <w:numId w:val="3"/>
+        </w:numPr>
+      </w:pPr>
+      <w:r>
+        <w:t xml:space="preserve"> Als er betaal</w:t>
+      </w:r>
+      <w:r>
+        <w:t>d</w:t>
+      </w:r>
+      <w:r>
+        <w:t xml:space="preserve"> is, bijvoorbeeld mail sturen met de bestelde foto’s </w:t>
+      </w:r>
+    </w:p>
+    <w:p>
+      <w:pPr>
+        <w:pStyle w:val="Lijstalinea"/>
+        <w:numPr>
+          <w:ilvl w:val="0"/>
+          <w:numId w:val="3"/>
+        </w:numPr>
+        <w:rPr>
+          <w:strike/>
+        </w:rPr>
+      </w:pPr>
+      <w:r>
+        <w:rPr>
+          <w:strike/>
+        </w:rPr>
+        <w:t>Map met foto’s beveiligen (als dit mogelijk is</w:t>
+      </w:r>
+      <w:r>
+        <w:t xml:space="preserve">) </w:t>
+      </w:r>
+      <w:r>
+        <w:t>-&gt; IIS instellingen</w:t>
+      </w:r>
+      <w:r>
+        <w:t>, dit is mogelijk maar dan moet je de server hiervoor geschikt maken.</w:t>
+      </w:r>
+    </w:p>
+    <w:p>
+      <w:pPr>
+        <w:ind w:left="708"/>
+      </w:pPr>
+      <w:r>
+        <w:t>Contact:</w:t>
+      </w:r>
+    </w:p>
+    <w:p>
+      <w:pPr>
+        <w:pStyle w:val="Lijstalinea"/>
+        <w:numPr>
+          <w:ilvl w:val="0"/>
+          <w:numId w:val="3"/>
+        </w:numPr>
+        <w:rPr>
+          <w:strike/>
+        </w:rPr>
+      </w:pPr>
+      <w:r>
+        <w:rPr>
+          <w:strike/>
+        </w:rPr>
+        <w:t>HTML error handling</w:t>
+      </w:r>
+    </w:p>
+    <w:p>
+      <w:pPr>
+        <w:pStyle w:val="Lijstalinea"/>
+        <w:numPr>
+          <w:ilvl w:val="0"/>
+          <w:numId w:val="3"/>
+        </w:numPr>
+        <w:rPr>
+          <w:strike/>
+        </w:rPr>
+      </w:pPr>
+      <w:r>
+        <w:rPr>
+          <w:strike/>
+        </w:rPr>
+        <w:t xml:space="preserve">Wis velden aanpassen, button </w:t>
+      </w:r>
+      <w:r>
+        <w:rPr>
+          <w:strike/>
+        </w:rPr>
+        <w:t>m</w:t>
+      </w:r>
+      <w:r>
+        <w:rPr>
+          <w:strike/>
+        </w:rPr>
+        <w:t xml:space="preserve">oeten clear tekst fields uitvoeren </w:t>
+      </w:r>
+    </w:p>
+    <w:p>
+      <w:pPr>
+        <w:ind w:left="708"/>
+        <w:rPr>
+          <w:strike/>
+        </w:rPr>
+      </w:pPr>
+      <w:r>
+        <w:rPr>
+          <w:strike/>
+        </w:rPr>
+        <w:t>Login:</w:t>
+      </w:r>
+    </w:p>
+    <w:p>
+      <w:pPr>
+        <w:pStyle w:val="Lijstalinea"/>
+        <w:numPr>
+          <w:ilvl w:val="0"/>
+          <w:numId w:val="3"/>
+        </w:numPr>
+        <w:rPr>
+          <w:strike/>
+        </w:rPr>
+      </w:pPr>
+      <w:r>
+        <w:rPr>
+          <w:strike/>
+        </w:rPr>
+        <w:t>Afgerond!</w:t>
+      </w:r>
+    </w:p>
+    <w:p>
+      <w:pPr>
+        <w:ind w:left="708"/>
+        <w:rPr>
+          <w:strike/>
+        </w:rPr>
+      </w:pPr>
+      <w:r>
+        <w:rPr>
+          <w:strike/>
+        </w:rPr>
+        <w:t>Registreren</w:t>
+      </w:r>
+    </w:p>
+    <w:p>
+      <w:pPr>
+        <w:pStyle w:val="Lijstalinea"/>
+        <w:numPr>
+          <w:ilvl w:val="0"/>
+          <w:numId w:val="3"/>
+        </w:numPr>
+        <w:rPr>
+          <w:strike/>
+        </w:rPr>
+      </w:pPr>
+      <w:r>
+        <w:rPr>
+          <w:strike/>
+        </w:rPr>
+        <w:t>Afgerond!</w:t>
+      </w:r>
+    </w:p>
+    <w:p>
+      <w:pPr>
+        <w:ind w:left="708"/>
+        <w:rPr>
+          <w:strike/>
+        </w:rPr>
+      </w:pPr>
+      <w:r>
+        <w:rPr>
+          <w:strike/>
+        </w:rPr>
+        <w:t>Wachtwoord vergeten</w:t>
+      </w:r>
+    </w:p>
+    <w:p>
+      <w:pPr>
+        <w:pStyle w:val="Lijstalinea"/>
+        <w:numPr>
+          <w:ilvl w:val="0"/>
+          <w:numId w:val="3"/>
+        </w:numPr>
+      </w:pPr>
+      <w:r>
+        <w:rPr>
+          <w:strike/>
+        </w:rPr>
+        <w:t>Afgerond</w:t>
+      </w:r>
+    </w:p>
+    <w:p>
+      <w:pPr>
+        <w:rPr>
+          <w:b/>
+        </w:rPr>
+      </w:pPr>
+      <w:r>
+        <w:rPr>
+          <w:b/>
+        </w:rPr>
+        <w:t>User login beheer gedeelte</w:t>
+      </w:r>
+    </w:p>
+    <w:p>
+      <w:pPr>
+        <w:rPr>
+          <w:strike/>
+        </w:rPr>
+      </w:pPr>
+      <w:r>
+        <w:rPr>
+          <w:b/>
+        </w:rPr>
+        <w:tab/>
+      </w:r>
+      <w:r>
+        <w:rPr>
+          <w:strike/>
+        </w:rPr>
+        <w:t>Beheer gedeelte knop</w:t>
+      </w:r>
+    </w:p>
+    <w:p>
+      <w:pPr>
+        <w:pStyle w:val="Lijstalinea"/>
+        <w:numPr>
+          <w:ilvl w:val="0"/>
+          <w:numId w:val="3"/>
+        </w:numPr>
+        <w:rPr>
+          <w:strike/>
+        </w:rPr>
+      </w:pPr>
+      <w:r>
+        <w:rPr>
+          <w:strike/>
+        </w:rPr>
+        <w:t>Cause on validation op false zetten</w:t>
+      </w:r>
+    </w:p>
+    <w:p>
+      <w:pPr>
+        <w:pStyle w:val="Lijstalinea"/>
+        <w:numPr>
+          <w:ilvl w:val="0"/>
+          <w:numId w:val="3"/>
+        </w:numPr>
+        <w:rPr>
+          <w:strike/>
+        </w:rPr>
+      </w:pPr>
+      <w:r>
+        <w:rPr>
+          <w:strike/>
+        </w:rPr>
+        <w:t xml:space="preserve">E-Mail en passwoord veranderen kan niet tegelijk worden geopend </w:t>
+      </w:r>
+      <w:r>
+        <w:rPr>
+          <w:strike/>
+        </w:rPr>
+        <w:sym w:font="Wingdings" w:char="F0E0"/>
+      </w:r>
+      <w:r>
+        <w:rPr>
+          <w:strike/>
+        </w:rPr>
+        <w:t xml:space="preserve"> dit kan nu wel </w:t>
+      </w:r>
+    </w:p>
+    <w:p>
+      <w:pPr>
+        <w:rPr>
+          <w:b/>
+        </w:rPr>
+      </w:pPr>
+      <w:r>
+        <w:rPr>
+          <w:b/>
+        </w:rPr>
+        <w:t>Backend</w:t>
+      </w:r>
+    </w:p>
+    <w:p>
+      <w:r>
+        <w:rPr>
+          <w:b/>
+        </w:rPr>
+        <w:tab/>
+      </w:r>
+      <w:r>
+        <w:t>Gridview</w:t>
+      </w:r>
+      <w:r>
+        <w:tab/>
+      </w:r>
+    </w:p>
+    <w:p>
+      <w:pPr>
+        <w:pStyle w:val="Lijstalinea"/>
+        <w:numPr>
+          <w:ilvl w:val="0"/>
+          <w:numId w:val="3"/>
+        </w:numPr>
+      </w:pPr>
+      <w:r>
+        <w:t>Styling/Centreren/Groote (het design)</w:t>
+      </w:r>
+    </w:p>
+    <w:p>
+      <w:pPr>
+        <w:ind w:left="708"/>
+        <w:rPr>
+          <w:strike/>
+        </w:rPr>
+      </w:pPr>
+      <w:r>
+        <w:rPr>
+          <w:strike/>
+        </w:rPr>
+        <w:t xml:space="preserve">Admin – Home </w:t>
+      </w:r>
+    </w:p>
+    <w:p>
+      <w:pPr>
+        <w:pStyle w:val="Lijstalinea"/>
+        <w:numPr>
+          <w:ilvl w:val="0"/>
+          <w:numId w:val="3"/>
+        </w:numPr>
+        <w:rPr>
+          <w:strike/>
+        </w:rPr>
+      </w:pPr>
+      <w:r>
+        <w:rPr>
+          <w:strike/>
+        </w:rPr>
+        <w:t>Afgerond!</w:t>
+      </w:r>
+    </w:p>
+    <w:p>
+      <w:pPr>
+        <w:ind w:left="708"/>
+        <w:rPr>
+          <w:strike/>
+        </w:rPr>
+      </w:pPr>
+      <w:r>
+        <w:rPr>
+          <w:strike/>
+        </w:rPr>
+        <w:t>Categorie_overzicht</w:t>
+      </w:r>
+    </w:p>
+    <w:p>
+      <w:pPr>
+        <w:pStyle w:val="Lijstalinea"/>
+        <w:numPr>
+          <w:ilvl w:val="0"/>
+          <w:numId w:val="3"/>
+        </w:numPr>
+        <w:rPr>
+          <w:strike/>
+        </w:rPr>
+      </w:pPr>
+      <w:r>
+        <w:rPr>
+          <w:strike/>
+        </w:rPr>
+        <w:t xml:space="preserve">Verwijderen </w:t>
+      </w:r>
+      <w:r>
+        <w:rPr>
+          <w:strike/>
+        </w:rPr>
+        <w:sym w:font="Wingdings" w:char="F0E0"/>
+      </w:r>
+      <w:r>
+        <w:rPr>
+          <w:strike/>
+        </w:rPr>
+        <w:t xml:space="preserve"> categorie die in gebruik is (error handling)</w:t>
+      </w:r>
+    </w:p>
+    <w:p>
+      <w:pPr>
+        <w:pStyle w:val="Lijstalinea"/>
+        <w:numPr>
+          <w:ilvl w:val="0"/>
+          <w:numId w:val="3"/>
+        </w:numPr>
+        <w:rPr>
+          <w:strike/>
+        </w:rPr>
+      </w:pPr>
+      <w:r>
+        <w:rPr>
+          <w:strike/>
+        </w:rPr>
         <w:lastRenderedPageBreak/>
-        <w:t>Verwijder knop aanpassen</w:t>
-      </w:r>
-    </w:p>
-    <w:p>
-      <w:pPr>
-        <w:pStyle w:val="Lijstalinea"/>
-        <w:numPr>
-          <w:ilvl w:val="0"/>
-          <w:numId w:val="3"/>
-        </w:numPr>
-        <w:rPr>
-          <w:strike/>
-        </w:rPr>
-      </w:pPr>
-      <w:r>
-        <w:rPr>
-          <w:strike/>
-        </w:rPr>
-        <w:t xml:space="preserve">Kijken naar het type user dat ingelogd is en zo de korting berekenen </w:t>
+        <w:t xml:space="preserve">Required vield validator op naam veld </w:t>
       </w:r>
     </w:p>
     <w:p>
       <w:pPr>
         <w:ind w:left="708"/>
       </w:pPr>
-      <w:r>
-        <w:t>Check-out</w:t>
-      </w:r>
-    </w:p>
-    <w:p>
-      <w:pPr>
-        <w:pStyle w:val="Lijstalinea"/>
-        <w:numPr>
-          <w:ilvl w:val="0"/>
-          <w:numId w:val="3"/>
-        </w:numPr>
-      </w:pPr>
-      <w:proofErr w:type="spellStart"/>
-      <w:r>
-        <w:t>Paypal</w:t>
-      </w:r>
-      <w:proofErr w:type="spellEnd"/>
-      <w:r>
-        <w:t xml:space="preserve"> integreren</w:t>
-      </w:r>
-    </w:p>
-    <w:p>
-      <w:pPr>
-        <w:pStyle w:val="Lijstalinea"/>
-        <w:numPr>
-          <w:ilvl w:val="0"/>
-          <w:numId w:val="3"/>
-        </w:numPr>
-      </w:pPr>
-      <w:r>
-        <w:t xml:space="preserve"> Als er betaal</w:t>
-      </w:r>
-      <w:r>
-        <w:t>d</w:t>
-      </w:r>
-      <w:r>
-        <w:t xml:space="preserve"> is, bijvoorbeeld mail sturen met de bestelde foto’s </w:t>
-      </w:r>
-    </w:p>
-    <w:p>
-      <w:pPr>
-        <w:pStyle w:val="Lijstalinea"/>
-        <w:numPr>
-          <w:ilvl w:val="0"/>
-          <w:numId w:val="3"/>
-        </w:numPr>
-        <w:rPr>
-          <w:strike/>
-        </w:rPr>
-      </w:pPr>
-      <w:r>
-        <w:rPr>
-          <w:strike/>
-        </w:rPr>
-        <w:t>Map met foto’s beveiligen (als dit mogelijk is</w:t>
-      </w:r>
-      <w:r>
-        <w:t xml:space="preserve">) </w:t>
-      </w:r>
-      <w:r>
-        <w:t>-&gt; IIS instellingen</w:t>
-      </w:r>
-      <w:r>
-        <w:t>, dit is mogelijk maar dan moet je de server hiervoor geschikt maken.</w:t>
-      </w:r>
     </w:p>
     <w:p>
       <w:pPr>
         <w:ind w:left="708"/>
       </w:pPr>
-      <w:r>
-        <w:t>Contact:</w:t>
-      </w:r>
-    </w:p>
-    <w:p>
-      <w:pPr>
-        <w:pStyle w:val="Lijstalinea"/>
-        <w:numPr>
-          <w:ilvl w:val="0"/>
-          <w:numId w:val="3"/>
-        </w:numPr>
-        <w:rPr>
-          <w:strike/>
-        </w:rPr>
-      </w:pPr>
-      <w:r>
-        <w:rPr>
-          <w:strike/>
-        </w:rPr>
-        <w:t>HTML error handling</w:t>
-      </w:r>
-    </w:p>
-    <w:p>
-      <w:pPr>
-        <w:pStyle w:val="Lijstalinea"/>
-        <w:numPr>
-          <w:ilvl w:val="0"/>
-          <w:numId w:val="3"/>
-        </w:numPr>
-        <w:rPr>
-          <w:strike/>
-        </w:rPr>
-      </w:pPr>
-      <w:r>
-        <w:rPr>
-          <w:strike/>
-        </w:rPr>
-        <w:t xml:space="preserve">Wis velden aanpassen, button </w:t>
-      </w:r>
-      <w:r>
-        <w:rPr>
-          <w:strike/>
-        </w:rPr>
-        <w:t>m</w:t>
-      </w:r>
-      <w:r>
-        <w:rPr>
-          <w:strike/>
-        </w:rPr>
-        <w:t xml:space="preserve">oeten </w:t>
-      </w:r>
-      <w:proofErr w:type="spellStart"/>
-      <w:r>
-        <w:rPr>
-          <w:strike/>
-        </w:rPr>
-        <w:t>clear</w:t>
-      </w:r>
-      <w:proofErr w:type="spellEnd"/>
-      <w:r>
-        <w:rPr>
-          <w:strike/>
-        </w:rPr>
-        <w:t xml:space="preserve"> tekst </w:t>
-      </w:r>
-      <w:proofErr w:type="spellStart"/>
-      <w:r>
-        <w:rPr>
-          <w:strike/>
-        </w:rPr>
-        <w:t>fields</w:t>
-      </w:r>
-      <w:proofErr w:type="spellEnd"/>
-      <w:r>
-        <w:rPr>
-          <w:strike/>
-        </w:rPr>
-        <w:t xml:space="preserve"> uitvoeren </w:t>
-      </w:r>
     </w:p>
     <w:p>
       <w:pPr>
@@ -785,92 +976,231 @@
         <w:rPr>
           <w:strike/>
         </w:rPr>
-        <w:t>Login:</w:t>
-      </w:r>
-    </w:p>
-    <w:p>
-      <w:pPr>
-        <w:pStyle w:val="Lijstalinea"/>
-        <w:numPr>
-          <w:ilvl w:val="0"/>
-          <w:numId w:val="3"/>
-        </w:numPr>
-        <w:rPr>
-          <w:strike/>
-        </w:rPr>
-      </w:pPr>
-      <w:r>
-        <w:rPr>
-          <w:strike/>
-        </w:rPr>
-        <w:t>Afgerond!</w:t>
+        <w:t xml:space="preserve">Categorie_toevoegen </w:t>
+      </w:r>
+    </w:p>
+    <w:p>
+      <w:pPr>
+        <w:pStyle w:val="Lijstalinea"/>
+        <w:numPr>
+          <w:ilvl w:val="0"/>
+          <w:numId w:val="3"/>
+        </w:numPr>
+        <w:rPr>
+          <w:strike/>
+        </w:rPr>
+      </w:pPr>
+      <w:r>
+        <w:rPr>
+          <w:strike/>
+        </w:rPr>
+        <w:t>Afgerond</w:t>
       </w:r>
     </w:p>
     <w:p>
       <w:pPr>
         <w:ind w:left="708"/>
-        <w:rPr>
-          <w:strike/>
-        </w:rPr>
-      </w:pPr>
-      <w:r>
-        <w:rPr>
-          <w:strike/>
-        </w:rPr>
-        <w:t>Registreren</w:t>
-      </w:r>
-    </w:p>
-    <w:p>
-      <w:pPr>
-        <w:pStyle w:val="Lijstalinea"/>
-        <w:numPr>
-          <w:ilvl w:val="0"/>
-          <w:numId w:val="3"/>
-        </w:numPr>
-        <w:rPr>
-          <w:strike/>
-        </w:rPr>
-      </w:pPr>
-      <w:r>
-        <w:rPr>
-          <w:strike/>
-        </w:rPr>
-        <w:t>Afgerond!</w:t>
+      </w:pPr>
+      <w:r>
+        <w:t>Producten_overzicht</w:t>
+      </w:r>
+    </w:p>
+    <w:p>
+      <w:pPr>
+        <w:pStyle w:val="Lijstalinea"/>
+        <w:numPr>
+          <w:ilvl w:val="0"/>
+          <w:numId w:val="3"/>
+        </w:numPr>
+      </w:pPr>
+      <w:r>
+        <w:t xml:space="preserve">Foto kolom -&gt; drop down list van maken </w:t>
+      </w:r>
+    </w:p>
+    <w:p>
+      <w:pPr>
+        <w:pStyle w:val="Lijstalinea"/>
+        <w:numPr>
+          <w:ilvl w:val="0"/>
+          <w:numId w:val="3"/>
+        </w:numPr>
+        <w:rPr>
+          <w:strike/>
+        </w:rPr>
+      </w:pPr>
+      <w:r>
+        <w:rPr>
+          <w:strike/>
+        </w:rPr>
+        <w:t xml:space="preserve">Required vield validators op naam/prijs en omschrijving </w:t>
+      </w:r>
+    </w:p>
+    <w:p>
+      <w:pPr>
+        <w:pStyle w:val="Lijstalinea"/>
+        <w:numPr>
+          <w:ilvl w:val="0"/>
+          <w:numId w:val="3"/>
+        </w:numPr>
+        <w:rPr>
+          <w:strike/>
+        </w:rPr>
+      </w:pPr>
+      <w:r>
+        <w:rPr>
+          <w:strike/>
+        </w:rPr>
+        <w:t xml:space="preserve">Prijs </w:t>
+      </w:r>
+      <w:r>
+        <w:rPr>
+          <w:strike/>
+        </w:rPr>
+        <w:sym w:font="Wingdings" w:char="F0E0"/>
+      </w:r>
+      <w:r>
+        <w:rPr>
+          <w:strike/>
+        </w:rPr>
+        <w:t xml:space="preserve"> moeten cijfers zijn </w:t>
+      </w:r>
+    </w:p>
+    <w:p>
+      <w:pPr>
+        <w:pStyle w:val="Lijstalinea"/>
+        <w:numPr>
+          <w:ilvl w:val="0"/>
+          <w:numId w:val="3"/>
+        </w:numPr>
+        <w:rPr>
+          <w:strike/>
+        </w:rPr>
+      </w:pPr>
+      <w:r>
+        <w:rPr>
+          <w:strike/>
+        </w:rPr>
+        <w:t xml:space="preserve">Omschrijvingsveld edit/multieline maken </w:t>
+      </w:r>
+    </w:p>
+    <w:p>
+      <w:pPr>
+        <w:pStyle w:val="Lijstalinea"/>
+        <w:numPr>
+          <w:ilvl w:val="0"/>
+          <w:numId w:val="3"/>
+        </w:numPr>
+      </w:pPr>
+      <w:r>
+        <w:t xml:space="preserve">Omschrijvingsveld gewoon eerste twee woorden laten zien </w:t>
       </w:r>
     </w:p>
     <w:p>
       <w:pPr>
         <w:ind w:left="708"/>
-        <w:rPr>
-          <w:strike/>
-        </w:rPr>
-      </w:pPr>
-      <w:r>
-        <w:rPr>
-          <w:strike/>
-        </w:rPr>
-        <w:t>Wachtwoord vergeten</w:t>
-      </w:r>
-    </w:p>
-    <w:p>
-      <w:pPr>
-        <w:pStyle w:val="Lijstalinea"/>
-        <w:numPr>
-          <w:ilvl w:val="0"/>
-          <w:numId w:val="3"/>
-        </w:numPr>
-        <w:rPr>
-          <w:strike/>
-        </w:rPr>
-      </w:pPr>
-      <w:r>
-        <w:rPr>
-          <w:strike/>
-        </w:rPr>
-        <w:t>Afgerond</w:t>
-      </w:r>
-    </w:p>
-    <w:p/>
+      </w:pPr>
+      <w:r>
+        <w:t>Producten_toevogen</w:t>
+      </w:r>
+    </w:p>
+    <w:p>
+      <w:pPr>
+        <w:pStyle w:val="Lijstalinea"/>
+        <w:numPr>
+          <w:ilvl w:val="0"/>
+          <w:numId w:val="4"/>
+        </w:numPr>
+        <w:rPr>
+          <w:strike/>
+        </w:rPr>
+      </w:pPr>
+      <w:r>
+        <w:rPr>
+          <w:strike/>
+        </w:rPr>
+        <w:t xml:space="preserve">Required vield validator op naam/prijs en omschrijving </w:t>
+      </w:r>
+    </w:p>
+    <w:p>
+      <w:pPr>
+        <w:pStyle w:val="Lijstalinea"/>
+        <w:numPr>
+          <w:ilvl w:val="0"/>
+          <w:numId w:val="4"/>
+        </w:numPr>
+        <w:rPr>
+          <w:strike/>
+        </w:rPr>
+      </w:pPr>
+      <w:r>
+        <w:rPr>
+          <w:strike/>
+        </w:rPr>
+        <w:t xml:space="preserve">Prijs moet een cijfer zijn </w:t>
+      </w:r>
+    </w:p>
+    <w:p>
+      <w:pPr>
+        <w:pStyle w:val="Lijstalinea"/>
+        <w:numPr>
+          <w:ilvl w:val="0"/>
+          <w:numId w:val="4"/>
+        </w:numPr>
+        <w:rPr>
+          <w:strike/>
+        </w:rPr>
+      </w:pPr>
+      <w:r>
+        <w:rPr>
+          <w:strike/>
+        </w:rPr>
+        <w:t xml:space="preserve">Uploaden van een foto met dezelfde naam , moet een waarschuwing krijgen </w:t>
+      </w:r>
+    </w:p>
+    <w:p>
+      <w:pPr>
+        <w:pStyle w:val="Lijstalinea"/>
+        <w:numPr>
+          <w:ilvl w:val="0"/>
+          <w:numId w:val="4"/>
+        </w:numPr>
+      </w:pPr>
+      <w:r>
+        <w:t xml:space="preserve">Eventueel naar de resolutie van de foto kijken , zodat we latere problemen met het watermark kunnen voorkomen. </w:t>
+      </w:r>
+    </w:p>
+    <w:p>
+      <w:pPr>
+        <w:ind w:left="708"/>
+        <w:rPr>
+          <w:strike/>
+        </w:rPr>
+      </w:pPr>
+      <w:r>
+        <w:rPr>
+          <w:strike/>
+        </w:rPr>
+        <w:t xml:space="preserve">Gebruikers_overzicht </w:t>
+      </w:r>
+    </w:p>
+    <w:p>
+      <w:pPr>
+        <w:pStyle w:val="Lijstalinea"/>
+        <w:numPr>
+          <w:ilvl w:val="0"/>
+          <w:numId w:val="4"/>
+        </w:numPr>
+        <w:rPr>
+          <w:strike/>
+        </w:rPr>
+      </w:pPr>
+      <w:r>
+        <w:rPr>
+          <w:strike/>
+        </w:rPr>
+        <w:t xml:space="preserve">Foutmelding voor het bewerken/verwijderen standaard administrator account. </w:t>
+      </w:r>
+    </w:p>
     <w:p>
       <w:pPr>
         <w:rPr>
@@ -881,600 +1211,19 @@
         <w:rPr>
           <w:b/>
         </w:rPr>
-        <w:t>User login beheer gedeelte</w:t>
-      </w:r>
-    </w:p>
-    <w:p>
-      <w:pPr>
-        <w:rPr>
-          <w:strike/>
-        </w:rPr>
-      </w:pPr>
+        <w:t xml:space="preserve">Evt. een </w:t>
+      </w:r>
       <w:r>
         <w:rPr>
           <w:b/>
         </w:rPr>
-        <w:tab/>
-      </w:r>
-      <w:r>
-        <w:rPr>
-          <w:strike/>
-        </w:rPr>
-        <w:t>Beheer gedeelte knop</w:t>
-      </w:r>
-    </w:p>
-    <w:p>
-      <w:pPr>
-        <w:pStyle w:val="Lijstalinea"/>
-        <w:numPr>
-          <w:ilvl w:val="0"/>
-          <w:numId w:val="3"/>
-        </w:numPr>
-        <w:rPr>
-          <w:strike/>
-        </w:rPr>
-      </w:pPr>
-      <w:proofErr w:type="spellStart"/>
-      <w:r>
-        <w:rPr>
-          <w:strike/>
-        </w:rPr>
-        <w:t>Cause</w:t>
-      </w:r>
-      <w:proofErr w:type="spellEnd"/>
-      <w:r>
-        <w:rPr>
-          <w:strike/>
-        </w:rPr>
-        <w:t xml:space="preserve"> on </w:t>
-      </w:r>
-      <w:proofErr w:type="spellStart"/>
-      <w:r>
-        <w:rPr>
-          <w:strike/>
-        </w:rPr>
-        <w:t>validation</w:t>
-      </w:r>
-      <w:proofErr w:type="spellEnd"/>
-      <w:r>
-        <w:rPr>
-          <w:strike/>
-        </w:rPr>
-        <w:t xml:space="preserve"> op </w:t>
-      </w:r>
-      <w:proofErr w:type="spellStart"/>
-      <w:r>
-        <w:rPr>
-          <w:strike/>
-        </w:rPr>
-        <w:t>false</w:t>
-      </w:r>
-      <w:proofErr w:type="spellEnd"/>
-      <w:r>
-        <w:rPr>
-          <w:strike/>
-        </w:rPr>
-        <w:t xml:space="preserve"> zetten</w:t>
-      </w:r>
-    </w:p>
-    <w:p>
-      <w:pPr>
-        <w:pStyle w:val="Lijstalinea"/>
-        <w:numPr>
-          <w:ilvl w:val="0"/>
-          <w:numId w:val="3"/>
-        </w:numPr>
-        <w:rPr>
-          <w:strike/>
-        </w:rPr>
-      </w:pPr>
-      <w:r>
-        <w:rPr>
-          <w:strike/>
-        </w:rPr>
-        <w:t xml:space="preserve">E-Mail en passwoord veranderen kan niet tegelijk worden geopend </w:t>
-      </w:r>
-      <w:r>
-        <w:rPr>
-          <w:strike/>
-        </w:rPr>
-        <w:sym w:font="Wingdings" w:char="F0E0"/>
-      </w:r>
-      <w:r>
-        <w:rPr>
-          <w:strike/>
-        </w:rPr>
-        <w:t xml:space="preserve"> dit kan nu wel </w:t>
-      </w:r>
-    </w:p>
-    <w:p>
-      <w:pPr>
+        <w:t>mediabeheer* voor het opschonen van de foto’s. (werkt niet</w:t>
+      </w:r>
+      <w:r>
         <w:rPr>
           <w:b/>
         </w:rPr>
-      </w:pPr>
-      <w:r>
-        <w:rPr>
-          <w:b/>
-        </w:rPr>
-        <w:t>Backend</w:t>
-      </w:r>
-    </w:p>
-    <w:p>
-      <w:r>
-        <w:rPr>
-          <w:b/>
-        </w:rPr>
-        <w:tab/>
-      </w:r>
-      <w:proofErr w:type="spellStart"/>
-      <w:r>
-        <w:t>Gridview</w:t>
-      </w:r>
-      <w:proofErr w:type="spellEnd"/>
-      <w:r>
-        <w:tab/>
-      </w:r>
-    </w:p>
-    <w:p>
-      <w:pPr>
-        <w:pStyle w:val="Lijstalinea"/>
-        <w:numPr>
-          <w:ilvl w:val="0"/>
-          <w:numId w:val="3"/>
-        </w:numPr>
-      </w:pPr>
-      <w:r>
-        <w:t>Styling/Centreren/Groote (het design)</w:t>
-      </w:r>
-    </w:p>
-    <w:p>
-      <w:pPr>
-        <w:ind w:left="708"/>
-        <w:rPr>
-          <w:strike/>
-        </w:rPr>
-      </w:pPr>
-      <w:proofErr w:type="spellStart"/>
-      <w:r>
-        <w:rPr>
-          <w:strike/>
-        </w:rPr>
-        <w:t>Admin</w:t>
-      </w:r>
-      <w:proofErr w:type="spellEnd"/>
-      <w:r>
-        <w:rPr>
-          <w:strike/>
-        </w:rPr>
-        <w:t xml:space="preserve"> – Home </w:t>
-      </w:r>
-    </w:p>
-    <w:p>
-      <w:pPr>
-        <w:pStyle w:val="Lijstalinea"/>
-        <w:numPr>
-          <w:ilvl w:val="0"/>
-          <w:numId w:val="3"/>
-        </w:numPr>
-        <w:rPr>
-          <w:strike/>
-        </w:rPr>
-      </w:pPr>
-      <w:r>
-        <w:rPr>
-          <w:strike/>
-        </w:rPr>
-        <w:t>Afgerond!</w:t>
-      </w:r>
-    </w:p>
-    <w:p>
-      <w:pPr>
-        <w:ind w:left="708"/>
-        <w:rPr>
-          <w:strike/>
-        </w:rPr>
-      </w:pPr>
-      <w:r>
-        <w:rPr>
-          <w:strike/>
-        </w:rPr>
-        <w:t>Categorie_overzicht</w:t>
-      </w:r>
-    </w:p>
-    <w:p>
-      <w:pPr>
-        <w:pStyle w:val="Lijstalinea"/>
-        <w:numPr>
-          <w:ilvl w:val="0"/>
-          <w:numId w:val="3"/>
-        </w:numPr>
-        <w:rPr>
-          <w:strike/>
-        </w:rPr>
-      </w:pPr>
-      <w:r>
-        <w:rPr>
-          <w:strike/>
-        </w:rPr>
-        <w:t xml:space="preserve">Verwijderen </w:t>
-      </w:r>
-      <w:r>
-        <w:rPr>
-          <w:strike/>
-        </w:rPr>
-        <w:sym w:font="Wingdings" w:char="F0E0"/>
-      </w:r>
-      <w:r>
-        <w:rPr>
-          <w:strike/>
-        </w:rPr>
-        <w:t xml:space="preserve"> categorie die in gebruik is (error handling)</w:t>
-      </w:r>
-    </w:p>
-    <w:p>
-      <w:pPr>
-        <w:pStyle w:val="Lijstalinea"/>
-        <w:numPr>
-          <w:ilvl w:val="0"/>
-          <w:numId w:val="3"/>
-        </w:numPr>
-        <w:rPr>
-          <w:strike/>
-        </w:rPr>
-      </w:pPr>
-      <w:proofErr w:type="spellStart"/>
-      <w:r>
-        <w:rPr>
-          <w:strike/>
-        </w:rPr>
-        <w:lastRenderedPageBreak/>
-        <w:t>Required</w:t>
-      </w:r>
-      <w:proofErr w:type="spellEnd"/>
-      <w:r>
-        <w:rPr>
-          <w:strike/>
-        </w:rPr>
-        <w:t xml:space="preserve"> </w:t>
-      </w:r>
-      <w:proofErr w:type="spellStart"/>
-      <w:r>
-        <w:rPr>
-          <w:strike/>
-        </w:rPr>
-        <w:t>vield</w:t>
-      </w:r>
-      <w:proofErr w:type="spellEnd"/>
-      <w:r>
-        <w:rPr>
-          <w:strike/>
-        </w:rPr>
-        <w:t xml:space="preserve"> </w:t>
-      </w:r>
-      <w:proofErr w:type="spellStart"/>
-      <w:r>
-        <w:rPr>
-          <w:strike/>
-        </w:rPr>
-        <w:t>validator</w:t>
-      </w:r>
-      <w:proofErr w:type="spellEnd"/>
-      <w:r>
-        <w:rPr>
-          <w:strike/>
-        </w:rPr>
-        <w:t xml:space="preserve"> op naam veld </w:t>
-      </w:r>
-    </w:p>
-    <w:p>
-      <w:pPr>
-        <w:ind w:left="708"/>
-      </w:pPr>
-    </w:p>
-    <w:p>
-      <w:pPr>
-        <w:ind w:left="708"/>
-      </w:pPr>
-    </w:p>
-    <w:p>
-      <w:pPr>
-        <w:ind w:left="708"/>
-        <w:rPr>
-          <w:strike/>
-        </w:rPr>
-      </w:pPr>
-      <w:r>
-        <w:rPr>
-          <w:strike/>
-        </w:rPr>
-        <w:t xml:space="preserve">Categorie_toevoegen </w:t>
-      </w:r>
-    </w:p>
-    <w:p>
-      <w:pPr>
-        <w:pStyle w:val="Lijstalinea"/>
-        <w:numPr>
-          <w:ilvl w:val="0"/>
-          <w:numId w:val="3"/>
-        </w:numPr>
-        <w:rPr>
-          <w:strike/>
-        </w:rPr>
-      </w:pPr>
-      <w:r>
-        <w:rPr>
-          <w:strike/>
-        </w:rPr>
-        <w:t>Afgerond</w:t>
-      </w:r>
-    </w:p>
-    <w:p>
-      <w:pPr>
-        <w:ind w:left="708"/>
-      </w:pPr>
-      <w:r>
-        <w:t>Producten_overzicht</w:t>
-      </w:r>
-    </w:p>
-    <w:p>
-      <w:pPr>
-        <w:pStyle w:val="Lijstalinea"/>
-        <w:numPr>
-          <w:ilvl w:val="0"/>
-          <w:numId w:val="3"/>
-        </w:numPr>
-      </w:pPr>
-      <w:r>
-        <w:t xml:space="preserve">Foto kolom -&gt; drop down list van maken </w:t>
-      </w:r>
-    </w:p>
-    <w:p>
-      <w:pPr>
-        <w:pStyle w:val="Lijstalinea"/>
-        <w:numPr>
-          <w:ilvl w:val="0"/>
-          <w:numId w:val="3"/>
-        </w:numPr>
-      </w:pPr>
-      <w:proofErr w:type="spellStart"/>
-      <w:r>
-        <w:t>Required</w:t>
-      </w:r>
-      <w:proofErr w:type="spellEnd"/>
-      <w:r>
-        <w:t xml:space="preserve"> </w:t>
-      </w:r>
-      <w:proofErr w:type="spellStart"/>
-      <w:r>
-        <w:t>vield</w:t>
-      </w:r>
-      <w:proofErr w:type="spellEnd"/>
-      <w:r>
-        <w:t xml:space="preserve"> </w:t>
-      </w:r>
-      <w:proofErr w:type="spellStart"/>
-      <w:r>
-        <w:t>validators</w:t>
-      </w:r>
-      <w:proofErr w:type="spellEnd"/>
-      <w:r>
-        <w:t xml:space="preserve"> op naam/prijs en omschrijving </w:t>
-      </w:r>
-    </w:p>
-    <w:p>
-      <w:pPr>
-        <w:pStyle w:val="Lijstalinea"/>
-        <w:numPr>
-          <w:ilvl w:val="0"/>
-          <w:numId w:val="3"/>
-        </w:numPr>
-      </w:pPr>
-      <w:r>
-        <w:t xml:space="preserve">Prijs </w:t>
-      </w:r>
-      <w:r>
-        <w:sym w:font="Wingdings" w:char="F0E0"/>
-      </w:r>
-      <w:r>
-        <w:t xml:space="preserve"> moeten cijfers zijn </w:t>
-      </w:r>
-    </w:p>
-    <w:p>
-      <w:pPr>
-        <w:pStyle w:val="Lijstalinea"/>
-        <w:numPr>
-          <w:ilvl w:val="0"/>
-          <w:numId w:val="3"/>
-        </w:numPr>
-      </w:pPr>
-      <w:r>
-        <w:t xml:space="preserve">Omschrijvingsveld </w:t>
-      </w:r>
-      <w:proofErr w:type="spellStart"/>
-      <w:r>
-        <w:t>edit</w:t>
-      </w:r>
-      <w:proofErr w:type="spellEnd"/>
-      <w:r>
-        <w:t>/</w:t>
-      </w:r>
-      <w:proofErr w:type="spellStart"/>
-      <w:r>
-        <w:t>multieline</w:t>
-      </w:r>
-      <w:proofErr w:type="spellEnd"/>
-      <w:r>
-        <w:t xml:space="preserve"> maken </w:t>
-      </w:r>
-    </w:p>
-    <w:p>
-      <w:pPr>
-        <w:pStyle w:val="Lijstalinea"/>
-        <w:numPr>
-          <w:ilvl w:val="0"/>
-          <w:numId w:val="3"/>
-        </w:numPr>
-      </w:pPr>
-      <w:r>
-        <w:t xml:space="preserve">Omschrijvingsveld gewoon eerste twee woorden laten zien </w:t>
-      </w:r>
-    </w:p>
-    <w:p>
-      <w:pPr>
-        <w:ind w:left="708"/>
-      </w:pPr>
-      <w:proofErr w:type="spellStart"/>
-      <w:r>
-        <w:t>Producten_toevogen</w:t>
-      </w:r>
-      <w:proofErr w:type="spellEnd"/>
-    </w:p>
-    <w:p>
-      <w:pPr>
-        <w:pStyle w:val="Lijstalinea"/>
-        <w:numPr>
-          <w:ilvl w:val="0"/>
-          <w:numId w:val="4"/>
-        </w:numPr>
-        <w:rPr>
-          <w:strike/>
-        </w:rPr>
-      </w:pPr>
-      <w:proofErr w:type="spellStart"/>
-      <w:r>
-        <w:rPr>
-          <w:strike/>
-        </w:rPr>
-        <w:t>Required</w:t>
-      </w:r>
-      <w:proofErr w:type="spellEnd"/>
-      <w:r>
-        <w:rPr>
-          <w:strike/>
-        </w:rPr>
-        <w:t xml:space="preserve"> </w:t>
-      </w:r>
-      <w:proofErr w:type="spellStart"/>
-      <w:r>
-        <w:rPr>
-          <w:strike/>
-        </w:rPr>
-        <w:t>vield</w:t>
-      </w:r>
-      <w:proofErr w:type="spellEnd"/>
-      <w:r>
-        <w:rPr>
-          <w:strike/>
-        </w:rPr>
-        <w:t xml:space="preserve"> </w:t>
-      </w:r>
-      <w:proofErr w:type="spellStart"/>
-      <w:r>
-        <w:rPr>
-          <w:strike/>
-        </w:rPr>
-        <w:t>validator</w:t>
-      </w:r>
-      <w:proofErr w:type="spellEnd"/>
-      <w:r>
-        <w:rPr>
-          <w:strike/>
-        </w:rPr>
-        <w:t xml:space="preserve"> op naam/prijs en omschrijving </w:t>
-      </w:r>
-    </w:p>
-    <w:p>
-      <w:pPr>
-        <w:pStyle w:val="Lijstalinea"/>
-        <w:numPr>
-          <w:ilvl w:val="0"/>
-          <w:numId w:val="4"/>
-        </w:numPr>
-        <w:rPr>
-          <w:strike/>
-        </w:rPr>
-      </w:pPr>
-      <w:r>
-        <w:rPr>
-          <w:strike/>
-        </w:rPr>
-        <w:t xml:space="preserve">Prijs moet een cijfer zijn </w:t>
-      </w:r>
-    </w:p>
-    <w:p>
-      <w:pPr>
-        <w:pStyle w:val="Lijstalinea"/>
-        <w:numPr>
-          <w:ilvl w:val="0"/>
-          <w:numId w:val="4"/>
-        </w:numPr>
-        <w:rPr>
-          <w:strike/>
-        </w:rPr>
-      </w:pPr>
-      <w:r>
-        <w:rPr>
-          <w:strike/>
-        </w:rPr>
-        <w:t xml:space="preserve">Uploaden van een foto met dezelfde naam , moet een waarschuwing krijgen </w:t>
-      </w:r>
-    </w:p>
-    <w:p>
-      <w:pPr>
-        <w:pStyle w:val="Lijstalinea"/>
-        <w:numPr>
-          <w:ilvl w:val="0"/>
-          <w:numId w:val="4"/>
-        </w:numPr>
-      </w:pPr>
-      <w:r>
-        <w:t xml:space="preserve">Eventueel naar de resolutie van de foto kijken , zodat we latere problemen met het watermark kunnen voorkomen. </w:t>
-      </w:r>
-    </w:p>
-    <w:p>
-      <w:pPr>
-        <w:ind w:left="708"/>
-        <w:rPr>
-          <w:strike/>
-        </w:rPr>
-      </w:pPr>
-      <w:r>
-        <w:rPr>
-          <w:strike/>
-        </w:rPr>
-        <w:t xml:space="preserve">Gebruikers_overzicht </w:t>
-      </w:r>
-    </w:p>
-    <w:p>
-      <w:pPr>
-        <w:pStyle w:val="Lijstalinea"/>
-        <w:numPr>
-          <w:ilvl w:val="0"/>
-          <w:numId w:val="4"/>
-        </w:numPr>
-        <w:rPr>
-          <w:strike/>
-        </w:rPr>
-      </w:pPr>
-      <w:r>
-        <w:rPr>
-          <w:strike/>
-        </w:rPr>
-        <w:t xml:space="preserve">Foutmelding voor het bewerken/verwijderen standaard administrator account. </w:t>
-      </w:r>
-    </w:p>
-    <w:p>
-      <w:pPr>
-        <w:rPr>
-          <w:b/>
-        </w:rPr>
-      </w:pPr>
-      <w:r>
-        <w:rPr>
-          <w:b/>
-        </w:rPr>
-        <w:t>Evt. een mediabeheer* voor het opschonen van de foto’s. (werkt niet door te weinig rechten)</w:t>
+        <w:t xml:space="preserve"> door te weinig rechten)</w:t>
       </w:r>
       <w:r>
         <w:rPr>
@@ -1512,7 +1261,7 @@
 </file>
 
 <file path=word/numbering.xml><?xml version="1.0" encoding="utf-8"?>
-<w:numbering xmlns:wpc="http://schemas.microsoft.com/office/word/2010/wordprocessingCanvas" xmlns:mc="http://schemas.openxmlformats.org/markup-compatibility/2006" xmlns:o="urn:schemas-microsoft-com:office:office" xmlns:r="http://schemas.openxmlformats.org/officeDocument/2006/relationships" xmlns:m="http://schemas.openxmlformats.org/officeDocument/2006/math" xmlns:v="urn:schemas-microsoft-com:vml" xmlns:wp14="http://schemas.microsoft.com/office/word/2010/wordprocessingDrawing" xmlns:wp="http://schemas.openxmlformats.org/drawingml/2006/wordprocessingDrawing" xmlns:w10="urn:schemas-microsoft-com:office:word" xmlns:w="http://schemas.openxmlformats.org/wordprocessingml/2006/main" xmlns:w14="http://schemas.microsoft.com/office/word/2010/wordml" xmlns:wpg="http://schemas.microsoft.com/office/word/2010/wordprocessingGroup" xmlns:wpi="http://schemas.microsoft.com/office/word/2010/wordprocessingInk" xmlns:wne="http://schemas.microsoft.com/office/word/2006/wordml" xmlns:wps="http://schemas.microsoft.com/office/word/2010/wordprocessingShape" mc:Ignorable="w14 wp14">
+<w:numbering xmlns:ve="http://schemas.openxmlformats.org/markup-compatibility/2006" xmlns:o="urn:schemas-microsoft-com:office:office" xmlns:r="http://schemas.openxmlformats.org/officeDocument/2006/relationships" xmlns:m="http://schemas.openxmlformats.org/officeDocument/2006/math" xmlns:v="urn:schemas-microsoft-com:vml" xmlns:wp="http://schemas.openxmlformats.org/drawingml/2006/wordprocessingDrawing" xmlns:w10="urn:schemas-microsoft-com:office:word" xmlns:w="http://schemas.openxmlformats.org/wordprocessingml/2006/main" xmlns:wne="http://schemas.microsoft.com/office/word/2006/wordml">
   <w:abstractNum w:abstractNumId="0">
     <w:nsid w:val="07E466A8"/>
     <w:multiLevelType w:val="hybridMultilevel"/>
@@ -2092,7 +1841,7 @@
 </file>
 
 <file path=word/styles.xml><?xml version="1.0" encoding="utf-8"?>
-<w:styles xmlns:mc="http://schemas.openxmlformats.org/markup-compatibility/2006" xmlns:r="http://schemas.openxmlformats.org/officeDocument/2006/relationships" xmlns:w="http://schemas.openxmlformats.org/wordprocessingml/2006/main" xmlns:w14="http://schemas.microsoft.com/office/word/2010/wordml" mc:Ignorable="w14">
+<w:styles xmlns:r="http://schemas.openxmlformats.org/officeDocument/2006/relationships" xmlns:w="http://schemas.openxmlformats.org/wordprocessingml/2006/main">
   <w:docDefaults>
     <w:rPrDefault>
       <w:rPr>
@@ -2263,6 +2012,7 @@
     <w:uiPriority w:val="99"/>
     <w:semiHidden/>
     <w:unhideWhenUsed/>
+    <w:qFormat/>
     <w:tblPr>
       <w:tblInd w:w="0" w:type="dxa"/>
       <w:tblCellMar>

--- a/Documentatie/Checklist Milanov project  voor oplevering.docx
+++ b/Documentatie/Checklist Milanov project  voor oplevering.docx
@@ -12,7 +12,21 @@
         <w:rPr>
           <w:b/>
         </w:rPr>
-        <w:t xml:space="preserve">Checklist Milanov project  voor oplevering </w:t>
+        <w:t xml:space="preserve">Checklist </w:t>
+      </w:r>
+      <w:proofErr w:type="spellStart"/>
+      <w:r>
+        <w:rPr>
+          <w:b/>
+        </w:rPr>
+        <w:t>Milanov</w:t>
+      </w:r>
+      <w:proofErr w:type="spellEnd"/>
+      <w:r>
+        <w:rPr>
+          <w:b/>
+        </w:rPr>
+        <w:t xml:space="preserve"> project  voor oplevering </w:t>
       </w:r>
     </w:p>
     <w:p>
@@ -60,13 +74,27 @@
         <w:rPr>
           <w:strike/>
         </w:rPr>
-        <w:t>Opnieuw vullen en de ‘desc</w:t>
-      </w:r>
-      <w:r>
-        <w:rPr>
-          <w:strike/>
-        </w:rPr>
-        <w:t>ription’ (dus alle) velden verplicht</w:t>
+        <w:t>Opnieuw vullen en de ‘</w:t>
+      </w:r>
+      <w:proofErr w:type="spellStart"/>
+      <w:r>
+        <w:rPr>
+          <w:strike/>
+        </w:rPr>
+        <w:t>desc</w:t>
+      </w:r>
+      <w:r>
+        <w:rPr>
+          <w:strike/>
+        </w:rPr>
+        <w:t>ription</w:t>
+      </w:r>
+      <w:proofErr w:type="spellEnd"/>
+      <w:r>
+        <w:rPr>
+          <w:strike/>
+        </w:rPr>
+        <w:t>’ (dus alle) velden verplicht</w:t>
       </w:r>
       <w:r>
         <w:rPr>
@@ -76,8 +104,44 @@
       </w:r>
     </w:p>
     <w:p>
-      <w:r>
-        <w:t>Voor het opleveren nieuwe schone db aanmaken (urban en concerten niet vergeten)</w:t>
+      <w:pPr>
+        <w:rPr>
+          <w:b/>
+        </w:rPr>
+      </w:pPr>
+      <w:r>
+        <w:rPr>
+          <w:b/>
+        </w:rPr>
+        <w:t xml:space="preserve">Voor het opleveren nieuwe schone </w:t>
+      </w:r>
+      <w:proofErr w:type="spellStart"/>
+      <w:r>
+        <w:rPr>
+          <w:b/>
+        </w:rPr>
+        <w:t>db</w:t>
+      </w:r>
+      <w:proofErr w:type="spellEnd"/>
+      <w:r>
+        <w:rPr>
+          <w:b/>
+        </w:rPr>
+        <w:t xml:space="preserve"> aanmaken (</w:t>
+      </w:r>
+      <w:proofErr w:type="spellStart"/>
+      <w:r>
+        <w:rPr>
+          <w:b/>
+        </w:rPr>
+        <w:t>urban</w:t>
+      </w:r>
+      <w:proofErr w:type="spellEnd"/>
+      <w:r>
+        <w:rPr>
+          <w:b/>
+        </w:rPr>
+        <w:t xml:space="preserve"> en concerten niet vergeten)</w:t>
       </w:r>
     </w:p>
     <w:p>
@@ -100,22 +164,36 @@
         </w:rPr>
         <w:tab/>
       </w:r>
+      <w:proofErr w:type="spellStart"/>
       <w:r>
         <w:rPr>
           <w:u w:val="single"/>
         </w:rPr>
-        <w:t>Connectionclass :</w:t>
-      </w:r>
-    </w:p>
-    <w:p>
-      <w:pPr>
-        <w:pStyle w:val="Lijstalinea"/>
-        <w:numPr>
-          <w:ilvl w:val="0"/>
-          <w:numId w:val="3"/>
-        </w:numPr>
-      </w:pPr>
-      <w:r>
+        <w:t>Connectionclass</w:t>
+      </w:r>
+      <w:proofErr w:type="spellEnd"/>
+      <w:r>
+        <w:rPr>
+          <w:u w:val="single"/>
+        </w:rPr>
+        <w:t xml:space="preserve"> :</w:t>
+      </w:r>
+    </w:p>
+    <w:p>
+      <w:pPr>
+        <w:pStyle w:val="Lijstalinea"/>
+        <w:numPr>
+          <w:ilvl w:val="0"/>
+          <w:numId w:val="3"/>
+        </w:numPr>
+        <w:rPr>
+          <w:b/>
+        </w:rPr>
+      </w:pPr>
+      <w:r>
+        <w:rPr>
+          <w:b/>
+        </w:rPr>
         <w:t>Methodes nalopen op fouten</w:t>
       </w:r>
     </w:p>
@@ -126,8 +204,14 @@
           <w:ilvl w:val="0"/>
           <w:numId w:val="3"/>
         </w:numPr>
-      </w:pPr>
-      <w:r>
+        <w:rPr>
+          <w:b/>
+        </w:rPr>
+      </w:pPr>
+      <w:r>
+        <w:rPr>
+          <w:b/>
+        </w:rPr>
         <w:t xml:space="preserve">Voorzien van commentaar </w:t>
       </w:r>
     </w:p>
@@ -145,6 +229,11 @@
       </w:r>
     </w:p>
     <w:p>
+      <w:pPr>
+        <w:rPr>
+          <w:u w:val="single"/>
+        </w:rPr>
+      </w:pPr>
       <w:r>
         <w:rPr>
           <w:b/>
@@ -165,38 +254,84 @@
           <w:ilvl w:val="0"/>
           <w:numId w:val="3"/>
         </w:numPr>
-      </w:pPr>
-      <w:r>
-        <w:t xml:space="preserve">Titels aanpassen (this.title ) </w:t>
-      </w:r>
-    </w:p>
-    <w:p>
-      <w:pPr>
-        <w:pStyle w:val="Lijstalinea"/>
-        <w:numPr>
-          <w:ilvl w:val="0"/>
-          <w:numId w:val="3"/>
-        </w:numPr>
-      </w:pPr>
-      <w:r>
-        <w:t>Errorhandling onder de knoppen</w:t>
-      </w:r>
-    </w:p>
-    <w:p>
-      <w:pPr>
-        <w:pStyle w:val="Lijstalinea"/>
-        <w:numPr>
-          <w:ilvl w:val="0"/>
-          <w:numId w:val="3"/>
-        </w:numPr>
-      </w:pPr>
-      <w:r>
+        <w:rPr>
+          <w:strike/>
+        </w:rPr>
+      </w:pPr>
+      <w:r>
+        <w:rPr>
+          <w:strike/>
+        </w:rPr>
+        <w:t>Titels aanpassen (</w:t>
+      </w:r>
+      <w:proofErr w:type="spellStart"/>
+      <w:r>
+        <w:rPr>
+          <w:strike/>
+        </w:rPr>
+        <w:t>this.title</w:t>
+      </w:r>
+      <w:proofErr w:type="spellEnd"/>
+      <w:r>
+        <w:rPr>
+          <w:strike/>
+        </w:rPr>
+        <w:t xml:space="preserve"> ) </w:t>
+      </w:r>
+    </w:p>
+    <w:p>
+      <w:pPr>
+        <w:pStyle w:val="Lijstalinea"/>
+        <w:numPr>
+          <w:ilvl w:val="0"/>
+          <w:numId w:val="3"/>
+        </w:numPr>
+        <w:rPr>
+          <w:strike/>
+        </w:rPr>
+      </w:pPr>
+      <w:proofErr w:type="spellStart"/>
+      <w:r>
+        <w:rPr>
+          <w:strike/>
+        </w:rPr>
+        <w:t>Errorhandling</w:t>
+      </w:r>
+      <w:proofErr w:type="spellEnd"/>
+      <w:r>
+        <w:rPr>
+          <w:strike/>
+        </w:rPr>
+        <w:t xml:space="preserve"> onder de knoppen</w:t>
+      </w:r>
+    </w:p>
+    <w:p>
+      <w:pPr>
+        <w:pStyle w:val="Lijstalinea"/>
+        <w:numPr>
+          <w:ilvl w:val="0"/>
+          <w:numId w:val="3"/>
+        </w:numPr>
+        <w:rPr>
+          <w:b/>
+        </w:rPr>
+      </w:pPr>
+      <w:r>
+        <w:rPr>
+          <w:b/>
+        </w:rPr>
         <w:t>Com</w:t>
       </w:r>
       <w:r>
+        <w:rPr>
+          <w:b/>
+        </w:rPr>
         <w:t>m</w:t>
       </w:r>
       <w:r>
+        <w:rPr>
+          <w:b/>
+        </w:rPr>
         <w:t>entaar</w:t>
       </w:r>
     </w:p>
@@ -207,20 +342,74 @@
           <w:ilvl w:val="0"/>
           <w:numId w:val="3"/>
         </w:numPr>
-      </w:pPr>
-      <w:r>
-        <w:t>Andere browsers dan chrome checken (IE, Firefox etc)</w:t>
-      </w:r>
-    </w:p>
-    <w:p>
-      <w:pPr>
-        <w:pStyle w:val="Lijstalinea"/>
-        <w:numPr>
-          <w:ilvl w:val="0"/>
-          <w:numId w:val="3"/>
-        </w:numPr>
-      </w:pPr>
-      <w:r>
+        <w:rPr>
+          <w:b/>
+        </w:rPr>
+      </w:pPr>
+      <w:r>
+        <w:rPr>
+          <w:b/>
+        </w:rPr>
+        <w:t xml:space="preserve">Andere </w:t>
+      </w:r>
+      <w:proofErr w:type="spellStart"/>
+      <w:r>
+        <w:rPr>
+          <w:b/>
+        </w:rPr>
+        <w:t>browsers</w:t>
+      </w:r>
+      <w:proofErr w:type="spellEnd"/>
+      <w:r>
+        <w:rPr>
+          <w:b/>
+        </w:rPr>
+        <w:t xml:space="preserve"> dan </w:t>
+      </w:r>
+      <w:proofErr w:type="spellStart"/>
+      <w:r>
+        <w:rPr>
+          <w:b/>
+        </w:rPr>
+        <w:t>chrome</w:t>
+      </w:r>
+      <w:proofErr w:type="spellEnd"/>
+      <w:r>
+        <w:rPr>
+          <w:b/>
+        </w:rPr>
+        <w:t xml:space="preserve"> checken (IE, Firefox </w:t>
+      </w:r>
+      <w:proofErr w:type="spellStart"/>
+      <w:r>
+        <w:rPr>
+          <w:b/>
+        </w:rPr>
+        <w:t>etc</w:t>
+      </w:r>
+      <w:proofErr w:type="spellEnd"/>
+      <w:r>
+        <w:rPr>
+          <w:b/>
+        </w:rPr>
+        <w:t>)</w:t>
+      </w:r>
+    </w:p>
+    <w:p>
+      <w:pPr>
+        <w:pStyle w:val="Lijstalinea"/>
+        <w:numPr>
+          <w:ilvl w:val="0"/>
+          <w:numId w:val="3"/>
+        </w:numPr>
+        <w:rPr>
+          <w:strike/>
+        </w:rPr>
+      </w:pPr>
+      <w:r>
+        <w:rPr>
+          <w:strike/>
+        </w:rPr>
         <w:t xml:space="preserve">Het design van de tabellen aanpassen </w:t>
       </w:r>
     </w:p>
@@ -249,32 +438,157 @@
           <w:ilvl w:val="0"/>
           <w:numId w:val="3"/>
         </w:numPr>
-      </w:pPr>
-      <w:r>
+        <w:rPr>
+          <w:strike/>
+        </w:rPr>
+      </w:pPr>
+      <w:r>
+        <w:rPr>
+          <w:strike/>
+        </w:rPr>
         <w:t xml:space="preserve">Terug of back == </w:t>
       </w:r>
       <w:r>
         <w:rPr>
           <w:rFonts w:ascii="Consolas" w:hAnsi="Consolas" w:cs="Consolas"/>
+          <w:strike/>
           <w:color w:val="A31515"/>
           <w:sz w:val="19"/>
           <w:szCs w:val="19"/>
         </w:rPr>
-        <w:t>'javascript:history.back()'</w:t>
-      </w:r>
-    </w:p>
-    <w:p>
-      <w:pPr>
-        <w:rPr>
-          <w:b/>
-        </w:rPr>
-      </w:pPr>
+        <w:t>'</w:t>
+      </w:r>
+      <w:proofErr w:type="spellStart"/>
+      <w:r>
+        <w:rPr>
+          <w:rFonts w:ascii="Consolas" w:hAnsi="Consolas" w:cs="Consolas"/>
+          <w:strike/>
+          <w:color w:val="A31515"/>
+          <w:sz w:val="19"/>
+          <w:szCs w:val="19"/>
+        </w:rPr>
+        <w:t>javascript</w:t>
+      </w:r>
+      <w:proofErr w:type="spellEnd"/>
+      <w:r>
+        <w:rPr>
+          <w:rFonts w:ascii="Consolas" w:hAnsi="Consolas" w:cs="Consolas"/>
+          <w:strike/>
+          <w:color w:val="A31515"/>
+          <w:sz w:val="19"/>
+          <w:szCs w:val="19"/>
+        </w:rPr>
+        <w:t>:</w:t>
+      </w:r>
+      <w:proofErr w:type="spellStart"/>
+      <w:r>
+        <w:rPr>
+          <w:rFonts w:ascii="Consolas" w:hAnsi="Consolas" w:cs="Consolas"/>
+          <w:strike/>
+          <w:color w:val="A31515"/>
+          <w:sz w:val="19"/>
+          <w:szCs w:val="19"/>
+        </w:rPr>
+        <w:t>history.back</w:t>
+      </w:r>
+      <w:proofErr w:type="spellEnd"/>
+      <w:r>
+        <w:rPr>
+          <w:rFonts w:ascii="Consolas" w:hAnsi="Consolas" w:cs="Consolas"/>
+          <w:strike/>
+          <w:color w:val="A31515"/>
+          <w:sz w:val="19"/>
+          <w:szCs w:val="19"/>
+        </w:rPr>
+        <w:t>()'</w:t>
+      </w:r>
+    </w:p>
+    <w:p>
+      <w:pPr>
+        <w:pStyle w:val="Lijstalinea"/>
+        <w:numPr>
+          <w:ilvl w:val="0"/>
+          <w:numId w:val="3"/>
+        </w:numPr>
+        <w:rPr>
+          <w:strike/>
+        </w:rPr>
+      </w:pPr>
+      <w:proofErr w:type="spellStart"/>
+      <w:r>
+        <w:rPr>
+          <w:rFonts w:ascii="Consolas" w:hAnsi="Consolas" w:cs="Consolas"/>
+          <w:strike/>
+          <w:sz w:val="19"/>
+          <w:szCs w:val="19"/>
+        </w:rPr>
+        <w:t>Price</w:t>
+      </w:r>
+      <w:proofErr w:type="spellEnd"/>
+      <w:r>
+        <w:rPr>
+          <w:rFonts w:ascii="Consolas" w:hAnsi="Consolas" w:cs="Consolas"/>
+          <w:strike/>
+          <w:sz w:val="19"/>
+          <w:szCs w:val="19"/>
+        </w:rPr>
+        <w:t xml:space="preserve"> = </w:t>
+      </w:r>
+      <w:proofErr w:type="spellStart"/>
+      <w:r>
+        <w:rPr>
+          <w:rFonts w:ascii="Consolas" w:hAnsi="Consolas" w:cs="Consolas"/>
+          <w:strike/>
+          <w:sz w:val="19"/>
+          <w:szCs w:val="19"/>
+        </w:rPr>
+        <w:t>decimal</w:t>
+      </w:r>
+      <w:proofErr w:type="spellEnd"/>
+      <w:r>
+        <w:rPr>
+          <w:rFonts w:ascii="Consolas" w:hAnsi="Consolas" w:cs="Consolas"/>
+          <w:strike/>
+          <w:sz w:val="19"/>
+          <w:szCs w:val="19"/>
+        </w:rPr>
+        <w:t xml:space="preserve"> </w:t>
+      </w:r>
+      <w:proofErr w:type="spellStart"/>
+      <w:r>
+        <w:rPr>
+          <w:rFonts w:ascii="Consolas" w:hAnsi="Consolas" w:cs="Consolas"/>
+          <w:strike/>
+          <w:sz w:val="19"/>
+          <w:szCs w:val="19"/>
+        </w:rPr>
+        <w:t>ofzo</w:t>
+      </w:r>
+      <w:proofErr w:type="spellEnd"/>
+      <w:r>
+        <w:rPr>
+          <w:rFonts w:ascii="Consolas" w:hAnsi="Consolas" w:cs="Consolas"/>
+          <w:strike/>
+          <w:sz w:val="19"/>
+          <w:szCs w:val="19"/>
+        </w:rPr>
+        <w:t xml:space="preserve"> vanwege , getallen</w:t>
+      </w:r>
+    </w:p>
+    <w:p>
+      <w:pPr>
+        <w:rPr>
+          <w:b/>
+        </w:rPr>
+      </w:pPr>
+      <w:proofErr w:type="spellStart"/>
       <w:r>
         <w:rPr>
           <w:b/>
         </w:rPr>
         <w:t>FrontEnd</w:t>
       </w:r>
+      <w:proofErr w:type="spellEnd"/>
     </w:p>
     <w:p>
       <w:pPr>
@@ -375,11 +689,19 @@
           <w:strike/>
         </w:rPr>
       </w:pPr>
-      <w:r>
-        <w:rPr>
-          <w:strike/>
-        </w:rPr>
-        <w:t xml:space="preserve">Sidebar.master aanmaken * achteraf niet nodig </w:t>
+      <w:proofErr w:type="spellStart"/>
+      <w:r>
+        <w:rPr>
+          <w:strike/>
+        </w:rPr>
+        <w:t>Sidebar.master</w:t>
+      </w:r>
+      <w:proofErr w:type="spellEnd"/>
+      <w:r>
+        <w:rPr>
+          <w:strike/>
+        </w:rPr>
+        <w:t xml:space="preserve"> aanmaken * achteraf niet nodig </w:t>
       </w:r>
     </w:p>
     <w:p>
@@ -408,13 +730,31 @@
           <w:numId w:val="3"/>
         </w:numPr>
         <w:rPr>
+          <w:b/>
           <w:strike/>
         </w:rPr>
       </w:pPr>
       <w:bookmarkStart w:id="0" w:name="_GoBack"/>
       <w:bookmarkEnd w:id="0"/>
       <w:r>
-        <w:t xml:space="preserve"> Table aanpassen</w:t>
+        <w:rPr>
+          <w:b/>
+        </w:rPr>
+        <w:t xml:space="preserve"> </w:t>
+      </w:r>
+      <w:proofErr w:type="spellStart"/>
+      <w:r>
+        <w:rPr>
+          <w:b/>
+        </w:rPr>
+        <w:t>Table</w:t>
+      </w:r>
+      <w:proofErr w:type="spellEnd"/>
+      <w:r>
+        <w:rPr>
+          <w:b/>
+        </w:rPr>
+        <w:t xml:space="preserve"> aanpassen</w:t>
       </w:r>
     </w:p>
     <w:p>
@@ -531,37 +871,65 @@
       <w:pPr>
         <w:ind w:left="708"/>
       </w:pPr>
+      <w:proofErr w:type="spellStart"/>
       <w:r>
         <w:t>Check-out</w:t>
       </w:r>
-    </w:p>
-    <w:p>
-      <w:pPr>
-        <w:pStyle w:val="Lijstalinea"/>
-        <w:numPr>
-          <w:ilvl w:val="0"/>
-          <w:numId w:val="3"/>
-        </w:numPr>
-      </w:pPr>
-      <w:r>
-        <w:t>Paypal integreren</w:t>
-      </w:r>
-    </w:p>
-    <w:p>
-      <w:pPr>
-        <w:pStyle w:val="Lijstalinea"/>
-        <w:numPr>
-          <w:ilvl w:val="0"/>
-          <w:numId w:val="3"/>
-        </w:numPr>
-      </w:pPr>
-      <w:r>
+      <w:proofErr w:type="spellEnd"/>
+    </w:p>
+    <w:p>
+      <w:pPr>
+        <w:pStyle w:val="Lijstalinea"/>
+        <w:numPr>
+          <w:ilvl w:val="0"/>
+          <w:numId w:val="3"/>
+        </w:numPr>
+        <w:rPr>
+          <w:b/>
+        </w:rPr>
+      </w:pPr>
+      <w:proofErr w:type="spellStart"/>
+      <w:r>
+        <w:rPr>
+          <w:b/>
+        </w:rPr>
+        <w:t>Paypal</w:t>
+      </w:r>
+      <w:proofErr w:type="spellEnd"/>
+      <w:r>
+        <w:rPr>
+          <w:b/>
+        </w:rPr>
+        <w:t xml:space="preserve"> integreren</w:t>
+      </w:r>
+    </w:p>
+    <w:p>
+      <w:pPr>
+        <w:pStyle w:val="Lijstalinea"/>
+        <w:numPr>
+          <w:ilvl w:val="0"/>
+          <w:numId w:val="3"/>
+        </w:numPr>
+        <w:rPr>
+          <w:b/>
+        </w:rPr>
+      </w:pPr>
+      <w:r>
+        <w:rPr>
+          <w:b/>
+        </w:rPr>
         <w:t xml:space="preserve"> Als er betaal</w:t>
       </w:r>
       <w:r>
+        <w:rPr>
+          <w:b/>
+        </w:rPr>
         <w:t>d</w:t>
       </w:r>
       <w:r>
+        <w:rPr>
+          <w:b/>
+        </w:rPr>
         <w:t xml:space="preserve"> is, bijvoorbeeld mail sturen met de bestelde foto’s </w:t>
       </w:r>
     </w:p>
@@ -615,8 +983,30 @@
         <w:rPr>
           <w:strike/>
         </w:rPr>
-        <w:t>HTML error handling</w:t>
-      </w:r>
+        <w:t xml:space="preserve">HTML </w:t>
+      </w:r>
+      <w:proofErr w:type="spellStart"/>
+      <w:r>
+        <w:rPr>
+          <w:strike/>
+        </w:rPr>
+        <w:t>error</w:t>
+      </w:r>
+      <w:proofErr w:type="spellEnd"/>
+      <w:r>
+        <w:rPr>
+          <w:strike/>
+        </w:rPr>
+        <w:t xml:space="preserve"> </w:t>
+      </w:r>
+      <w:proofErr w:type="spellStart"/>
+      <w:r>
+        <w:rPr>
+          <w:strike/>
+        </w:rPr>
+        <w:t>handling</w:t>
+      </w:r>
+      <w:proofErr w:type="spellEnd"/>
     </w:p>
     <w:p>
       <w:pPr>
@@ -645,7 +1035,35 @@
         <w:rPr>
           <w:strike/>
         </w:rPr>
-        <w:t xml:space="preserve">oeten clear tekst fields uitvoeren </w:t>
+        <w:t xml:space="preserve">oeten </w:t>
+      </w:r>
+      <w:proofErr w:type="spellStart"/>
+      <w:r>
+        <w:rPr>
+          <w:strike/>
+        </w:rPr>
+        <w:t>clear</w:t>
+      </w:r>
+      <w:proofErr w:type="spellEnd"/>
+      <w:r>
+        <w:rPr>
+          <w:strike/>
+        </w:rPr>
+        <w:t xml:space="preserve"> tekst </w:t>
+      </w:r>
+      <w:proofErr w:type="spellStart"/>
+      <w:r>
+        <w:rPr>
+          <w:strike/>
+        </w:rPr>
+        <w:t>fields</w:t>
+      </w:r>
+      <w:proofErr w:type="spellEnd"/>
+      <w:r>
+        <w:rPr>
+          <w:strike/>
+        </w:rPr>
+        <w:t xml:space="preserve"> uitvoeren </w:t>
       </w:r>
     </w:p>
     <w:p>
@@ -784,29 +1202,87 @@
           <w:strike/>
         </w:rPr>
       </w:pPr>
-      <w:r>
-        <w:rPr>
-          <w:strike/>
-        </w:rPr>
-        <w:t>Cause on validation op false zetten</w:t>
-      </w:r>
-    </w:p>
-    <w:p>
-      <w:pPr>
-        <w:pStyle w:val="Lijstalinea"/>
-        <w:numPr>
-          <w:ilvl w:val="0"/>
-          <w:numId w:val="3"/>
-        </w:numPr>
-        <w:rPr>
-          <w:strike/>
-        </w:rPr>
-      </w:pPr>
-      <w:r>
-        <w:rPr>
-          <w:strike/>
-        </w:rPr>
-        <w:t xml:space="preserve">E-Mail en passwoord veranderen kan niet tegelijk worden geopend </w:t>
+      <w:proofErr w:type="spellStart"/>
+      <w:r>
+        <w:rPr>
+          <w:strike/>
+        </w:rPr>
+        <w:t>Cause</w:t>
+      </w:r>
+      <w:proofErr w:type="spellEnd"/>
+      <w:r>
+        <w:rPr>
+          <w:strike/>
+        </w:rPr>
+        <w:t xml:space="preserve"> </w:t>
+      </w:r>
+      <w:proofErr w:type="spellStart"/>
+      <w:r>
+        <w:rPr>
+          <w:strike/>
+        </w:rPr>
+        <w:t>on</w:t>
+      </w:r>
+      <w:proofErr w:type="spellEnd"/>
+      <w:r>
+        <w:rPr>
+          <w:strike/>
+        </w:rPr>
+        <w:t xml:space="preserve"> </w:t>
+      </w:r>
+      <w:proofErr w:type="spellStart"/>
+      <w:r>
+        <w:rPr>
+          <w:strike/>
+        </w:rPr>
+        <w:t>validation</w:t>
+      </w:r>
+      <w:proofErr w:type="spellEnd"/>
+      <w:r>
+        <w:rPr>
+          <w:strike/>
+        </w:rPr>
+        <w:t xml:space="preserve"> op </w:t>
+      </w:r>
+      <w:proofErr w:type="spellStart"/>
+      <w:r>
+        <w:rPr>
+          <w:strike/>
+        </w:rPr>
+        <w:t>false</w:t>
+      </w:r>
+      <w:proofErr w:type="spellEnd"/>
+      <w:r>
+        <w:rPr>
+          <w:strike/>
+        </w:rPr>
+        <w:t xml:space="preserve"> zetten</w:t>
+      </w:r>
+    </w:p>
+    <w:p>
+      <w:pPr>
+        <w:pStyle w:val="Lijstalinea"/>
+        <w:numPr>
+          <w:ilvl w:val="0"/>
+          <w:numId w:val="3"/>
+        </w:numPr>
+        <w:rPr>
+          <w:strike/>
+        </w:rPr>
+      </w:pPr>
+      <w:proofErr w:type="spellStart"/>
+      <w:r>
+        <w:rPr>
+          <w:strike/>
+        </w:rPr>
+        <w:t>E-Mail</w:t>
+      </w:r>
+      <w:proofErr w:type="spellEnd"/>
+      <w:r>
+        <w:rPr>
+          <w:strike/>
+        </w:rPr>
+        <w:t xml:space="preserve"> en passwoord veranderen kan niet tegelijk worden geopend </w:t>
       </w:r>
       <w:r>
         <w:rPr>
@@ -835,16 +1311,29 @@
       </w:r>
     </w:p>
     <w:p>
+      <w:pPr>
+        <w:rPr>
+          <w:strike/>
+        </w:rPr>
+      </w:pPr>
       <w:r>
         <w:rPr>
           <w:b/>
         </w:rPr>
         <w:tab/>
       </w:r>
-      <w:r>
+      <w:proofErr w:type="spellStart"/>
+      <w:r>
+        <w:rPr>
+          <w:strike/>
+        </w:rPr>
         <w:t>Gridview</w:t>
       </w:r>
-      <w:r>
+      <w:proofErr w:type="spellEnd"/>
+      <w:r>
+        <w:rPr>
+          <w:strike/>
+        </w:rPr>
         <w:tab/>
       </w:r>
     </w:p>
@@ -855,9 +1344,29 @@
           <w:ilvl w:val="0"/>
           <w:numId w:val="3"/>
         </w:numPr>
-      </w:pPr>
-      <w:r>
-        <w:t>Styling/Centreren/Groote (het design)</w:t>
+        <w:rPr>
+          <w:strike/>
+        </w:rPr>
+      </w:pPr>
+      <w:r>
+        <w:rPr>
+          <w:strike/>
+        </w:rPr>
+        <w:t>Styling/Centreren/</w:t>
+      </w:r>
+      <w:proofErr w:type="spellStart"/>
+      <w:r>
+        <w:rPr>
+          <w:strike/>
+        </w:rPr>
+        <w:t>Groote</w:t>
+      </w:r>
+      <w:proofErr w:type="spellEnd"/>
+      <w:r>
+        <w:rPr>
+          <w:strike/>
+        </w:rPr>
+        <w:t xml:space="preserve"> (het design)</w:t>
       </w:r>
     </w:p>
     <w:p>
@@ -867,11 +1376,19 @@
           <w:strike/>
         </w:rPr>
       </w:pPr>
-      <w:r>
-        <w:rPr>
-          <w:strike/>
-        </w:rPr>
-        <w:t xml:space="preserve">Admin – Home </w:t>
+      <w:proofErr w:type="spellStart"/>
+      <w:r>
+        <w:rPr>
+          <w:strike/>
+        </w:rPr>
+        <w:t>Admin</w:t>
+      </w:r>
+      <w:proofErr w:type="spellEnd"/>
+      <w:r>
+        <w:rPr>
+          <w:strike/>
+        </w:rPr>
+        <w:t xml:space="preserve"> – Home </w:t>
       </w:r>
     </w:p>
     <w:p>
@@ -921,6 +1438,7 @@
         <w:rPr>
           <w:strike/>
         </w:rPr>
+        <w:lastRenderedPageBreak/>
         <w:t xml:space="preserve">Verwijderen </w:t>
       </w:r>
       <w:r>
@@ -933,26 +1451,89 @@
         <w:rPr>
           <w:strike/>
         </w:rPr>
-        <w:t xml:space="preserve"> categorie die in gebruik is (error handling)</w:t>
-      </w:r>
-    </w:p>
-    <w:p>
-      <w:pPr>
-        <w:pStyle w:val="Lijstalinea"/>
-        <w:numPr>
-          <w:ilvl w:val="0"/>
-          <w:numId w:val="3"/>
-        </w:numPr>
-        <w:rPr>
-          <w:strike/>
-        </w:rPr>
-      </w:pPr>
-      <w:r>
-        <w:rPr>
-          <w:strike/>
-        </w:rPr>
-        <w:lastRenderedPageBreak/>
-        <w:t xml:space="preserve">Required vield validator op naam veld </w:t>
+        <w:t xml:space="preserve"> categorie die in gebruik is (</w:t>
+      </w:r>
+      <w:proofErr w:type="spellStart"/>
+      <w:r>
+        <w:rPr>
+          <w:strike/>
+        </w:rPr>
+        <w:t>error</w:t>
+      </w:r>
+      <w:proofErr w:type="spellEnd"/>
+      <w:r>
+        <w:rPr>
+          <w:strike/>
+        </w:rPr>
+        <w:t xml:space="preserve"> </w:t>
+      </w:r>
+      <w:proofErr w:type="spellStart"/>
+      <w:r>
+        <w:rPr>
+          <w:strike/>
+        </w:rPr>
+        <w:t>handling</w:t>
+      </w:r>
+      <w:proofErr w:type="spellEnd"/>
+      <w:r>
+        <w:rPr>
+          <w:strike/>
+        </w:rPr>
+        <w:t>)</w:t>
+      </w:r>
+    </w:p>
+    <w:p>
+      <w:pPr>
+        <w:pStyle w:val="Lijstalinea"/>
+        <w:numPr>
+          <w:ilvl w:val="0"/>
+          <w:numId w:val="3"/>
+        </w:numPr>
+        <w:rPr>
+          <w:strike/>
+        </w:rPr>
+      </w:pPr>
+      <w:proofErr w:type="spellStart"/>
+      <w:r>
+        <w:rPr>
+          <w:strike/>
+        </w:rPr>
+        <w:t>Required</w:t>
+      </w:r>
+      <w:proofErr w:type="spellEnd"/>
+      <w:r>
+        <w:rPr>
+          <w:strike/>
+        </w:rPr>
+        <w:t xml:space="preserve"> </w:t>
+      </w:r>
+      <w:proofErr w:type="spellStart"/>
+      <w:r>
+        <w:rPr>
+          <w:strike/>
+        </w:rPr>
+        <w:t>vield</w:t>
+      </w:r>
+      <w:proofErr w:type="spellEnd"/>
+      <w:r>
+        <w:rPr>
+          <w:strike/>
+        </w:rPr>
+        <w:t xml:space="preserve"> </w:t>
+      </w:r>
+      <w:proofErr w:type="spellStart"/>
+      <w:r>
+        <w:rPr>
+          <w:strike/>
+        </w:rPr>
+        <w:t>validator</w:t>
+      </w:r>
+      <w:proofErr w:type="spellEnd"/>
+      <w:r>
+        <w:rPr>
+          <w:strike/>
+        </w:rPr>
+        <w:t xml:space="preserve"> op naam veld </w:t>
       </w:r>
     </w:p>
     <w:p>
@@ -1012,8 +1593,14 @@
           <w:ilvl w:val="0"/>
           <w:numId w:val="3"/>
         </w:numPr>
-      </w:pPr>
-      <w:r>
+        <w:rPr>
+          <w:b/>
+        </w:rPr>
+      </w:pPr>
+      <w:r>
+        <w:rPr>
+          <w:b/>
+        </w:rPr>
         <w:t xml:space="preserve">Foto kolom -&gt; drop down list van maken </w:t>
       </w:r>
     </w:p>
@@ -1028,11 +1615,47 @@
           <w:strike/>
         </w:rPr>
       </w:pPr>
-      <w:r>
-        <w:rPr>
-          <w:strike/>
-        </w:rPr>
-        <w:t xml:space="preserve">Required vield validators op naam/prijs en omschrijving </w:t>
+      <w:proofErr w:type="spellStart"/>
+      <w:r>
+        <w:rPr>
+          <w:strike/>
+        </w:rPr>
+        <w:t>Required</w:t>
+      </w:r>
+      <w:proofErr w:type="spellEnd"/>
+      <w:r>
+        <w:rPr>
+          <w:strike/>
+        </w:rPr>
+        <w:t xml:space="preserve"> </w:t>
+      </w:r>
+      <w:proofErr w:type="spellStart"/>
+      <w:r>
+        <w:rPr>
+          <w:strike/>
+        </w:rPr>
+        <w:t>vield</w:t>
+      </w:r>
+      <w:proofErr w:type="spellEnd"/>
+      <w:r>
+        <w:rPr>
+          <w:strike/>
+        </w:rPr>
+        <w:t xml:space="preserve"> </w:t>
+      </w:r>
+      <w:proofErr w:type="spellStart"/>
+      <w:r>
+        <w:rPr>
+          <w:strike/>
+        </w:rPr>
+        <w:t>validators</w:t>
+      </w:r>
+      <w:proofErr w:type="spellEnd"/>
+      <w:r>
+        <w:rPr>
+          <w:strike/>
+        </w:rPr>
+        <w:t xml:space="preserve"> op naam/prijs en omschrijving </w:t>
       </w:r>
     </w:p>
     <w:p>
@@ -1076,23 +1699,73 @@
           <w:strike/>
         </w:rPr>
       </w:pPr>
-      <w:r>
-        <w:rPr>
-          <w:strike/>
-        </w:rPr>
-        <w:t xml:space="preserve">Omschrijvingsveld edit/multieline maken </w:t>
-      </w:r>
-    </w:p>
-    <w:p>
-      <w:pPr>
-        <w:pStyle w:val="Lijstalinea"/>
-        <w:numPr>
-          <w:ilvl w:val="0"/>
-          <w:numId w:val="3"/>
-        </w:numPr>
-      </w:pPr>
-      <w:r>
-        <w:t xml:space="preserve">Omschrijvingsveld gewoon eerste twee woorden laten zien </w:t>
+      <w:proofErr w:type="spellStart"/>
+      <w:r>
+        <w:rPr>
+          <w:strike/>
+        </w:rPr>
+        <w:t>Omschrijvingsveld</w:t>
+      </w:r>
+      <w:proofErr w:type="spellEnd"/>
+      <w:r>
+        <w:rPr>
+          <w:strike/>
+        </w:rPr>
+        <w:t xml:space="preserve"> </w:t>
+      </w:r>
+      <w:proofErr w:type="spellStart"/>
+      <w:r>
+        <w:rPr>
+          <w:strike/>
+        </w:rPr>
+        <w:t>edit</w:t>
+      </w:r>
+      <w:proofErr w:type="spellEnd"/>
+      <w:r>
+        <w:rPr>
+          <w:strike/>
+        </w:rPr>
+        <w:t>/</w:t>
+      </w:r>
+      <w:proofErr w:type="spellStart"/>
+      <w:r>
+        <w:rPr>
+          <w:strike/>
+        </w:rPr>
+        <w:t>multieline</w:t>
+      </w:r>
+      <w:proofErr w:type="spellEnd"/>
+      <w:r>
+        <w:rPr>
+          <w:strike/>
+        </w:rPr>
+        <w:t xml:space="preserve"> maken </w:t>
+      </w:r>
+    </w:p>
+    <w:p>
+      <w:pPr>
+        <w:pStyle w:val="Lijstalinea"/>
+        <w:numPr>
+          <w:ilvl w:val="0"/>
+          <w:numId w:val="3"/>
+        </w:numPr>
+        <w:rPr>
+          <w:i/>
+        </w:rPr>
+      </w:pPr>
+      <w:proofErr w:type="spellStart"/>
+      <w:r>
+        <w:rPr>
+          <w:i/>
+        </w:rPr>
+        <w:t>Omschrijvingsveld</w:t>
+      </w:r>
+      <w:proofErr w:type="spellEnd"/>
+      <w:r>
+        <w:rPr>
+          <w:i/>
+        </w:rPr>
+        <w:t xml:space="preserve"> gewoon eerste twee woorden laten zien </w:t>
       </w:r>
     </w:p>
     <w:p>
@@ -1100,8 +1773,13 @@
         <w:ind w:left="708"/>
       </w:pPr>
       <w:r>
-        <w:t>Producten_toevogen</w:t>
-      </w:r>
+        <w:t>Producten_</w:t>
+      </w:r>
+      <w:proofErr w:type="spellStart"/>
+      <w:r>
+        <w:t>toevogen</w:t>
+      </w:r>
+      <w:proofErr w:type="spellEnd"/>
     </w:p>
     <w:p>
       <w:pPr>
@@ -1114,11 +1792,47 @@
           <w:strike/>
         </w:rPr>
       </w:pPr>
-      <w:r>
-        <w:rPr>
-          <w:strike/>
-        </w:rPr>
-        <w:t xml:space="preserve">Required vield validator op naam/prijs en omschrijving </w:t>
+      <w:proofErr w:type="spellStart"/>
+      <w:r>
+        <w:rPr>
+          <w:strike/>
+        </w:rPr>
+        <w:t>Required</w:t>
+      </w:r>
+      <w:proofErr w:type="spellEnd"/>
+      <w:r>
+        <w:rPr>
+          <w:strike/>
+        </w:rPr>
+        <w:t xml:space="preserve"> </w:t>
+      </w:r>
+      <w:proofErr w:type="spellStart"/>
+      <w:r>
+        <w:rPr>
+          <w:strike/>
+        </w:rPr>
+        <w:t>vield</w:t>
+      </w:r>
+      <w:proofErr w:type="spellEnd"/>
+      <w:r>
+        <w:rPr>
+          <w:strike/>
+        </w:rPr>
+        <w:t xml:space="preserve"> </w:t>
+      </w:r>
+      <w:proofErr w:type="spellStart"/>
+      <w:r>
+        <w:rPr>
+          <w:strike/>
+        </w:rPr>
+        <w:t>validator</w:t>
+      </w:r>
+      <w:proofErr w:type="spellEnd"/>
+      <w:r>
+        <w:rPr>
+          <w:strike/>
+        </w:rPr>
+        <w:t xml:space="preserve"> op naam/prijs en omschrijving </w:t>
       </w:r>
     </w:p>
     <w:p>
@@ -1164,8 +1878,14 @@
           <w:ilvl w:val="0"/>
           <w:numId w:val="4"/>
         </w:numPr>
-      </w:pPr>
-      <w:r>
+        <w:rPr>
+          <w:i/>
+        </w:rPr>
+      </w:pPr>
+      <w:r>
+        <w:rPr>
+          <w:i/>
+        </w:rPr>
         <w:t xml:space="preserve">Eventueel naar de resolutie van de foto kijken , zodat we latere problemen met het watermark kunnen voorkomen. </w:t>
       </w:r>
     </w:p>
@@ -1202,41 +1922,25 @@
       </w:r>
     </w:p>
     <w:p>
-      <w:pPr>
-        <w:rPr>
-          <w:b/>
-        </w:rPr>
-      </w:pPr>
-      <w:r>
-        <w:rPr>
-          <w:b/>
-        </w:rPr>
-        <w:t xml:space="preserve">Evt. een </w:t>
-      </w:r>
-      <w:r>
-        <w:rPr>
-          <w:b/>
-        </w:rPr>
-        <w:t>mediabeheer* voor het opschonen van de foto’s. (werkt niet</w:t>
-      </w:r>
-      <w:r>
-        <w:rPr>
-          <w:b/>
-        </w:rPr>
-        <w:t xml:space="preserve"> door te weinig rechten)</w:t>
-      </w:r>
-      <w:r>
-        <w:rPr>
-          <w:b/>
-        </w:rPr>
-        <w:t xml:space="preserve"> -&gt; Het is wel mogelijk maar dan moet je de server (IIS) hiervoor geschikt maken.</w:t>
-      </w:r>
-    </w:p>
-    <w:p>
-      <w:pPr>
-        <w:rPr>
-          <w:b/>
-        </w:rPr>
+      <w:r>
+        <w:rPr>
+          <w:strike/>
+        </w:rPr>
+        <w:t>Evt. een mediabeheer* voor het opschonen van de foto’s. (werkt niet door te weinig rechten)</w:t>
+      </w:r>
+      <w:r>
+        <w:rPr>
+          <w:strike/>
+        </w:rPr>
+        <w:t xml:space="preserve"> </w:t>
+      </w:r>
+      <w:r>
+        <w:t>-&gt; Het is wel mogelijk maar dan moet je de server (IIS) hiervoor geschikt maken.</w:t>
+      </w:r>
+    </w:p>
+    <w:p>
+      <w:pPr>
+        <w:pStyle w:val="Geenafstand"/>
       </w:pPr>
     </w:p>
     <w:p>
@@ -2038,6 +2742,15 @@
     <w:pPr>
       <w:ind w:left="720"/>
       <w:contextualSpacing/>
+    </w:pPr>
+  </w:style>
+  <w:style w:type="paragraph" w:styleId="Geenafstand">
+    <w:name w:val="No Spacing"/>
+    <w:uiPriority w:val="1"/>
+    <w:qFormat/>
+    <w:rsid w:val="0085747D"/>
+    <w:pPr>
+      <w:spacing w:after="0" w:line="240" w:lineRule="auto"/>
     </w:pPr>
   </w:style>
 </w:styles>

--- a/Documentatie/Checklist Milanov project  voor oplevering.docx
+++ b/Documentatie/Checklist Milanov project  voor oplevering.docx
@@ -12,21 +12,7 @@
         <w:rPr>
           <w:b/>
         </w:rPr>
-        <w:t xml:space="preserve">Checklist </w:t>
-      </w:r>
-      <w:proofErr w:type="spellStart"/>
-      <w:r>
-        <w:rPr>
-          <w:b/>
-        </w:rPr>
-        <w:t>Milanov</w:t>
-      </w:r>
-      <w:proofErr w:type="spellEnd"/>
-      <w:r>
-        <w:rPr>
-          <w:b/>
-        </w:rPr>
-        <w:t xml:space="preserve"> project  voor oplevering </w:t>
+        <w:t xml:space="preserve">Checklist Milanov project  voor oplevering </w:t>
       </w:r>
     </w:p>
     <w:p>
@@ -74,27 +60,13 @@
         <w:rPr>
           <w:strike/>
         </w:rPr>
-        <w:t>Opnieuw vullen en de ‘</w:t>
-      </w:r>
-      <w:proofErr w:type="spellStart"/>
-      <w:r>
-        <w:rPr>
-          <w:strike/>
-        </w:rPr>
-        <w:t>desc</w:t>
-      </w:r>
-      <w:r>
-        <w:rPr>
-          <w:strike/>
-        </w:rPr>
-        <w:t>ription</w:t>
-      </w:r>
-      <w:proofErr w:type="spellEnd"/>
-      <w:r>
-        <w:rPr>
-          <w:strike/>
-        </w:rPr>
-        <w:t>’ (dus alle) velden verplicht</w:t>
+        <w:t>Opnieuw vullen en de ‘desc</w:t>
+      </w:r>
+      <w:r>
+        <w:rPr>
+          <w:strike/>
+        </w:rPr>
+        <w:t>ription’ (dus alle) velden verplicht</w:t>
       </w:r>
       <w:r>
         <w:rPr>
@@ -113,35 +85,7 @@
         <w:rPr>
           <w:b/>
         </w:rPr>
-        <w:t xml:space="preserve">Voor het opleveren nieuwe schone </w:t>
-      </w:r>
-      <w:proofErr w:type="spellStart"/>
-      <w:r>
-        <w:rPr>
-          <w:b/>
-        </w:rPr>
-        <w:t>db</w:t>
-      </w:r>
-      <w:proofErr w:type="spellEnd"/>
-      <w:r>
-        <w:rPr>
-          <w:b/>
-        </w:rPr>
-        <w:t xml:space="preserve"> aanmaken (</w:t>
-      </w:r>
-      <w:proofErr w:type="spellStart"/>
-      <w:r>
-        <w:rPr>
-          <w:b/>
-        </w:rPr>
-        <w:t>urban</w:t>
-      </w:r>
-      <w:proofErr w:type="spellEnd"/>
-      <w:r>
-        <w:rPr>
-          <w:b/>
-        </w:rPr>
-        <w:t xml:space="preserve"> en concerten niet vergeten)</w:t>
+        <w:t>Voor het opleveren nieuwe schone db aanmaken (urban en concerten niet vergeten)</w:t>
       </w:r>
     </w:p>
     <w:p>
@@ -164,86 +108,78 @@
         </w:rPr>
         <w:tab/>
       </w:r>
-      <w:proofErr w:type="spellStart"/>
       <w:r>
         <w:rPr>
           <w:u w:val="single"/>
         </w:rPr>
-        <w:t>Connectionclass</w:t>
-      </w:r>
-      <w:proofErr w:type="spellEnd"/>
-      <w:r>
+        <w:t>Connectionclass :</w:t>
+      </w:r>
+    </w:p>
+    <w:p>
+      <w:pPr>
+        <w:pStyle w:val="Lijstalinea"/>
+        <w:numPr>
+          <w:ilvl w:val="0"/>
+          <w:numId w:val="3"/>
+        </w:numPr>
+        <w:rPr>
+          <w:b/>
+        </w:rPr>
+      </w:pPr>
+      <w:r>
+        <w:rPr>
+          <w:b/>
+        </w:rPr>
+        <w:t>Methodes nalopen op fouten</w:t>
+      </w:r>
+    </w:p>
+    <w:p>
+      <w:pPr>
+        <w:pStyle w:val="Lijstalinea"/>
+        <w:numPr>
+          <w:ilvl w:val="0"/>
+          <w:numId w:val="3"/>
+        </w:numPr>
+        <w:rPr>
+          <w:b/>
+        </w:rPr>
+      </w:pPr>
+      <w:r>
+        <w:rPr>
+          <w:b/>
+        </w:rPr>
+        <w:t xml:space="preserve">Voorzien van commentaar </w:t>
+      </w:r>
+    </w:p>
+    <w:p>
+      <w:pPr>
+        <w:rPr>
+          <w:b/>
+        </w:rPr>
+      </w:pPr>
+      <w:r>
+        <w:rPr>
+          <w:b/>
+        </w:rPr>
+        <w:t>Website</w:t>
+      </w:r>
+    </w:p>
+    <w:p>
+      <w:pPr>
         <w:rPr>
           <w:u w:val="single"/>
         </w:rPr>
-        <w:t xml:space="preserve"> :</w:t>
-      </w:r>
-    </w:p>
-    <w:p>
-      <w:pPr>
-        <w:pStyle w:val="Lijstalinea"/>
-        <w:numPr>
-          <w:ilvl w:val="0"/>
-          <w:numId w:val="3"/>
-        </w:numPr>
-        <w:rPr>
-          <w:b/>
-        </w:rPr>
-      </w:pPr>
-      <w:r>
-        <w:rPr>
-          <w:b/>
-        </w:rPr>
-        <w:t>Methodes nalopen op fouten</w:t>
-      </w:r>
-    </w:p>
-    <w:p>
-      <w:pPr>
-        <w:pStyle w:val="Lijstalinea"/>
-        <w:numPr>
-          <w:ilvl w:val="0"/>
-          <w:numId w:val="3"/>
-        </w:numPr>
-        <w:rPr>
-          <w:b/>
-        </w:rPr>
-      </w:pPr>
-      <w:r>
-        <w:rPr>
-          <w:b/>
-        </w:rPr>
-        <w:t xml:space="preserve">Voorzien van commentaar </w:t>
-      </w:r>
-    </w:p>
-    <w:p>
-      <w:pPr>
-        <w:rPr>
-          <w:b/>
-        </w:rPr>
-      </w:pPr>
-      <w:r>
-        <w:rPr>
-          <w:b/>
-        </w:rPr>
-        <w:t>Website</w:t>
-      </w:r>
-    </w:p>
-    <w:p>
-      <w:pPr>
+      </w:pPr>
+      <w:r>
+        <w:rPr>
+          <w:b/>
+        </w:rPr>
+        <w:tab/>
+      </w:r>
+      <w:r>
         <w:rPr>
           <w:u w:val="single"/>
         </w:rPr>
-      </w:pPr>
-      <w:r>
-        <w:rPr>
-          <w:b/>
-        </w:rPr>
-        <w:tab/>
-      </w:r>
-      <w:r>
-        <w:rPr>
-          <w:u w:val="single"/>
-        </w:rPr>
         <w:t xml:space="preserve">Voor alle pagina’s </w:t>
       </w:r>
     </w:p>
@@ -262,47 +198,25 @@
         <w:rPr>
           <w:strike/>
         </w:rPr>
-        <w:t>Titels aanpassen (</w:t>
-      </w:r>
-      <w:proofErr w:type="spellStart"/>
-      <w:r>
-        <w:rPr>
-          <w:strike/>
-        </w:rPr>
-        <w:t>this.title</w:t>
-      </w:r>
-      <w:proofErr w:type="spellEnd"/>
-      <w:r>
-        <w:rPr>
-          <w:strike/>
-        </w:rPr>
-        <w:t xml:space="preserve"> ) </w:t>
-      </w:r>
-    </w:p>
-    <w:p>
-      <w:pPr>
-        <w:pStyle w:val="Lijstalinea"/>
-        <w:numPr>
-          <w:ilvl w:val="0"/>
-          <w:numId w:val="3"/>
-        </w:numPr>
-        <w:rPr>
-          <w:strike/>
-        </w:rPr>
-      </w:pPr>
-      <w:proofErr w:type="spellStart"/>
-      <w:r>
-        <w:rPr>
-          <w:strike/>
-        </w:rPr>
-        <w:t>Errorhandling</w:t>
-      </w:r>
-      <w:proofErr w:type="spellEnd"/>
-      <w:r>
-        <w:rPr>
-          <w:strike/>
-        </w:rPr>
-        <w:t xml:space="preserve"> onder de knoppen</w:t>
+        <w:t xml:space="preserve">Titels aanpassen (this.title ) </w:t>
+      </w:r>
+    </w:p>
+    <w:p>
+      <w:pPr>
+        <w:pStyle w:val="Lijstalinea"/>
+        <w:numPr>
+          <w:ilvl w:val="0"/>
+          <w:numId w:val="3"/>
+        </w:numPr>
+        <w:rPr>
+          <w:strike/>
+        </w:rPr>
+      </w:pPr>
+      <w:r>
+        <w:rPr>
+          <w:strike/>
+        </w:rPr>
+        <w:t>Errorhandling onder de knoppen</w:t>
       </w:r>
     </w:p>
     <w:p>
@@ -350,49 +264,7 @@
         <w:rPr>
           <w:b/>
         </w:rPr>
-        <w:t xml:space="preserve">Andere </w:t>
-      </w:r>
-      <w:proofErr w:type="spellStart"/>
-      <w:r>
-        <w:rPr>
-          <w:b/>
-        </w:rPr>
-        <w:t>browsers</w:t>
-      </w:r>
-      <w:proofErr w:type="spellEnd"/>
-      <w:r>
-        <w:rPr>
-          <w:b/>
-        </w:rPr>
-        <w:t xml:space="preserve"> dan </w:t>
-      </w:r>
-      <w:proofErr w:type="spellStart"/>
-      <w:r>
-        <w:rPr>
-          <w:b/>
-        </w:rPr>
-        <w:t>chrome</w:t>
-      </w:r>
-      <w:proofErr w:type="spellEnd"/>
-      <w:r>
-        <w:rPr>
-          <w:b/>
-        </w:rPr>
-        <w:t xml:space="preserve"> checken (IE, Firefox </w:t>
-      </w:r>
-      <w:proofErr w:type="spellStart"/>
-      <w:r>
-        <w:rPr>
-          <w:b/>
-        </w:rPr>
-        <w:t>etc</w:t>
-      </w:r>
-      <w:proofErr w:type="spellEnd"/>
-      <w:r>
-        <w:rPr>
-          <w:b/>
-        </w:rPr>
-        <w:t>)</w:t>
+        <w:t>Andere browsers dan chrome checken (IE, Firefox etc)</w:t>
       </w:r>
     </w:p>
     <w:p>
@@ -456,139 +328,42 @@
           <w:sz w:val="19"/>
           <w:szCs w:val="19"/>
         </w:rPr>
-        <w:t>'</w:t>
-      </w:r>
-      <w:proofErr w:type="spellStart"/>
+        <w:t>'javascript:history.back()'</w:t>
+      </w:r>
+    </w:p>
+    <w:p>
+      <w:pPr>
+        <w:pStyle w:val="Lijstalinea"/>
+        <w:numPr>
+          <w:ilvl w:val="0"/>
+          <w:numId w:val="3"/>
+        </w:numPr>
+        <w:rPr>
+          <w:strike/>
+        </w:rPr>
+      </w:pPr>
       <w:r>
         <w:rPr>
           <w:rFonts w:ascii="Consolas" w:hAnsi="Consolas" w:cs="Consolas"/>
           <w:strike/>
-          <w:color w:val="A31515"/>
           <w:sz w:val="19"/>
           <w:szCs w:val="19"/>
         </w:rPr>
-        <w:t>javascript</w:t>
-      </w:r>
-      <w:proofErr w:type="spellEnd"/>
-      <w:r>
-        <w:rPr>
-          <w:rFonts w:ascii="Consolas" w:hAnsi="Consolas" w:cs="Consolas"/>
-          <w:strike/>
-          <w:color w:val="A31515"/>
-          <w:sz w:val="19"/>
-          <w:szCs w:val="19"/>
-        </w:rPr>
-        <w:t>:</w:t>
-      </w:r>
-      <w:proofErr w:type="spellStart"/>
-      <w:r>
-        <w:rPr>
-          <w:rFonts w:ascii="Consolas" w:hAnsi="Consolas" w:cs="Consolas"/>
-          <w:strike/>
-          <w:color w:val="A31515"/>
-          <w:sz w:val="19"/>
-          <w:szCs w:val="19"/>
-        </w:rPr>
-        <w:t>history.back</w:t>
-      </w:r>
-      <w:proofErr w:type="spellEnd"/>
-      <w:r>
-        <w:rPr>
-          <w:rFonts w:ascii="Consolas" w:hAnsi="Consolas" w:cs="Consolas"/>
-          <w:strike/>
-          <w:color w:val="A31515"/>
-          <w:sz w:val="19"/>
-          <w:szCs w:val="19"/>
-        </w:rPr>
-        <w:t>()'</w:t>
-      </w:r>
-    </w:p>
-    <w:p>
-      <w:pPr>
-        <w:pStyle w:val="Lijstalinea"/>
-        <w:numPr>
-          <w:ilvl w:val="0"/>
-          <w:numId w:val="3"/>
-        </w:numPr>
-        <w:rPr>
-          <w:strike/>
-        </w:rPr>
-      </w:pPr>
-      <w:proofErr w:type="spellStart"/>
-      <w:r>
-        <w:rPr>
-          <w:rFonts w:ascii="Consolas" w:hAnsi="Consolas" w:cs="Consolas"/>
-          <w:strike/>
-          <w:sz w:val="19"/>
-          <w:szCs w:val="19"/>
-        </w:rPr>
-        <w:t>Price</w:t>
-      </w:r>
-      <w:proofErr w:type="spellEnd"/>
-      <w:r>
-        <w:rPr>
-          <w:rFonts w:ascii="Consolas" w:hAnsi="Consolas" w:cs="Consolas"/>
-          <w:strike/>
-          <w:sz w:val="19"/>
-          <w:szCs w:val="19"/>
-        </w:rPr>
-        <w:t xml:space="preserve"> = </w:t>
-      </w:r>
-      <w:proofErr w:type="spellStart"/>
-      <w:r>
-        <w:rPr>
-          <w:rFonts w:ascii="Consolas" w:hAnsi="Consolas" w:cs="Consolas"/>
-          <w:strike/>
-          <w:sz w:val="19"/>
-          <w:szCs w:val="19"/>
-        </w:rPr>
-        <w:t>decimal</w:t>
-      </w:r>
-      <w:proofErr w:type="spellEnd"/>
-      <w:r>
-        <w:rPr>
-          <w:rFonts w:ascii="Consolas" w:hAnsi="Consolas" w:cs="Consolas"/>
-          <w:strike/>
-          <w:sz w:val="19"/>
-          <w:szCs w:val="19"/>
-        </w:rPr>
-        <w:t xml:space="preserve"> </w:t>
-      </w:r>
-      <w:proofErr w:type="spellStart"/>
-      <w:r>
-        <w:rPr>
-          <w:rFonts w:ascii="Consolas" w:hAnsi="Consolas" w:cs="Consolas"/>
-          <w:strike/>
-          <w:sz w:val="19"/>
-          <w:szCs w:val="19"/>
-        </w:rPr>
-        <w:t>ofzo</w:t>
-      </w:r>
-      <w:proofErr w:type="spellEnd"/>
-      <w:r>
-        <w:rPr>
-          <w:rFonts w:ascii="Consolas" w:hAnsi="Consolas" w:cs="Consolas"/>
-          <w:strike/>
-          <w:sz w:val="19"/>
-          <w:szCs w:val="19"/>
-        </w:rPr>
-        <w:t xml:space="preserve"> vanwege , getallen</w:t>
-      </w:r>
-    </w:p>
-    <w:p>
-      <w:pPr>
-        <w:rPr>
-          <w:b/>
-        </w:rPr>
-      </w:pPr>
-      <w:proofErr w:type="spellStart"/>
+        <w:t>Price = decimal ofzo vanwege , getallen</w:t>
+      </w:r>
+    </w:p>
+    <w:p>
+      <w:pPr>
+        <w:rPr>
+          <w:b/>
+        </w:rPr>
+      </w:pPr>
       <w:r>
         <w:rPr>
           <w:b/>
         </w:rPr>
         <w:t>FrontEnd</w:t>
       </w:r>
-      <w:proofErr w:type="spellEnd"/>
     </w:p>
     <w:p>
       <w:pPr>
@@ -689,19 +464,11 @@
           <w:strike/>
         </w:rPr>
       </w:pPr>
-      <w:proofErr w:type="spellStart"/>
-      <w:r>
-        <w:rPr>
-          <w:strike/>
-        </w:rPr>
-        <w:t>Sidebar.master</w:t>
-      </w:r>
-      <w:proofErr w:type="spellEnd"/>
-      <w:r>
-        <w:rPr>
-          <w:strike/>
-        </w:rPr>
-        <w:t xml:space="preserve"> aanmaken * achteraf niet nodig </w:t>
+      <w:r>
+        <w:rPr>
+          <w:strike/>
+        </w:rPr>
+        <w:t xml:space="preserve">Sidebar.master aanmaken * achteraf niet nodig </w:t>
       </w:r>
     </w:p>
     <w:p>
@@ -730,7 +497,6 @@
           <w:numId w:val="3"/>
         </w:numPr>
         <w:rPr>
-          <w:b/>
           <w:strike/>
         </w:rPr>
       </w:pPr>
@@ -738,23 +504,9 @@
       <w:bookmarkEnd w:id="0"/>
       <w:r>
         <w:rPr>
-          <w:b/>
-        </w:rPr>
-        <w:t xml:space="preserve"> </w:t>
-      </w:r>
-      <w:proofErr w:type="spellStart"/>
-      <w:r>
-        <w:rPr>
-          <w:b/>
-        </w:rPr>
-        <w:t>Table</w:t>
-      </w:r>
-      <w:proofErr w:type="spellEnd"/>
-      <w:r>
-        <w:rPr>
-          <w:b/>
-        </w:rPr>
-        <w:t xml:space="preserve"> aanpassen</w:t>
+          <w:strike/>
+        </w:rPr>
+        <w:t xml:space="preserve"> Table aanpassen</w:t>
       </w:r>
     </w:p>
     <w:p>
@@ -871,64 +623,54 @@
       <w:pPr>
         <w:ind w:left="708"/>
       </w:pPr>
-      <w:proofErr w:type="spellStart"/>
       <w:r>
         <w:t>Check-out</w:t>
       </w:r>
-      <w:proofErr w:type="spellEnd"/>
-    </w:p>
-    <w:p>
-      <w:pPr>
-        <w:pStyle w:val="Lijstalinea"/>
-        <w:numPr>
-          <w:ilvl w:val="0"/>
-          <w:numId w:val="3"/>
-        </w:numPr>
-        <w:rPr>
-          <w:b/>
-        </w:rPr>
-      </w:pPr>
-      <w:proofErr w:type="spellStart"/>
-      <w:r>
-        <w:rPr>
-          <w:b/>
-        </w:rPr>
-        <w:t>Paypal</w:t>
-      </w:r>
-      <w:proofErr w:type="spellEnd"/>
-      <w:r>
-        <w:rPr>
-          <w:b/>
-        </w:rPr>
-        <w:t xml:space="preserve"> integreren</w:t>
-      </w:r>
-    </w:p>
-    <w:p>
-      <w:pPr>
-        <w:pStyle w:val="Lijstalinea"/>
-        <w:numPr>
-          <w:ilvl w:val="0"/>
-          <w:numId w:val="3"/>
-        </w:numPr>
-        <w:rPr>
-          <w:b/>
-        </w:rPr>
-      </w:pPr>
-      <w:r>
-        <w:rPr>
-          <w:b/>
+    </w:p>
+    <w:p>
+      <w:pPr>
+        <w:pStyle w:val="Lijstalinea"/>
+        <w:numPr>
+          <w:ilvl w:val="0"/>
+          <w:numId w:val="3"/>
+        </w:numPr>
+        <w:rPr>
+          <w:strike/>
+        </w:rPr>
+      </w:pPr>
+      <w:r>
+        <w:rPr>
+          <w:strike/>
+        </w:rPr>
+        <w:t>Paypal integreren</w:t>
+      </w:r>
+    </w:p>
+    <w:p>
+      <w:pPr>
+        <w:pStyle w:val="Lijstalinea"/>
+        <w:numPr>
+          <w:ilvl w:val="0"/>
+          <w:numId w:val="3"/>
+        </w:numPr>
+        <w:rPr>
+          <w:strike/>
+        </w:rPr>
+      </w:pPr>
+      <w:r>
+        <w:rPr>
+          <w:strike/>
         </w:rPr>
         <w:t xml:space="preserve"> Als er betaal</w:t>
       </w:r>
       <w:r>
         <w:rPr>
-          <w:b/>
+          <w:strike/>
         </w:rPr>
         <w:t>d</w:t>
       </w:r>
       <w:r>
         <w:rPr>
-          <w:b/>
+          <w:strike/>
         </w:rPr>
         <w:t xml:space="preserve"> is, bijvoorbeeld mail sturen met de bestelde foto’s </w:t>
       </w:r>
@@ -983,30 +725,8 @@
         <w:rPr>
           <w:strike/>
         </w:rPr>
-        <w:t xml:space="preserve">HTML </w:t>
-      </w:r>
-      <w:proofErr w:type="spellStart"/>
-      <w:r>
-        <w:rPr>
-          <w:strike/>
-        </w:rPr>
-        <w:t>error</w:t>
-      </w:r>
-      <w:proofErr w:type="spellEnd"/>
-      <w:r>
-        <w:rPr>
-          <w:strike/>
-        </w:rPr>
-        <w:t xml:space="preserve"> </w:t>
-      </w:r>
-      <w:proofErr w:type="spellStart"/>
-      <w:r>
-        <w:rPr>
-          <w:strike/>
-        </w:rPr>
-        <w:t>handling</w:t>
-      </w:r>
-      <w:proofErr w:type="spellEnd"/>
+        <w:t>HTML error handling</w:t>
+      </w:r>
     </w:p>
     <w:p>
       <w:pPr>
@@ -1035,35 +755,7 @@
         <w:rPr>
           <w:strike/>
         </w:rPr>
-        <w:t xml:space="preserve">oeten </w:t>
-      </w:r>
-      <w:proofErr w:type="spellStart"/>
-      <w:r>
-        <w:rPr>
-          <w:strike/>
-        </w:rPr>
-        <w:t>clear</w:t>
-      </w:r>
-      <w:proofErr w:type="spellEnd"/>
-      <w:r>
-        <w:rPr>
-          <w:strike/>
-        </w:rPr>
-        <w:t xml:space="preserve"> tekst </w:t>
-      </w:r>
-      <w:proofErr w:type="spellStart"/>
-      <w:r>
-        <w:rPr>
-          <w:strike/>
-        </w:rPr>
-        <w:t>fields</w:t>
-      </w:r>
-      <w:proofErr w:type="spellEnd"/>
-      <w:r>
-        <w:rPr>
-          <w:strike/>
-        </w:rPr>
-        <w:t xml:space="preserve"> uitvoeren </w:t>
+        <w:t xml:space="preserve">oeten clear tekst fields uitvoeren </w:t>
       </w:r>
     </w:p>
     <w:p>
@@ -1202,87 +894,29 @@
           <w:strike/>
         </w:rPr>
       </w:pPr>
-      <w:proofErr w:type="spellStart"/>
-      <w:r>
-        <w:rPr>
-          <w:strike/>
-        </w:rPr>
-        <w:t>Cause</w:t>
-      </w:r>
-      <w:proofErr w:type="spellEnd"/>
-      <w:r>
-        <w:rPr>
-          <w:strike/>
-        </w:rPr>
-        <w:t xml:space="preserve"> </w:t>
-      </w:r>
-      <w:proofErr w:type="spellStart"/>
-      <w:r>
-        <w:rPr>
-          <w:strike/>
-        </w:rPr>
-        <w:t>on</w:t>
-      </w:r>
-      <w:proofErr w:type="spellEnd"/>
-      <w:r>
-        <w:rPr>
-          <w:strike/>
-        </w:rPr>
-        <w:t xml:space="preserve"> </w:t>
-      </w:r>
-      <w:proofErr w:type="spellStart"/>
-      <w:r>
-        <w:rPr>
-          <w:strike/>
-        </w:rPr>
-        <w:t>validation</w:t>
-      </w:r>
-      <w:proofErr w:type="spellEnd"/>
-      <w:r>
-        <w:rPr>
-          <w:strike/>
-        </w:rPr>
-        <w:t xml:space="preserve"> op </w:t>
-      </w:r>
-      <w:proofErr w:type="spellStart"/>
-      <w:r>
-        <w:rPr>
-          <w:strike/>
-        </w:rPr>
-        <w:t>false</w:t>
-      </w:r>
-      <w:proofErr w:type="spellEnd"/>
-      <w:r>
-        <w:rPr>
-          <w:strike/>
-        </w:rPr>
-        <w:t xml:space="preserve"> zetten</w:t>
-      </w:r>
-    </w:p>
-    <w:p>
-      <w:pPr>
-        <w:pStyle w:val="Lijstalinea"/>
-        <w:numPr>
-          <w:ilvl w:val="0"/>
-          <w:numId w:val="3"/>
-        </w:numPr>
-        <w:rPr>
-          <w:strike/>
-        </w:rPr>
-      </w:pPr>
-      <w:proofErr w:type="spellStart"/>
-      <w:r>
-        <w:rPr>
-          <w:strike/>
-        </w:rPr>
-        <w:t>E-Mail</w:t>
-      </w:r>
-      <w:proofErr w:type="spellEnd"/>
-      <w:r>
-        <w:rPr>
-          <w:strike/>
-        </w:rPr>
-        <w:t xml:space="preserve"> en passwoord veranderen kan niet tegelijk worden geopend </w:t>
+      <w:r>
+        <w:rPr>
+          <w:strike/>
+        </w:rPr>
+        <w:t>Cause on validation op false zetten</w:t>
+      </w:r>
+    </w:p>
+    <w:p>
+      <w:pPr>
+        <w:pStyle w:val="Lijstalinea"/>
+        <w:numPr>
+          <w:ilvl w:val="0"/>
+          <w:numId w:val="3"/>
+        </w:numPr>
+        <w:rPr>
+          <w:strike/>
+        </w:rPr>
+      </w:pPr>
+      <w:r>
+        <w:rPr>
+          <w:strike/>
+        </w:rPr>
+        <w:t xml:space="preserve">E-Mail en passwoord veranderen kan niet tegelijk worden geopend </w:t>
       </w:r>
       <w:r>
         <w:rPr>
@@ -1307,6 +941,20 @@
         <w:rPr>
           <w:b/>
         </w:rPr>
+        <w:br w:type="page"/>
+      </w:r>
+    </w:p>
+    <w:p>
+      <w:pPr>
+        <w:rPr>
+          <w:b/>
+        </w:rPr>
+      </w:pPr>
+      <w:r>
+        <w:rPr>
+          <w:b/>
+        </w:rPr>
+        <w:lastRenderedPageBreak/>
         <w:t>Backend</w:t>
       </w:r>
     </w:p>
@@ -1322,14 +970,12 @@
         </w:rPr>
         <w:tab/>
       </w:r>
-      <w:proofErr w:type="spellStart"/>
       <w:r>
         <w:rPr>
           <w:strike/>
         </w:rPr>
         <w:t>Gridview</w:t>
       </w:r>
-      <w:proofErr w:type="spellEnd"/>
       <w:r>
         <w:rPr>
           <w:strike/>
@@ -1352,21 +998,7 @@
         <w:rPr>
           <w:strike/>
         </w:rPr>
-        <w:t>Styling/Centreren/</w:t>
-      </w:r>
-      <w:proofErr w:type="spellStart"/>
-      <w:r>
-        <w:rPr>
-          <w:strike/>
-        </w:rPr>
-        <w:t>Groote</w:t>
-      </w:r>
-      <w:proofErr w:type="spellEnd"/>
-      <w:r>
-        <w:rPr>
-          <w:strike/>
-        </w:rPr>
-        <w:t xml:space="preserve"> (het design)</w:t>
+        <w:t>Styling/Centreren/Groote (het design)</w:t>
       </w:r>
     </w:p>
     <w:p>
@@ -1376,19 +1008,11 @@
           <w:strike/>
         </w:rPr>
       </w:pPr>
-      <w:proofErr w:type="spellStart"/>
-      <w:r>
-        <w:rPr>
-          <w:strike/>
-        </w:rPr>
-        <w:t>Admin</w:t>
-      </w:r>
-      <w:proofErr w:type="spellEnd"/>
-      <w:r>
-        <w:rPr>
-          <w:strike/>
-        </w:rPr>
-        <w:t xml:space="preserve"> – Home </w:t>
+      <w:r>
+        <w:rPr>
+          <w:strike/>
+        </w:rPr>
+        <w:t xml:space="preserve">Admin – Home </w:t>
       </w:r>
     </w:p>
     <w:p>
@@ -1438,7 +1062,6 @@
         <w:rPr>
           <w:strike/>
         </w:rPr>
-        <w:lastRenderedPageBreak/>
         <w:t xml:space="preserve">Verwijderen </w:t>
       </w:r>
       <w:r>
@@ -1451,89 +1074,25 @@
         <w:rPr>
           <w:strike/>
         </w:rPr>
-        <w:t xml:space="preserve"> categorie die in gebruik is (</w:t>
-      </w:r>
-      <w:proofErr w:type="spellStart"/>
-      <w:r>
-        <w:rPr>
-          <w:strike/>
-        </w:rPr>
-        <w:t>error</w:t>
-      </w:r>
-      <w:proofErr w:type="spellEnd"/>
-      <w:r>
-        <w:rPr>
-          <w:strike/>
-        </w:rPr>
-        <w:t xml:space="preserve"> </w:t>
-      </w:r>
-      <w:proofErr w:type="spellStart"/>
-      <w:r>
-        <w:rPr>
-          <w:strike/>
-        </w:rPr>
-        <w:t>handling</w:t>
-      </w:r>
-      <w:proofErr w:type="spellEnd"/>
-      <w:r>
-        <w:rPr>
-          <w:strike/>
-        </w:rPr>
-        <w:t>)</w:t>
-      </w:r>
-    </w:p>
-    <w:p>
-      <w:pPr>
-        <w:pStyle w:val="Lijstalinea"/>
-        <w:numPr>
-          <w:ilvl w:val="0"/>
-          <w:numId w:val="3"/>
-        </w:numPr>
-        <w:rPr>
-          <w:strike/>
-        </w:rPr>
-      </w:pPr>
-      <w:proofErr w:type="spellStart"/>
-      <w:r>
-        <w:rPr>
-          <w:strike/>
-        </w:rPr>
-        <w:t>Required</w:t>
-      </w:r>
-      <w:proofErr w:type="spellEnd"/>
-      <w:r>
-        <w:rPr>
-          <w:strike/>
-        </w:rPr>
-        <w:t xml:space="preserve"> </w:t>
-      </w:r>
-      <w:proofErr w:type="spellStart"/>
-      <w:r>
-        <w:rPr>
-          <w:strike/>
-        </w:rPr>
-        <w:t>vield</w:t>
-      </w:r>
-      <w:proofErr w:type="spellEnd"/>
-      <w:r>
-        <w:rPr>
-          <w:strike/>
-        </w:rPr>
-        <w:t xml:space="preserve"> </w:t>
-      </w:r>
-      <w:proofErr w:type="spellStart"/>
-      <w:r>
-        <w:rPr>
-          <w:strike/>
-        </w:rPr>
-        <w:t>validator</w:t>
-      </w:r>
-      <w:proofErr w:type="spellEnd"/>
-      <w:r>
-        <w:rPr>
-          <w:strike/>
-        </w:rPr>
-        <w:t xml:space="preserve"> op naam veld </w:t>
+        <w:t xml:space="preserve"> categorie die in gebruik is (error handling)</w:t>
+      </w:r>
+    </w:p>
+    <w:p>
+      <w:pPr>
+        <w:pStyle w:val="Lijstalinea"/>
+        <w:numPr>
+          <w:ilvl w:val="0"/>
+          <w:numId w:val="3"/>
+        </w:numPr>
+        <w:rPr>
+          <w:strike/>
+        </w:rPr>
+      </w:pPr>
+      <w:r>
+        <w:rPr>
+          <w:strike/>
+        </w:rPr>
+        <w:t xml:space="preserve">Required vield validator op naam veld </w:t>
       </w:r>
     </w:p>
     <w:p>
@@ -1594,68 +1153,14 @@
           <w:numId w:val="3"/>
         </w:numPr>
         <w:rPr>
-          <w:b/>
-        </w:rPr>
-      </w:pPr>
-      <w:r>
-        <w:rPr>
-          <w:b/>
-        </w:rPr>
-        <w:t xml:space="preserve">Foto kolom -&gt; drop down list van maken </w:t>
-      </w:r>
-    </w:p>
-    <w:p>
-      <w:pPr>
-        <w:pStyle w:val="Lijstalinea"/>
-        <w:numPr>
-          <w:ilvl w:val="0"/>
-          <w:numId w:val="3"/>
-        </w:numPr>
-        <w:rPr>
-          <w:strike/>
-        </w:rPr>
-      </w:pPr>
-      <w:proofErr w:type="spellStart"/>
-      <w:r>
-        <w:rPr>
-          <w:strike/>
-        </w:rPr>
-        <w:t>Required</w:t>
-      </w:r>
-      <w:proofErr w:type="spellEnd"/>
-      <w:r>
-        <w:rPr>
-          <w:strike/>
-        </w:rPr>
-        <w:t xml:space="preserve"> </w:t>
-      </w:r>
-      <w:proofErr w:type="spellStart"/>
-      <w:r>
-        <w:rPr>
-          <w:strike/>
-        </w:rPr>
-        <w:t>vield</w:t>
-      </w:r>
-      <w:proofErr w:type="spellEnd"/>
-      <w:r>
-        <w:rPr>
-          <w:strike/>
-        </w:rPr>
-        <w:t xml:space="preserve"> </w:t>
-      </w:r>
-      <w:proofErr w:type="spellStart"/>
-      <w:r>
-        <w:rPr>
-          <w:strike/>
-        </w:rPr>
-        <w:t>validators</w:t>
-      </w:r>
-      <w:proofErr w:type="spellEnd"/>
-      <w:r>
-        <w:rPr>
-          <w:strike/>
-        </w:rPr>
-        <w:t xml:space="preserve"> op naam/prijs en omschrijving </w:t>
+          <w:strike/>
+        </w:rPr>
+      </w:pPr>
+      <w:r>
+        <w:rPr>
+          <w:strike/>
+        </w:rPr>
+        <w:t xml:space="preserve">Required vield validators op naam/prijs en omschrijving </w:t>
       </w:r>
     </w:p>
     <w:p>
@@ -1699,47 +1204,11 @@
           <w:strike/>
         </w:rPr>
       </w:pPr>
-      <w:proofErr w:type="spellStart"/>
-      <w:r>
-        <w:rPr>
-          <w:strike/>
-        </w:rPr>
-        <w:t>Omschrijvingsveld</w:t>
-      </w:r>
-      <w:proofErr w:type="spellEnd"/>
-      <w:r>
-        <w:rPr>
-          <w:strike/>
-        </w:rPr>
-        <w:t xml:space="preserve"> </w:t>
-      </w:r>
-      <w:proofErr w:type="spellStart"/>
-      <w:r>
-        <w:rPr>
-          <w:strike/>
-        </w:rPr>
-        <w:t>edit</w:t>
-      </w:r>
-      <w:proofErr w:type="spellEnd"/>
-      <w:r>
-        <w:rPr>
-          <w:strike/>
-        </w:rPr>
-        <w:t>/</w:t>
-      </w:r>
-      <w:proofErr w:type="spellStart"/>
-      <w:r>
-        <w:rPr>
-          <w:strike/>
-        </w:rPr>
-        <w:t>multieline</w:t>
-      </w:r>
-      <w:proofErr w:type="spellEnd"/>
-      <w:r>
-        <w:rPr>
-          <w:strike/>
-        </w:rPr>
-        <w:t xml:space="preserve"> maken </w:t>
+      <w:r>
+        <w:rPr>
+          <w:strike/>
+        </w:rPr>
+        <w:t xml:space="preserve">Omschrijvingsveld edit/multieline maken </w:t>
       </w:r>
     </w:p>
     <w:p>
@@ -1753,19 +1222,11 @@
           <w:i/>
         </w:rPr>
       </w:pPr>
-      <w:proofErr w:type="spellStart"/>
       <w:r>
         <w:rPr>
           <w:i/>
         </w:rPr>
-        <w:t>Omschrijvingsveld</w:t>
-      </w:r>
-      <w:proofErr w:type="spellEnd"/>
-      <w:r>
-        <w:rPr>
-          <w:i/>
-        </w:rPr>
-        <w:t xml:space="preserve"> gewoon eerste twee woorden laten zien </w:t>
+        <w:t xml:space="preserve">Omschrijvingsveld gewoon eerste twee woorden laten zien </w:t>
       </w:r>
     </w:p>
     <w:p>
@@ -1773,13 +1234,8 @@
         <w:ind w:left="708"/>
       </w:pPr>
       <w:r>
-        <w:t>Producten_</w:t>
-      </w:r>
-      <w:proofErr w:type="spellStart"/>
-      <w:r>
-        <w:t>toevogen</w:t>
-      </w:r>
-      <w:proofErr w:type="spellEnd"/>
+        <w:t>Producten_toevogen</w:t>
+      </w:r>
     </w:p>
     <w:p>
       <w:pPr>
@@ -1792,47 +1248,11 @@
           <w:strike/>
         </w:rPr>
       </w:pPr>
-      <w:proofErr w:type="spellStart"/>
-      <w:r>
-        <w:rPr>
-          <w:strike/>
-        </w:rPr>
-        <w:t>Required</w:t>
-      </w:r>
-      <w:proofErr w:type="spellEnd"/>
-      <w:r>
-        <w:rPr>
-          <w:strike/>
-        </w:rPr>
-        <w:t xml:space="preserve"> </w:t>
-      </w:r>
-      <w:proofErr w:type="spellStart"/>
-      <w:r>
-        <w:rPr>
-          <w:strike/>
-        </w:rPr>
-        <w:t>vield</w:t>
-      </w:r>
-      <w:proofErr w:type="spellEnd"/>
-      <w:r>
-        <w:rPr>
-          <w:strike/>
-        </w:rPr>
-        <w:t xml:space="preserve"> </w:t>
-      </w:r>
-      <w:proofErr w:type="spellStart"/>
-      <w:r>
-        <w:rPr>
-          <w:strike/>
-        </w:rPr>
-        <w:t>validator</w:t>
-      </w:r>
-      <w:proofErr w:type="spellEnd"/>
-      <w:r>
-        <w:rPr>
-          <w:strike/>
-        </w:rPr>
-        <w:t xml:space="preserve"> op naam/prijs en omschrijving </w:t>
+      <w:r>
+        <w:rPr>
+          <w:strike/>
+        </w:rPr>
+        <w:t xml:space="preserve">Required vield validator op naam/prijs en omschrijving </w:t>
       </w:r>
     </w:p>
     <w:p>
@@ -1873,29 +1293,17 @@
     </w:p>
     <w:p>
       <w:pPr>
-        <w:pStyle w:val="Lijstalinea"/>
-        <w:numPr>
-          <w:ilvl w:val="0"/>
-          <w:numId w:val="4"/>
-        </w:numPr>
-        <w:rPr>
-          <w:i/>
-        </w:rPr>
-      </w:pPr>
-      <w:r>
-        <w:rPr>
-          <w:i/>
-        </w:rPr>
-        <w:t xml:space="preserve">Eventueel naar de resolutie van de foto kijken , zodat we latere problemen met het watermark kunnen voorkomen. </w:t>
-      </w:r>
-    </w:p>
-    <w:p>
-      <w:pPr>
         <w:ind w:left="708"/>
         <w:rPr>
           <w:strike/>
         </w:rPr>
       </w:pPr>
+      <w:r>
+        <w:rPr>
+          <w:strike/>
+        </w:rPr>
+        <w:br/>
+      </w:r>
       <w:r>
         <w:rPr>
           <w:strike/>
@@ -3240,4 +2648,16 @@
   <a:objectDefaults/>
   <a:extraClrSchemeLst/>
 </a:theme>
+</file>
+
+<file path=customXml/item1.xml><?xml version="1.0" encoding="utf-8"?>
+<b:Sources xmlns:b="http://schemas.openxmlformats.org/officeDocument/2006/bibliography" xmlns="http://schemas.openxmlformats.org/officeDocument/2006/bibliography" SelectedStyle="\APA.XSL" StyleName="APA Fifth Edition"/>
+</file>
+
+<file path=customXml/itemProps1.xml><?xml version="1.0" encoding="utf-8"?>
+<ds:datastoreItem xmlns:ds="http://schemas.openxmlformats.org/officeDocument/2006/customXml" ds:itemID="{094358CF-9BEE-4DC1-991D-6E7BC491BC88}">
+  <ds:schemaRefs>
+    <ds:schemaRef ds:uri="http://schemas.openxmlformats.org/officeDocument/2006/bibliography"/>
+  </ds:schemaRefs>
+</ds:datastoreItem>
 </file>
--- a/Documentatie/Checklist Milanov project  voor oplevering.docx
+++ b/Documentatie/Checklist Milanov project  voor oplevering.docx
@@ -42,144 +42,137 @@
         </w:rPr>
         <w:t>Database:</w:t>
       </w:r>
-      <w:r>
+    </w:p>
+    <w:p>
+      <w:pPr>
+        <w:rPr>
+          <w:strike/>
+        </w:rPr>
+      </w:pPr>
+      <w:r>
+        <w:rPr>
+          <w:strike/>
+        </w:rPr>
+        <w:t>Opnieuw vullen en de ‘desc</w:t>
+      </w:r>
+      <w:r>
+        <w:rPr>
+          <w:strike/>
+        </w:rPr>
+        <w:t>ription’ (dus alle) velden verplicht</w:t>
+      </w:r>
+      <w:r>
+        <w:rPr>
+          <w:strike/>
+        </w:rPr>
+        <w:t xml:space="preserve"> maken.</w:t>
+      </w:r>
+    </w:p>
+    <w:p>
+      <w:pPr>
         <w:rPr>
           <w:b/>
         </w:rPr>
-        <w:br/>
-        <w:t>gesprekverslag maken!!!!!!!!!!!!!!!!!</w:t>
-      </w:r>
-    </w:p>
-    <w:p>
-      <w:pPr>
-        <w:rPr>
-          <w:strike/>
-        </w:rPr>
-      </w:pPr>
-      <w:r>
-        <w:rPr>
-          <w:strike/>
-        </w:rPr>
-        <w:t>Opnieuw vullen en de ‘desc</w:t>
-      </w:r>
-      <w:r>
-        <w:rPr>
-          <w:strike/>
-        </w:rPr>
-        <w:t>ription’ (dus alle) velden verplicht</w:t>
-      </w:r>
-      <w:r>
-        <w:rPr>
-          <w:strike/>
-        </w:rPr>
-        <w:t xml:space="preserve"> maken.</w:t>
-      </w:r>
-    </w:p>
-    <w:p>
-      <w:pPr>
+      </w:pPr>
+      <w:r>
         <w:rPr>
           <w:b/>
         </w:rPr>
-      </w:pPr>
-      <w:r>
+        <w:t>Voor het opleveren nieuwe schone db aanmaken (urban en concerten niet vergeten)</w:t>
+      </w:r>
+    </w:p>
+    <w:p>
+      <w:pPr>
         <w:rPr>
           <w:b/>
         </w:rPr>
-        <w:t>Voor het opleveren nieuwe schone db aanmaken (urban en concerten niet vergeten)</w:t>
-      </w:r>
-    </w:p>
-    <w:p>
-      <w:pPr>
+      </w:pPr>
+      <w:r>
         <w:rPr>
           <w:b/>
         </w:rPr>
-      </w:pPr>
+        <w:t xml:space="preserve">Classes </w:t>
+      </w:r>
+    </w:p>
+    <w:p>
       <w:r>
         <w:rPr>
           <w:b/>
         </w:rPr>
-        <w:t xml:space="preserve">Classes </w:t>
-      </w:r>
-    </w:p>
-    <w:p>
-      <w:r>
+        <w:tab/>
+      </w:r>
+      <w:r>
+        <w:rPr>
+          <w:u w:val="single"/>
+        </w:rPr>
+        <w:t>Connectionclass :</w:t>
+      </w:r>
+    </w:p>
+    <w:p>
+      <w:pPr>
+        <w:pStyle w:val="Lijstalinea"/>
+        <w:numPr>
+          <w:ilvl w:val="0"/>
+          <w:numId w:val="3"/>
+        </w:numPr>
+        <w:rPr>
+          <w:strike/>
+        </w:rPr>
+      </w:pPr>
+      <w:r>
+        <w:rPr>
+          <w:strike/>
+        </w:rPr>
+        <w:t>Methodes nalopen op fouten</w:t>
+      </w:r>
+    </w:p>
+    <w:p>
+      <w:pPr>
+        <w:pStyle w:val="Lijstalinea"/>
+        <w:numPr>
+          <w:ilvl w:val="0"/>
+          <w:numId w:val="3"/>
+        </w:numPr>
+        <w:rPr>
+          <w:strike/>
+        </w:rPr>
+      </w:pPr>
+      <w:r>
+        <w:rPr>
+          <w:strike/>
+        </w:rPr>
+        <w:t xml:space="preserve">Voorzien van commentaar </w:t>
+      </w:r>
+    </w:p>
+    <w:p>
+      <w:pPr>
         <w:rPr>
           <w:b/>
         </w:rPr>
+      </w:pPr>
+      <w:r>
+        <w:rPr>
+          <w:b/>
+        </w:rPr>
+        <w:t>Website</w:t>
+      </w:r>
+    </w:p>
+    <w:p>
+      <w:pPr>
+        <w:rPr>
+          <w:u w:val="single"/>
+        </w:rPr>
+      </w:pPr>
+      <w:r>
+        <w:rPr>
+          <w:b/>
+        </w:rPr>
         <w:tab/>
       </w:r>
       <w:r>
         <w:rPr>
           <w:u w:val="single"/>
         </w:rPr>
-        <w:t>Connectionclass :</w:t>
-      </w:r>
-    </w:p>
-    <w:p>
-      <w:pPr>
-        <w:pStyle w:val="Lijstalinea"/>
-        <w:numPr>
-          <w:ilvl w:val="0"/>
-          <w:numId w:val="3"/>
-        </w:numPr>
-        <w:rPr>
-          <w:b/>
-        </w:rPr>
-      </w:pPr>
-      <w:r>
-        <w:rPr>
-          <w:b/>
-        </w:rPr>
-        <w:t>Methodes nalopen op fouten</w:t>
-      </w:r>
-    </w:p>
-    <w:p>
-      <w:pPr>
-        <w:pStyle w:val="Lijstalinea"/>
-        <w:numPr>
-          <w:ilvl w:val="0"/>
-          <w:numId w:val="3"/>
-        </w:numPr>
-        <w:rPr>
-          <w:b/>
-        </w:rPr>
-      </w:pPr>
-      <w:r>
-        <w:rPr>
-          <w:b/>
-        </w:rPr>
-        <w:t xml:space="preserve">Voorzien van commentaar </w:t>
-      </w:r>
-    </w:p>
-    <w:p>
-      <w:pPr>
-        <w:rPr>
-          <w:b/>
-        </w:rPr>
-      </w:pPr>
-      <w:r>
-        <w:rPr>
-          <w:b/>
-        </w:rPr>
-        <w:t>Website</w:t>
-      </w:r>
-    </w:p>
-    <w:p>
-      <w:pPr>
-        <w:rPr>
-          <w:u w:val="single"/>
-        </w:rPr>
-      </w:pPr>
-      <w:r>
-        <w:rPr>
-          <w:b/>
-        </w:rPr>
-        <w:tab/>
-      </w:r>
-      <w:r>
-        <w:rPr>
-          <w:u w:val="single"/>
-        </w:rPr>
         <w:t xml:space="preserve">Voor alle pagina’s </w:t>
       </w:r>
     </w:p>
@@ -227,24 +220,24 @@
           <w:numId w:val="3"/>
         </w:numPr>
         <w:rPr>
-          <w:b/>
-        </w:rPr>
-      </w:pPr>
-      <w:r>
-        <w:rPr>
-          <w:b/>
+          <w:strike/>
+        </w:rPr>
+      </w:pPr>
+      <w:r>
+        <w:rPr>
+          <w:strike/>
         </w:rPr>
         <w:t>Com</w:t>
       </w:r>
       <w:r>
         <w:rPr>
-          <w:b/>
+          <w:strike/>
         </w:rPr>
         <w:t>m</w:t>
       </w:r>
       <w:r>
         <w:rPr>
-          <w:b/>
+          <w:strike/>
         </w:rPr>
         <w:t>entaar</w:t>
       </w:r>
@@ -257,12 +250,12 @@
           <w:numId w:val="3"/>
         </w:numPr>
         <w:rPr>
-          <w:b/>
-        </w:rPr>
-      </w:pPr>
-      <w:r>
-        <w:rPr>
-          <w:b/>
+          <w:strike/>
+        </w:rPr>
+      </w:pPr>
+      <w:r>
+        <w:rPr>
+          <w:strike/>
         </w:rPr>
         <w:t>Andere browsers dan chrome checken (IE, Firefox etc)</w:t>
       </w:r>
@@ -2655,7 +2648,7 @@
 </file>
 
 <file path=customXml/itemProps1.xml><?xml version="1.0" encoding="utf-8"?>
-<ds:datastoreItem xmlns:ds="http://schemas.openxmlformats.org/officeDocument/2006/customXml" ds:itemID="{094358CF-9BEE-4DC1-991D-6E7BC491BC88}">
+<ds:datastoreItem xmlns:ds="http://schemas.openxmlformats.org/officeDocument/2006/customXml" ds:itemID="{ABF46BE7-92A6-41FE-8156-6BCF83C7B8B9}">
   <ds:schemaRefs>
     <ds:schemaRef ds:uri="http://schemas.openxmlformats.org/officeDocument/2006/bibliography"/>
   </ds:schemaRefs>

--- a/Documentatie/Checklist Milanov project  voor oplevering.docx
+++ b/Documentatie/Checklist Milanov project  voor oplevering.docx
@@ -24,7 +24,7 @@
         <w:t>Laatste verandering : 2</w:t>
       </w:r>
       <w:r>
-        <w:t>2</w:t>
+        <w:t>8</w:t>
       </w:r>
       <w:r>
         <w:t xml:space="preserve">-03-2013 </w:t>
@@ -2648,7 +2648,7 @@
 </file>
 
 <file path=customXml/itemProps1.xml><?xml version="1.0" encoding="utf-8"?>
-<ds:datastoreItem xmlns:ds="http://schemas.openxmlformats.org/officeDocument/2006/customXml" ds:itemID="{ABF46BE7-92A6-41FE-8156-6BCF83C7B8B9}">
+<ds:datastoreItem xmlns:ds="http://schemas.openxmlformats.org/officeDocument/2006/customXml" ds:itemID="{85B26B6D-AF34-4C59-9DA0-21C88EA548EE}">
   <ds:schemaRefs>
     <ds:schemaRef ds:uri="http://schemas.openxmlformats.org/officeDocument/2006/bibliography"/>
   </ds:schemaRefs>
